--- a/doc/final_report.docx
+++ b/doc/final_report.docx
@@ -8,22 +8,24 @@
         <w:jc w:val="center"/>
         <w:rPr>
           <w:rStyle w:val="fontstyle01"/>
-          <w:rFonts w:asciiTheme="majorHAnsi" w:hAnsiTheme="majorHAnsi" w:cstheme="majorBidi"/>
+          <w:rFonts w:ascii="Times New Roman" w:hAnsi="Times New Roman" w:cs="Times New Roman"/>
           <w:color w:val="2E74B5" w:themeColor="accent1" w:themeShade="BF"/>
           <w:sz w:val="32"/>
           <w:szCs w:val="32"/>
         </w:rPr>
       </w:pPr>
-      <w:r>
-        <w:rPr>
-          <w:rStyle w:val="fontstyle01"/>
-          <w:rFonts w:asciiTheme="majorHAnsi" w:hAnsiTheme="majorHAnsi" w:cstheme="majorBidi"/>
+      <w:bookmarkStart w:id="0" w:name="_Toc50669093"/>
+      <w:r>
+        <w:rPr>
+          <w:rStyle w:val="fontstyle01"/>
+          <w:rFonts w:ascii="Times New Roman" w:hAnsi="Times New Roman" w:cs="Times New Roman"/>
           <w:color w:val="2E74B5" w:themeColor="accent1" w:themeShade="BF"/>
           <w:sz w:val="32"/>
           <w:szCs w:val="32"/>
         </w:rPr>
         <w:t>BORDEAUX UNIVERSITY</w:t>
       </w:r>
+      <w:bookmarkEnd w:id="0"/>
     </w:p>
     <w:p>
       <w:pPr>
@@ -31,162 +33,4459 @@
         <w:jc w:val="center"/>
         <w:rPr>
           <w:rStyle w:val="fontstyle01"/>
-          <w:rFonts w:asciiTheme="majorHAnsi" w:hAnsiTheme="majorHAnsi" w:cstheme="majorBidi"/>
+          <w:rFonts w:ascii="Times New Roman" w:hAnsi="Times New Roman" w:cs="Times New Roman"/>
           <w:color w:val="2E74B5" w:themeColor="accent1" w:themeShade="BF"/>
           <w:sz w:val="32"/>
           <w:szCs w:val="32"/>
         </w:rPr>
       </w:pPr>
-      <w:r>
-        <w:rPr>
-          <w:rStyle w:val="fontstyle01"/>
-          <w:rFonts w:asciiTheme="majorHAnsi" w:hAnsiTheme="majorHAnsi" w:cstheme="majorBidi"/>
+      <w:bookmarkStart w:id="1" w:name="_Toc50669094"/>
+      <w:r>
+        <w:rPr>
+          <w:rStyle w:val="fontstyle01"/>
+          <w:rFonts w:ascii="Times New Roman" w:hAnsi="Times New Roman" w:cs="Times New Roman"/>
           <w:color w:val="2E74B5" w:themeColor="accent1" w:themeShade="BF"/>
           <w:sz w:val="32"/>
           <w:szCs w:val="32"/>
         </w:rPr>
+        <w:t xml:space="preserve">Class: </w:t>
+      </w:r>
+      <w:r>
+        <w:rPr>
+          <w:rStyle w:val="fontstyle01"/>
+          <w:rFonts w:ascii="Times New Roman" w:hAnsi="Times New Roman" w:cs="Times New Roman"/>
+          <w:color w:val="2E74B5" w:themeColor="accent1" w:themeShade="BF"/>
+          <w:sz w:val="32"/>
+          <w:szCs w:val="32"/>
+        </w:rPr>
         <w:t>MINF18</w:t>
       </w:r>
+      <w:bookmarkEnd w:id="1"/>
+    </w:p>
+    <w:p>
+      <w:pPr>
+        <w:rPr>
+          <w:rFonts w:ascii="Times New Roman" w:hAnsi="Times New Roman" w:cs="Times New Roman"/>
+        </w:rPr>
+      </w:pPr>
+    </w:p>
+    <w:p>
+      <w:pPr>
+        <w:jc w:val="center"/>
+        <w:rPr>
+          <w:rFonts w:ascii="Times New Roman" w:hAnsi="Times New Roman" w:cs="Times New Roman"/>
+          <w:b/>
+          <w:sz w:val="32"/>
+          <w:szCs w:val="32"/>
+        </w:rPr>
+      </w:pPr>
+      <w:r>
+        <w:rPr>
+          <w:rFonts w:ascii="Times New Roman" w:hAnsi="Times New Roman" w:cs="Times New Roman"/>
+          <w:b/>
+          <w:sz w:val="32"/>
+          <w:szCs w:val="32"/>
+        </w:rPr>
+        <w:t>Instructor: Pascal</w:t>
+      </w:r>
+    </w:p>
+    <w:p>
+      <w:pPr>
+        <w:jc w:val="center"/>
+        <w:rPr>
+          <w:rFonts w:ascii="Times New Roman" w:hAnsi="Times New Roman" w:cs="Times New Roman"/>
+          <w:b/>
+          <w:sz w:val="32"/>
+          <w:szCs w:val="32"/>
+        </w:rPr>
+      </w:pPr>
+      <w:r>
+        <w:rPr>
+          <w:rFonts w:ascii="Times New Roman" w:hAnsi="Times New Roman" w:cs="Times New Roman"/>
+          <w:b/>
+          <w:sz w:val="32"/>
+          <w:szCs w:val="32"/>
+        </w:rPr>
+        <w:t>Professional Project</w:t>
+      </w:r>
+    </w:p>
+    <w:p>
+      <w:pPr>
+        <w:jc w:val="center"/>
+        <w:rPr>
+          <w:rFonts w:ascii="Times New Roman" w:hAnsi="Times New Roman" w:cs="Times New Roman"/>
+          <w:b/>
+          <w:sz w:val="32"/>
+          <w:szCs w:val="32"/>
+        </w:rPr>
+      </w:pPr>
+      <w:r>
+        <w:rPr>
+          <w:rFonts w:ascii="Times New Roman" w:hAnsi="Times New Roman" w:cs="Times New Roman"/>
+          <w:b/>
+          <w:sz w:val="32"/>
+          <w:szCs w:val="32"/>
+        </w:rPr>
+        <w:t>License Plate Number Recognition</w:t>
+      </w:r>
+      <w:r>
+        <w:rPr>
+          <w:rFonts w:ascii="Times New Roman" w:hAnsi="Times New Roman" w:cs="Times New Roman"/>
+          <w:b/>
+          <w:sz w:val="32"/>
+          <w:szCs w:val="32"/>
+        </w:rPr>
+        <w:t xml:space="preserve"> System</w:t>
+      </w:r>
+    </w:p>
+    <w:p>
+      <w:pPr>
+        <w:jc w:val="center"/>
+        <w:rPr>
+          <w:rFonts w:ascii="Times New Roman" w:hAnsi="Times New Roman" w:cs="Times New Roman"/>
+          <w:b/>
+          <w:sz w:val="32"/>
+          <w:szCs w:val="32"/>
+        </w:rPr>
+      </w:pPr>
+      <w:r>
+        <w:rPr>
+          <w:rFonts w:ascii="Times New Roman" w:hAnsi="Times New Roman" w:cs="Times New Roman"/>
+          <w:b/>
+          <w:sz w:val="32"/>
+          <w:szCs w:val="32"/>
+        </w:rPr>
+        <w:t>(LPNRS)</w:t>
+      </w:r>
+    </w:p>
+    <w:p>
+      <w:pPr>
+        <w:rPr>
+          <w:rFonts w:ascii="Times New Roman" w:hAnsi="Times New Roman" w:cs="Times New Roman"/>
+          <w:b/>
+          <w:sz w:val="24"/>
+          <w:szCs w:val="24"/>
+        </w:rPr>
+      </w:pPr>
+    </w:p>
+    <w:p>
+      <w:pPr>
+        <w:rPr>
+          <w:rFonts w:ascii="Times New Roman" w:hAnsi="Times New Roman" w:cs="Times New Roman"/>
+          <w:b/>
+          <w:sz w:val="24"/>
+          <w:szCs w:val="24"/>
+        </w:rPr>
+      </w:pPr>
+      <w:r>
+        <w:rPr>
+          <w:rFonts w:ascii="Times New Roman" w:hAnsi="Times New Roman" w:cs="Times New Roman"/>
+          <w:b/>
+          <w:sz w:val="24"/>
+          <w:szCs w:val="24"/>
+        </w:rPr>
+        <w:t>Members:</w:t>
+      </w:r>
+    </w:p>
+    <w:p>
+      <w:pPr>
+        <w:rPr>
+          <w:rFonts w:ascii="Times New Roman" w:hAnsi="Times New Roman" w:cs="Times New Roman"/>
+          <w:b/>
+          <w:sz w:val="24"/>
+          <w:szCs w:val="24"/>
+        </w:rPr>
+      </w:pPr>
+      <w:r>
+        <w:rPr>
+          <w:rFonts w:ascii="Times New Roman" w:hAnsi="Times New Roman" w:cs="Times New Roman"/>
+          <w:b/>
+          <w:sz w:val="24"/>
+          <w:szCs w:val="24"/>
+        </w:rPr>
+        <w:t xml:space="preserve">Phan </w:t>
+      </w:r>
+      <w:proofErr w:type="spellStart"/>
+      <w:r>
+        <w:rPr>
+          <w:rFonts w:ascii="Times New Roman" w:hAnsi="Times New Roman" w:cs="Times New Roman"/>
+          <w:b/>
+          <w:sz w:val="24"/>
+          <w:szCs w:val="24"/>
+        </w:rPr>
+        <w:t>Thanh</w:t>
+      </w:r>
+      <w:proofErr w:type="spellEnd"/>
+      <w:r>
+        <w:rPr>
+          <w:rFonts w:ascii="Times New Roman" w:hAnsi="Times New Roman" w:cs="Times New Roman"/>
+          <w:b/>
+          <w:sz w:val="24"/>
+          <w:szCs w:val="24"/>
+        </w:rPr>
+        <w:t xml:space="preserve"> Son</w:t>
+      </w:r>
+    </w:p>
+    <w:p>
+      <w:pPr>
+        <w:rPr>
+          <w:rFonts w:ascii="Times New Roman" w:hAnsi="Times New Roman" w:cs="Times New Roman"/>
+          <w:b/>
+          <w:sz w:val="24"/>
+          <w:szCs w:val="24"/>
+        </w:rPr>
+      </w:pPr>
+      <w:r>
+        <w:rPr>
+          <w:rFonts w:ascii="Times New Roman" w:hAnsi="Times New Roman" w:cs="Times New Roman"/>
+          <w:b/>
+          <w:sz w:val="24"/>
+          <w:szCs w:val="24"/>
+        </w:rPr>
+        <w:t>Tran Quang Nhat</w:t>
+      </w:r>
+    </w:p>
+    <w:p>
+      <w:pPr>
+        <w:rPr>
+          <w:rFonts w:ascii="Times New Roman" w:hAnsi="Times New Roman" w:cs="Times New Roman"/>
+          <w:b/>
+          <w:sz w:val="24"/>
+          <w:szCs w:val="24"/>
+        </w:rPr>
+      </w:pPr>
+      <w:r>
+        <w:rPr>
+          <w:rFonts w:ascii="Times New Roman" w:hAnsi="Times New Roman" w:cs="Times New Roman"/>
+          <w:b/>
+          <w:sz w:val="24"/>
+          <w:szCs w:val="24"/>
+        </w:rPr>
+        <w:t xml:space="preserve">References: </w:t>
+      </w:r>
+      <w:hyperlink r:id="rId6" w:history="1">
+        <w:r>
+          <w:rPr>
+            <w:rStyle w:val="Hyperlink"/>
+            <w:rFonts w:ascii="Times New Roman" w:hAnsi="Times New Roman" w:cs="Times New Roman"/>
+            <w:b/>
+            <w:sz w:val="24"/>
+            <w:szCs w:val="24"/>
+          </w:rPr>
+          <w:t>http://javaanpr.sourceforge.net/</w:t>
+        </w:r>
+      </w:hyperlink>
+    </w:p>
+    <w:p>
+      <w:pPr>
+        <w:rPr>
+          <w:rFonts w:ascii="Times New Roman" w:hAnsi="Times New Roman" w:cs="Times New Roman"/>
+          <w:b/>
+          <w:sz w:val="24"/>
+          <w:szCs w:val="24"/>
+        </w:rPr>
+      </w:pPr>
+    </w:p>
+    <w:sdt>
+      <w:sdtPr>
+        <w:rPr>
+          <w:rFonts w:ascii="Times New Roman" w:eastAsiaTheme="minorHAnsi" w:hAnsi="Times New Roman" w:cs="Times New Roman"/>
+          <w:color w:val="auto"/>
+          <w:sz w:val="22"/>
+          <w:szCs w:val="22"/>
+        </w:rPr>
+        <w:id w:val="-992012444"/>
+        <w:docPartObj>
+          <w:docPartGallery w:val="Table of Contents"/>
+          <w:docPartUnique/>
+        </w:docPartObj>
+      </w:sdtPr>
+      <w:sdtEndPr>
+        <w:rPr>
+          <w:b/>
+          <w:bCs/>
+          <w:noProof/>
+        </w:rPr>
+      </w:sdtEndPr>
+      <w:sdtContent>
+        <w:p>
+          <w:pPr>
+            <w:pStyle w:val="TOCHeading"/>
+            <w:rPr>
+              <w:rFonts w:ascii="Times New Roman" w:hAnsi="Times New Roman" w:cs="Times New Roman"/>
+            </w:rPr>
+          </w:pPr>
+          <w:r>
+            <w:rPr>
+              <w:rFonts w:ascii="Times New Roman" w:hAnsi="Times New Roman" w:cs="Times New Roman"/>
+            </w:rPr>
+            <w:t>Contents</w:t>
+          </w:r>
+        </w:p>
+        <w:p>
+          <w:pPr>
+            <w:pStyle w:val="TOC1"/>
+            <w:tabs>
+              <w:tab w:val="right" w:leader="dot" w:pos="9350"/>
+            </w:tabs>
+            <w:rPr>
+              <w:rFonts w:eastAsiaTheme="minorEastAsia"/>
+              <w:noProof/>
+            </w:rPr>
+          </w:pPr>
+          <w:r>
+            <w:rPr>
+              <w:rFonts w:ascii="Times New Roman" w:hAnsi="Times New Roman" w:cs="Times New Roman"/>
+            </w:rPr>
+            <w:fldChar w:fldCharType="begin"/>
+          </w:r>
+          <w:r>
+            <w:rPr>
+              <w:rFonts w:ascii="Times New Roman" w:hAnsi="Times New Roman" w:cs="Times New Roman"/>
+            </w:rPr>
+            <w:instrText xml:space="preserve"> TOC \o "1-3" \h \z \u </w:instrText>
+          </w:r>
+          <w:r>
+            <w:rPr>
+              <w:rFonts w:ascii="Times New Roman" w:hAnsi="Times New Roman" w:cs="Times New Roman"/>
+            </w:rPr>
+            <w:fldChar w:fldCharType="separate"/>
+          </w:r>
+          <w:hyperlink w:anchor="_Toc50669093" w:history="1">
+            <w:r>
+              <w:rPr>
+                <w:rStyle w:val="Hyperlink"/>
+                <w:rFonts w:ascii="Times New Roman" w:hAnsi="Times New Roman" w:cs="Times New Roman"/>
+                <w:noProof/>
+              </w:rPr>
+              <w:t>BORDEAUX UNIVERSITY</w:t>
+            </w:r>
+            <w:r>
+              <w:rPr>
+                <w:noProof/>
+                <w:webHidden/>
+              </w:rPr>
+              <w:tab/>
+            </w:r>
+            <w:r>
+              <w:rPr>
+                <w:noProof/>
+                <w:webHidden/>
+              </w:rPr>
+              <w:fldChar w:fldCharType="begin"/>
+            </w:r>
+            <w:r>
+              <w:rPr>
+                <w:noProof/>
+                <w:webHidden/>
+              </w:rPr>
+              <w:instrText xml:space="preserve"> PAGEREF _Toc50669093 \h </w:instrText>
+            </w:r>
+            <w:r>
+              <w:rPr>
+                <w:noProof/>
+                <w:webHidden/>
+              </w:rPr>
+            </w:r>
+            <w:r>
+              <w:rPr>
+                <w:noProof/>
+                <w:webHidden/>
+              </w:rPr>
+              <w:fldChar w:fldCharType="separate"/>
+            </w:r>
+            <w:r>
+              <w:rPr>
+                <w:noProof/>
+                <w:webHidden/>
+              </w:rPr>
+              <w:t>1</w:t>
+            </w:r>
+            <w:r>
+              <w:rPr>
+                <w:noProof/>
+                <w:webHidden/>
+              </w:rPr>
+              <w:fldChar w:fldCharType="end"/>
+            </w:r>
+          </w:hyperlink>
+        </w:p>
+        <w:p>
+          <w:pPr>
+            <w:pStyle w:val="TOC1"/>
+            <w:tabs>
+              <w:tab w:val="right" w:leader="dot" w:pos="9350"/>
+            </w:tabs>
+            <w:rPr>
+              <w:rFonts w:eastAsiaTheme="minorEastAsia"/>
+              <w:noProof/>
+            </w:rPr>
+          </w:pPr>
+          <w:hyperlink w:anchor="_Toc50669094" w:history="1">
+            <w:r>
+              <w:rPr>
+                <w:rStyle w:val="Hyperlink"/>
+                <w:rFonts w:ascii="Times New Roman" w:hAnsi="Times New Roman" w:cs="Times New Roman"/>
+                <w:noProof/>
+              </w:rPr>
+              <w:t>Class: MINF18</w:t>
+            </w:r>
+            <w:r>
+              <w:rPr>
+                <w:noProof/>
+                <w:webHidden/>
+              </w:rPr>
+              <w:tab/>
+            </w:r>
+            <w:r>
+              <w:rPr>
+                <w:noProof/>
+                <w:webHidden/>
+              </w:rPr>
+              <w:fldChar w:fldCharType="begin"/>
+            </w:r>
+            <w:r>
+              <w:rPr>
+                <w:noProof/>
+                <w:webHidden/>
+              </w:rPr>
+              <w:instrText xml:space="preserve"> PAGEREF _Toc50669094 \h </w:instrText>
+            </w:r>
+            <w:r>
+              <w:rPr>
+                <w:noProof/>
+                <w:webHidden/>
+              </w:rPr>
+            </w:r>
+            <w:r>
+              <w:rPr>
+                <w:noProof/>
+                <w:webHidden/>
+              </w:rPr>
+              <w:fldChar w:fldCharType="separate"/>
+            </w:r>
+            <w:r>
+              <w:rPr>
+                <w:noProof/>
+                <w:webHidden/>
+              </w:rPr>
+              <w:t>1</w:t>
+            </w:r>
+            <w:r>
+              <w:rPr>
+                <w:noProof/>
+                <w:webHidden/>
+              </w:rPr>
+              <w:fldChar w:fldCharType="end"/>
+            </w:r>
+          </w:hyperlink>
+        </w:p>
+        <w:p>
+          <w:pPr>
+            <w:pStyle w:val="TOC1"/>
+            <w:tabs>
+              <w:tab w:val="left" w:pos="440"/>
+              <w:tab w:val="right" w:leader="dot" w:pos="9350"/>
+            </w:tabs>
+            <w:rPr>
+              <w:rFonts w:eastAsiaTheme="minorEastAsia"/>
+              <w:noProof/>
+            </w:rPr>
+          </w:pPr>
+          <w:hyperlink w:anchor="_Toc50669095" w:history="1">
+            <w:r>
+              <w:rPr>
+                <w:rStyle w:val="Hyperlink"/>
+                <w:rFonts w:ascii="Times New Roman" w:hAnsi="Times New Roman" w:cs="Times New Roman"/>
+                <w:noProof/>
+              </w:rPr>
+              <w:t>1.</w:t>
+            </w:r>
+            <w:r>
+              <w:rPr>
+                <w:rFonts w:eastAsiaTheme="minorEastAsia"/>
+                <w:noProof/>
+              </w:rPr>
+              <w:tab/>
+            </w:r>
+            <w:r>
+              <w:rPr>
+                <w:rStyle w:val="Hyperlink"/>
+                <w:rFonts w:ascii="Times New Roman" w:hAnsi="Times New Roman" w:cs="Times New Roman"/>
+                <w:noProof/>
+              </w:rPr>
+              <w:t>Introduction</w:t>
+            </w:r>
+            <w:r>
+              <w:rPr>
+                <w:noProof/>
+                <w:webHidden/>
+              </w:rPr>
+              <w:tab/>
+            </w:r>
+            <w:r>
+              <w:rPr>
+                <w:noProof/>
+                <w:webHidden/>
+              </w:rPr>
+              <w:fldChar w:fldCharType="begin"/>
+            </w:r>
+            <w:r>
+              <w:rPr>
+                <w:noProof/>
+                <w:webHidden/>
+              </w:rPr>
+              <w:instrText xml:space="preserve"> PAGEREF _Toc50669095 \h </w:instrText>
+            </w:r>
+            <w:r>
+              <w:rPr>
+                <w:noProof/>
+                <w:webHidden/>
+              </w:rPr>
+            </w:r>
+            <w:r>
+              <w:rPr>
+                <w:noProof/>
+                <w:webHidden/>
+              </w:rPr>
+              <w:fldChar w:fldCharType="separate"/>
+            </w:r>
+            <w:r>
+              <w:rPr>
+                <w:noProof/>
+                <w:webHidden/>
+              </w:rPr>
+              <w:t>2</w:t>
+            </w:r>
+            <w:r>
+              <w:rPr>
+                <w:noProof/>
+                <w:webHidden/>
+              </w:rPr>
+              <w:fldChar w:fldCharType="end"/>
+            </w:r>
+          </w:hyperlink>
+        </w:p>
+        <w:p>
+          <w:pPr>
+            <w:pStyle w:val="TOC2"/>
+            <w:tabs>
+              <w:tab w:val="right" w:leader="dot" w:pos="9350"/>
+            </w:tabs>
+            <w:rPr>
+              <w:rFonts w:eastAsiaTheme="minorEastAsia"/>
+              <w:noProof/>
+            </w:rPr>
+          </w:pPr>
+          <w:hyperlink w:anchor="_Toc50669096" w:history="1">
+            <w:r>
+              <w:rPr>
+                <w:rStyle w:val="Hyperlink"/>
+                <w:rFonts w:ascii="Times New Roman" w:hAnsi="Times New Roman" w:cs="Times New Roman"/>
+                <w:b/>
+                <w:noProof/>
+              </w:rPr>
+              <w:t>1.1 LPNRS systems as a practical application of artificial intelligence</w:t>
+            </w:r>
+            <w:r>
+              <w:rPr>
+                <w:noProof/>
+                <w:webHidden/>
+              </w:rPr>
+              <w:tab/>
+            </w:r>
+            <w:r>
+              <w:rPr>
+                <w:noProof/>
+                <w:webHidden/>
+              </w:rPr>
+              <w:fldChar w:fldCharType="begin"/>
+            </w:r>
+            <w:r>
+              <w:rPr>
+                <w:noProof/>
+                <w:webHidden/>
+              </w:rPr>
+              <w:instrText xml:space="preserve"> PAGEREF _Toc50669096 \h </w:instrText>
+            </w:r>
+            <w:r>
+              <w:rPr>
+                <w:noProof/>
+                <w:webHidden/>
+              </w:rPr>
+            </w:r>
+            <w:r>
+              <w:rPr>
+                <w:noProof/>
+                <w:webHidden/>
+              </w:rPr>
+              <w:fldChar w:fldCharType="separate"/>
+            </w:r>
+            <w:r>
+              <w:rPr>
+                <w:noProof/>
+                <w:webHidden/>
+              </w:rPr>
+              <w:t>2</w:t>
+            </w:r>
+            <w:r>
+              <w:rPr>
+                <w:noProof/>
+                <w:webHidden/>
+              </w:rPr>
+              <w:fldChar w:fldCharType="end"/>
+            </w:r>
+          </w:hyperlink>
+        </w:p>
+        <w:p>
+          <w:pPr>
+            <w:pStyle w:val="TOC2"/>
+            <w:tabs>
+              <w:tab w:val="right" w:leader="dot" w:pos="9350"/>
+            </w:tabs>
+            <w:rPr>
+              <w:rFonts w:eastAsiaTheme="minorEastAsia"/>
+              <w:noProof/>
+            </w:rPr>
+          </w:pPr>
+          <w:hyperlink w:anchor="_Toc50669097" w:history="1">
+            <w:r>
+              <w:rPr>
+                <w:rStyle w:val="Hyperlink"/>
+                <w:rFonts w:ascii="Times New Roman" w:hAnsi="Times New Roman" w:cs="Times New Roman"/>
+                <w:b/>
+                <w:noProof/>
+              </w:rPr>
+              <w:t>1.2 Mathematical aspects of number plate recognition systems</w:t>
+            </w:r>
+            <w:r>
+              <w:rPr>
+                <w:noProof/>
+                <w:webHidden/>
+              </w:rPr>
+              <w:tab/>
+            </w:r>
+            <w:r>
+              <w:rPr>
+                <w:noProof/>
+                <w:webHidden/>
+              </w:rPr>
+              <w:fldChar w:fldCharType="begin"/>
+            </w:r>
+            <w:r>
+              <w:rPr>
+                <w:noProof/>
+                <w:webHidden/>
+              </w:rPr>
+              <w:instrText xml:space="preserve"> PAGEREF _Toc50669097 \h </w:instrText>
+            </w:r>
+            <w:r>
+              <w:rPr>
+                <w:noProof/>
+                <w:webHidden/>
+              </w:rPr>
+            </w:r>
+            <w:r>
+              <w:rPr>
+                <w:noProof/>
+                <w:webHidden/>
+              </w:rPr>
+              <w:fldChar w:fldCharType="separate"/>
+            </w:r>
+            <w:r>
+              <w:rPr>
+                <w:noProof/>
+                <w:webHidden/>
+              </w:rPr>
+              <w:t>2</w:t>
+            </w:r>
+            <w:r>
+              <w:rPr>
+                <w:noProof/>
+                <w:webHidden/>
+              </w:rPr>
+              <w:fldChar w:fldCharType="end"/>
+            </w:r>
+          </w:hyperlink>
+        </w:p>
+        <w:p>
+          <w:pPr>
+            <w:pStyle w:val="TOC2"/>
+            <w:tabs>
+              <w:tab w:val="right" w:leader="dot" w:pos="9350"/>
+            </w:tabs>
+            <w:rPr>
+              <w:rFonts w:eastAsiaTheme="minorEastAsia"/>
+              <w:noProof/>
+            </w:rPr>
+          </w:pPr>
+          <w:hyperlink w:anchor="_Toc50669098" w:history="1">
+            <w:r>
+              <w:rPr>
+                <w:rStyle w:val="Hyperlink"/>
+                <w:rFonts w:ascii="Times New Roman" w:hAnsi="Times New Roman" w:cs="Times New Roman"/>
+                <w:b/>
+                <w:noProof/>
+              </w:rPr>
+              <w:t>1.3 Physical aspects of number plate recognition systems</w:t>
+            </w:r>
+            <w:r>
+              <w:rPr>
+                <w:noProof/>
+                <w:webHidden/>
+              </w:rPr>
+              <w:tab/>
+            </w:r>
+            <w:r>
+              <w:rPr>
+                <w:noProof/>
+                <w:webHidden/>
+              </w:rPr>
+              <w:fldChar w:fldCharType="begin"/>
+            </w:r>
+            <w:r>
+              <w:rPr>
+                <w:noProof/>
+                <w:webHidden/>
+              </w:rPr>
+              <w:instrText xml:space="preserve"> PAGEREF _Toc50669098 \h </w:instrText>
+            </w:r>
+            <w:r>
+              <w:rPr>
+                <w:noProof/>
+                <w:webHidden/>
+              </w:rPr>
+            </w:r>
+            <w:r>
+              <w:rPr>
+                <w:noProof/>
+                <w:webHidden/>
+              </w:rPr>
+              <w:fldChar w:fldCharType="separate"/>
+            </w:r>
+            <w:r>
+              <w:rPr>
+                <w:noProof/>
+                <w:webHidden/>
+              </w:rPr>
+              <w:t>3</w:t>
+            </w:r>
+            <w:r>
+              <w:rPr>
+                <w:noProof/>
+                <w:webHidden/>
+              </w:rPr>
+              <w:fldChar w:fldCharType="end"/>
+            </w:r>
+          </w:hyperlink>
+        </w:p>
+        <w:p>
+          <w:pPr>
+            <w:pStyle w:val="TOC1"/>
+            <w:tabs>
+              <w:tab w:val="left" w:pos="440"/>
+              <w:tab w:val="right" w:leader="dot" w:pos="9350"/>
+            </w:tabs>
+            <w:rPr>
+              <w:rFonts w:eastAsiaTheme="minorEastAsia"/>
+              <w:noProof/>
+            </w:rPr>
+          </w:pPr>
+          <w:hyperlink w:anchor="_Toc50669099" w:history="1">
+            <w:r>
+              <w:rPr>
+                <w:rStyle w:val="Hyperlink"/>
+                <w:rFonts w:ascii="Times New Roman" w:hAnsi="Times New Roman" w:cs="Times New Roman"/>
+                <w:b/>
+                <w:noProof/>
+              </w:rPr>
+              <w:t>2.</w:t>
+            </w:r>
+            <w:r>
+              <w:rPr>
+                <w:rFonts w:eastAsiaTheme="minorEastAsia"/>
+                <w:noProof/>
+              </w:rPr>
+              <w:tab/>
+            </w:r>
+            <w:r>
+              <w:rPr>
+                <w:rStyle w:val="Hyperlink"/>
+                <w:rFonts w:ascii="Times New Roman" w:hAnsi="Times New Roman" w:cs="Times New Roman"/>
+                <w:b/>
+                <w:noProof/>
+              </w:rPr>
+              <w:t>Principles of number plate area detection</w:t>
+            </w:r>
+            <w:r>
+              <w:rPr>
+                <w:noProof/>
+                <w:webHidden/>
+              </w:rPr>
+              <w:tab/>
+            </w:r>
+            <w:r>
+              <w:rPr>
+                <w:noProof/>
+                <w:webHidden/>
+              </w:rPr>
+              <w:fldChar w:fldCharType="begin"/>
+            </w:r>
+            <w:r>
+              <w:rPr>
+                <w:noProof/>
+                <w:webHidden/>
+              </w:rPr>
+              <w:instrText xml:space="preserve"> PAGEREF _Toc50669099 \h </w:instrText>
+            </w:r>
+            <w:r>
+              <w:rPr>
+                <w:noProof/>
+                <w:webHidden/>
+              </w:rPr>
+            </w:r>
+            <w:r>
+              <w:rPr>
+                <w:noProof/>
+                <w:webHidden/>
+              </w:rPr>
+              <w:fldChar w:fldCharType="separate"/>
+            </w:r>
+            <w:r>
+              <w:rPr>
+                <w:noProof/>
+                <w:webHidden/>
+              </w:rPr>
+              <w:t>3</w:t>
+            </w:r>
+            <w:r>
+              <w:rPr>
+                <w:noProof/>
+                <w:webHidden/>
+              </w:rPr>
+              <w:fldChar w:fldCharType="end"/>
+            </w:r>
+          </w:hyperlink>
+        </w:p>
+        <w:p>
+          <w:pPr>
+            <w:pStyle w:val="TOC2"/>
+            <w:tabs>
+              <w:tab w:val="left" w:pos="880"/>
+              <w:tab w:val="right" w:leader="dot" w:pos="9350"/>
+            </w:tabs>
+            <w:rPr>
+              <w:rFonts w:eastAsiaTheme="minorEastAsia"/>
+              <w:noProof/>
+            </w:rPr>
+          </w:pPr>
+          <w:hyperlink w:anchor="_Toc50669100" w:history="1">
+            <w:r>
+              <w:rPr>
+                <w:rStyle w:val="Hyperlink"/>
+                <w:rFonts w:ascii="Times New Roman" w:hAnsi="Times New Roman" w:cs="Times New Roman"/>
+                <w:b/>
+                <w:noProof/>
+              </w:rPr>
+              <w:t>2.1</w:t>
+            </w:r>
+            <w:r>
+              <w:rPr>
+                <w:rFonts w:eastAsiaTheme="minorEastAsia"/>
+                <w:noProof/>
+              </w:rPr>
+              <w:tab/>
+            </w:r>
+            <w:r>
+              <w:rPr>
+                <w:rStyle w:val="Hyperlink"/>
+                <w:rFonts w:ascii="Times New Roman" w:hAnsi="Times New Roman" w:cs="Times New Roman"/>
+                <w:b/>
+                <w:noProof/>
+              </w:rPr>
+              <w:t>Edge detection and rank filtering</w:t>
+            </w:r>
+            <w:r>
+              <w:rPr>
+                <w:noProof/>
+                <w:webHidden/>
+              </w:rPr>
+              <w:tab/>
+            </w:r>
+            <w:r>
+              <w:rPr>
+                <w:noProof/>
+                <w:webHidden/>
+              </w:rPr>
+              <w:fldChar w:fldCharType="begin"/>
+            </w:r>
+            <w:r>
+              <w:rPr>
+                <w:noProof/>
+                <w:webHidden/>
+              </w:rPr>
+              <w:instrText xml:space="preserve"> PAGEREF _Toc50669100 \h </w:instrText>
+            </w:r>
+            <w:r>
+              <w:rPr>
+                <w:noProof/>
+                <w:webHidden/>
+              </w:rPr>
+            </w:r>
+            <w:r>
+              <w:rPr>
+                <w:noProof/>
+                <w:webHidden/>
+              </w:rPr>
+              <w:fldChar w:fldCharType="separate"/>
+            </w:r>
+            <w:r>
+              <w:rPr>
+                <w:noProof/>
+                <w:webHidden/>
+              </w:rPr>
+              <w:t>4</w:t>
+            </w:r>
+            <w:r>
+              <w:rPr>
+                <w:noProof/>
+                <w:webHidden/>
+              </w:rPr>
+              <w:fldChar w:fldCharType="end"/>
+            </w:r>
+          </w:hyperlink>
+        </w:p>
+        <w:p>
+          <w:pPr>
+            <w:pStyle w:val="TOC3"/>
+            <w:tabs>
+              <w:tab w:val="left" w:pos="1320"/>
+              <w:tab w:val="right" w:leader="dot" w:pos="9350"/>
+            </w:tabs>
+            <w:rPr>
+              <w:rFonts w:eastAsiaTheme="minorEastAsia"/>
+              <w:noProof/>
+            </w:rPr>
+          </w:pPr>
+          <w:hyperlink w:anchor="_Toc50669101" w:history="1">
+            <w:r>
+              <w:rPr>
+                <w:rStyle w:val="Hyperlink"/>
+                <w:rFonts w:ascii="Times New Roman" w:hAnsi="Times New Roman" w:cs="Times New Roman"/>
+                <w:b/>
+                <w:noProof/>
+              </w:rPr>
+              <w:t>2.1.1</w:t>
+            </w:r>
+            <w:r>
+              <w:rPr>
+                <w:rFonts w:eastAsiaTheme="minorEastAsia"/>
+                <w:noProof/>
+              </w:rPr>
+              <w:tab/>
+            </w:r>
+            <w:r>
+              <w:rPr>
+                <w:rStyle w:val="Hyperlink"/>
+                <w:rFonts w:ascii="Times New Roman" w:hAnsi="Times New Roman" w:cs="Times New Roman"/>
+                <w:b/>
+                <w:noProof/>
+              </w:rPr>
+              <w:t>Convolution matrices</w:t>
+            </w:r>
+            <w:r>
+              <w:rPr>
+                <w:noProof/>
+                <w:webHidden/>
+              </w:rPr>
+              <w:tab/>
+            </w:r>
+            <w:r>
+              <w:rPr>
+                <w:noProof/>
+                <w:webHidden/>
+              </w:rPr>
+              <w:fldChar w:fldCharType="begin"/>
+            </w:r>
+            <w:r>
+              <w:rPr>
+                <w:noProof/>
+                <w:webHidden/>
+              </w:rPr>
+              <w:instrText xml:space="preserve"> PAGEREF _Toc50669101 \h </w:instrText>
+            </w:r>
+            <w:r>
+              <w:rPr>
+                <w:noProof/>
+                <w:webHidden/>
+              </w:rPr>
+            </w:r>
+            <w:r>
+              <w:rPr>
+                <w:noProof/>
+                <w:webHidden/>
+              </w:rPr>
+              <w:fldChar w:fldCharType="separate"/>
+            </w:r>
+            <w:r>
+              <w:rPr>
+                <w:noProof/>
+                <w:webHidden/>
+              </w:rPr>
+              <w:t>4</w:t>
+            </w:r>
+            <w:r>
+              <w:rPr>
+                <w:noProof/>
+                <w:webHidden/>
+              </w:rPr>
+              <w:fldChar w:fldCharType="end"/>
+            </w:r>
+          </w:hyperlink>
+        </w:p>
+        <w:p>
+          <w:pPr>
+            <w:pStyle w:val="TOC2"/>
+            <w:tabs>
+              <w:tab w:val="right" w:leader="dot" w:pos="9350"/>
+            </w:tabs>
+            <w:rPr>
+              <w:rFonts w:eastAsiaTheme="minorEastAsia"/>
+              <w:noProof/>
+            </w:rPr>
+          </w:pPr>
+          <w:hyperlink w:anchor="_Toc50669102" w:history="1">
+            <w:r>
+              <w:rPr>
+                <w:rStyle w:val="Hyperlink"/>
+                <w:noProof/>
+              </w:rPr>
+              <w:t>2.2 Horizontal and vertical image projection</w:t>
+            </w:r>
+            <w:r>
+              <w:rPr>
+                <w:noProof/>
+                <w:webHidden/>
+              </w:rPr>
+              <w:tab/>
+            </w:r>
+            <w:r>
+              <w:rPr>
+                <w:noProof/>
+                <w:webHidden/>
+              </w:rPr>
+              <w:fldChar w:fldCharType="begin"/>
+            </w:r>
+            <w:r>
+              <w:rPr>
+                <w:noProof/>
+                <w:webHidden/>
+              </w:rPr>
+              <w:instrText xml:space="preserve"> PAGEREF _Toc50669102 \h </w:instrText>
+            </w:r>
+            <w:r>
+              <w:rPr>
+                <w:noProof/>
+                <w:webHidden/>
+              </w:rPr>
+            </w:r>
+            <w:r>
+              <w:rPr>
+                <w:noProof/>
+                <w:webHidden/>
+              </w:rPr>
+              <w:fldChar w:fldCharType="separate"/>
+            </w:r>
+            <w:r>
+              <w:rPr>
+                <w:noProof/>
+                <w:webHidden/>
+              </w:rPr>
+              <w:t>9</w:t>
+            </w:r>
+            <w:r>
+              <w:rPr>
+                <w:noProof/>
+                <w:webHidden/>
+              </w:rPr>
+              <w:fldChar w:fldCharType="end"/>
+            </w:r>
+          </w:hyperlink>
+        </w:p>
+        <w:p>
+          <w:pPr>
+            <w:rPr>
+              <w:rFonts w:ascii="Times New Roman" w:hAnsi="Times New Roman" w:cs="Times New Roman"/>
+            </w:rPr>
+          </w:pPr>
+          <w:r>
+            <w:rPr>
+              <w:rFonts w:ascii="Times New Roman" w:hAnsi="Times New Roman" w:cs="Times New Roman"/>
+              <w:b/>
+              <w:bCs/>
+              <w:noProof/>
+            </w:rPr>
+            <w:fldChar w:fldCharType="end"/>
+          </w:r>
+        </w:p>
+      </w:sdtContent>
+    </w:sdt>
+    <w:p>
+      <w:pPr>
+        <w:rPr>
+          <w:rFonts w:ascii="Times New Roman" w:hAnsi="Times New Roman" w:cs="Times New Roman"/>
+          <w:b/>
+          <w:sz w:val="24"/>
+          <w:szCs w:val="24"/>
+        </w:rPr>
+      </w:pPr>
+    </w:p>
+    <w:p>
+      <w:pPr>
+        <w:rPr>
+          <w:rFonts w:ascii="Times New Roman" w:hAnsi="Times New Roman" w:cs="Times New Roman"/>
+          <w:b/>
+          <w:sz w:val="24"/>
+          <w:szCs w:val="24"/>
+        </w:rPr>
+      </w:pPr>
+    </w:p>
+    <w:p>
+      <w:pPr>
+        <w:pStyle w:val="Heading1"/>
+        <w:numPr>
+          <w:ilvl w:val="0"/>
+          <w:numId w:val="4"/>
+        </w:numPr>
+        <w:rPr>
+          <w:rFonts w:ascii="Times New Roman" w:hAnsi="Times New Roman" w:cs="Times New Roman"/>
+        </w:rPr>
+      </w:pPr>
+      <w:bookmarkStart w:id="2" w:name="_Toc50669095"/>
+      <w:r>
+        <w:rPr>
+          <w:rFonts w:ascii="Times New Roman" w:hAnsi="Times New Roman" w:cs="Times New Roman"/>
+        </w:rPr>
+        <w:lastRenderedPageBreak/>
+        <w:t>Introduction</w:t>
+      </w:r>
+      <w:bookmarkEnd w:id="2"/>
     </w:p>
     <w:p/>
     <w:p>
       <w:pPr>
-        <w:jc w:val="center"/>
-        <w:rPr>
+        <w:rPr>
+          <w:rFonts w:ascii="Times New Roman" w:hAnsi="Times New Roman" w:cs="Times New Roman"/>
+          <w:sz w:val="24"/>
+          <w:szCs w:val="24"/>
+        </w:rPr>
+      </w:pPr>
+      <w:proofErr w:type="spellStart"/>
+      <w:r>
+        <w:rPr>
+          <w:rFonts w:ascii="Times New Roman" w:hAnsi="Times New Roman" w:cs="Times New Roman"/>
+          <w:sz w:val="24"/>
+          <w:szCs w:val="24"/>
+        </w:rPr>
+        <w:t>Nowaday</w:t>
+      </w:r>
+      <w:proofErr w:type="spellEnd"/>
+      <w:r>
+        <w:rPr>
+          <w:rFonts w:ascii="Times New Roman" w:hAnsi="Times New Roman" w:cs="Times New Roman"/>
+          <w:sz w:val="24"/>
+          <w:szCs w:val="24"/>
+        </w:rPr>
+        <w:t xml:space="preserve">, The License plate number of cars be very common and be applied very many in the life. Such as: toll fee stations on the highway, parking, etc... The purpose of this project be research the way which how to do that we are able to detect the content on images be captured. And also be make a simple demo for detecting the license plate from images. </w:t>
+      </w:r>
+    </w:p>
+    <w:p>
+      <w:pPr>
+        <w:rPr>
+          <w:rFonts w:ascii="Times New Roman" w:hAnsi="Times New Roman" w:cs="Times New Roman"/>
+          <w:sz w:val="24"/>
+          <w:szCs w:val="24"/>
+        </w:rPr>
+      </w:pPr>
+    </w:p>
+    <w:p>
+      <w:pPr>
+        <w:rPr>
+          <w:rFonts w:ascii="Times New Roman" w:hAnsi="Times New Roman" w:cs="Times New Roman"/>
+          <w:sz w:val="24"/>
+          <w:szCs w:val="24"/>
+        </w:rPr>
+      </w:pPr>
+    </w:p>
+    <w:p>
+      <w:pPr>
+        <w:pStyle w:val="Heading2"/>
+        <w:rPr>
+          <w:rStyle w:val="fontstyle01"/>
           <w:rFonts w:ascii="Times New Roman" w:hAnsi="Times New Roman" w:cs="Times New Roman"/>
           <w:b/>
           <w:sz w:val="24"/>
           <w:szCs w:val="24"/>
         </w:rPr>
       </w:pPr>
+      <w:bookmarkStart w:id="3" w:name="_Toc50669096"/>
       <w:r>
         <w:rPr>
           <w:rFonts w:ascii="Times New Roman" w:hAnsi="Times New Roman" w:cs="Times New Roman"/>
           <w:b/>
-          <w:sz w:val="24"/>
-          <w:szCs w:val="24"/>
-        </w:rPr>
-        <w:t>Instructor: Pascal</w:t>
-      </w:r>
-    </w:p>
-    <w:p>
-      <w:pPr>
-        <w:jc w:val="center"/>
-        <w:rPr>
-          <w:rFonts w:ascii="Times New Roman" w:hAnsi="Times New Roman" w:cs="Times New Roman"/>
-          <w:sz w:val="24"/>
-          <w:szCs w:val="24"/>
-        </w:rPr>
-      </w:pPr>
-    </w:p>
-    <w:p>
-      <w:pPr>
-        <w:jc w:val="center"/>
+          <w:color w:val="000000" w:themeColor="text1"/>
+          <w:sz w:val="24"/>
+          <w:szCs w:val="24"/>
+        </w:rPr>
+        <w:t xml:space="preserve">1.1 </w:t>
+      </w:r>
+      <w:r>
         <w:rPr>
           <w:rFonts w:ascii="Times New Roman" w:hAnsi="Times New Roman" w:cs="Times New Roman"/>
           <w:b/>
-          <w:sz w:val="24"/>
-          <w:szCs w:val="24"/>
-        </w:rPr>
-      </w:pPr>
-      <w:r>
-        <w:rPr>
+          <w:color w:val="000000" w:themeColor="text1"/>
+          <w:sz w:val="24"/>
+          <w:szCs w:val="24"/>
+        </w:rPr>
+        <w:t>LPNRS</w:t>
+      </w:r>
+      <w:r>
+        <w:rPr>
+          <w:rStyle w:val="fontstyle01"/>
           <w:rFonts w:ascii="Times New Roman" w:hAnsi="Times New Roman" w:cs="Times New Roman"/>
           <w:b/>
-          <w:sz w:val="24"/>
-          <w:szCs w:val="24"/>
-        </w:rPr>
-        <w:t>License Plate Number Recognize System</w:t>
-      </w:r>
-    </w:p>
-    <w:p>
-      <w:pPr>
-        <w:rPr>
+          <w:color w:val="000000" w:themeColor="text1"/>
+          <w:sz w:val="24"/>
+          <w:szCs w:val="24"/>
+        </w:rPr>
+        <w:t xml:space="preserve"> </w:t>
+      </w:r>
+      <w:r>
+        <w:rPr>
+          <w:rStyle w:val="fontstyle01"/>
           <w:rFonts w:ascii="Times New Roman" w:hAnsi="Times New Roman" w:cs="Times New Roman"/>
           <w:b/>
           <w:sz w:val="24"/>
           <w:szCs w:val="24"/>
         </w:rPr>
-      </w:pPr>
-    </w:p>
-    <w:p>
-      <w:pPr>
+        <w:t>systems as a practical application of artificial intelligence</w:t>
+      </w:r>
+      <w:bookmarkEnd w:id="3"/>
+    </w:p>
+    <w:p>
+      <w:pPr>
+        <w:rPr>
+          <w:rFonts w:ascii="Times New Roman" w:hAnsi="Times New Roman" w:cs="Times New Roman"/>
+          <w:sz w:val="24"/>
+          <w:szCs w:val="24"/>
+        </w:rPr>
+      </w:pPr>
+      <w:r>
+        <w:rPr>
+          <w:rFonts w:ascii="Times New Roman" w:hAnsi="Times New Roman" w:cs="Times New Roman"/>
+          <w:sz w:val="24"/>
+          <w:szCs w:val="24"/>
+        </w:rPr>
+        <w:t xml:space="preserve">A standalone information system without data will be not able work and has sense for detecting and analysis for the exactly result. We must have a standard data set for the purpose detecting the content in The license </w:t>
+      </w:r>
+      <w:proofErr w:type="spellStart"/>
+      <w:r>
+        <w:rPr>
+          <w:rFonts w:ascii="Times New Roman" w:hAnsi="Times New Roman" w:cs="Times New Roman"/>
+          <w:sz w:val="24"/>
+          <w:szCs w:val="24"/>
+        </w:rPr>
+        <w:t>plate.This</w:t>
+      </w:r>
+      <w:proofErr w:type="spellEnd"/>
+      <w:r>
+        <w:rPr>
+          <w:rFonts w:ascii="Times New Roman" w:hAnsi="Times New Roman" w:cs="Times New Roman"/>
+          <w:sz w:val="24"/>
+          <w:szCs w:val="24"/>
+        </w:rPr>
+        <w:t xml:space="preserve"> data such as images in a standard for the size and can be collected by human or by some modern </w:t>
+      </w:r>
+      <w:proofErr w:type="spellStart"/>
+      <w:r>
+        <w:rPr>
+          <w:rFonts w:ascii="Times New Roman" w:hAnsi="Times New Roman" w:cs="Times New Roman"/>
+          <w:sz w:val="24"/>
+          <w:szCs w:val="24"/>
+        </w:rPr>
+        <w:t>equipments</w:t>
+      </w:r>
+      <w:proofErr w:type="spellEnd"/>
+      <w:r>
+        <w:rPr>
+          <w:rFonts w:ascii="Times New Roman" w:hAnsi="Times New Roman" w:cs="Times New Roman"/>
+          <w:sz w:val="24"/>
+          <w:szCs w:val="24"/>
+        </w:rPr>
+        <w:t xml:space="preserve"> which can capture the images of license plate of cars, for example that is the camera which be installed in toll fee station on the highway or in the parking system also will have the cameras for the purpose be capture and collect the images after that The </w:t>
+      </w:r>
+      <w:r>
+        <w:rPr>
+          <w:rFonts w:ascii="Times New Roman" w:hAnsi="Times New Roman" w:cs="Times New Roman"/>
+          <w:sz w:val="24"/>
+          <w:szCs w:val="24"/>
+        </w:rPr>
+        <w:t>LPNRS</w:t>
+      </w:r>
+      <w:r>
+        <w:rPr>
+          <w:rFonts w:ascii="Times New Roman" w:hAnsi="Times New Roman" w:cs="Times New Roman"/>
+          <w:sz w:val="24"/>
+          <w:szCs w:val="24"/>
+        </w:rPr>
+        <w:t xml:space="preserve"> will use these images for standard data.</w:t>
+      </w:r>
+    </w:p>
+    <w:p>
+      <w:pPr>
+        <w:rPr>
+          <w:rFonts w:ascii="Times New Roman" w:hAnsi="Times New Roman" w:cs="Times New Roman"/>
+          <w:sz w:val="24"/>
+          <w:szCs w:val="24"/>
+        </w:rPr>
+      </w:pPr>
+      <w:r>
+        <w:rPr>
+          <w:rFonts w:ascii="Times New Roman" w:hAnsi="Times New Roman" w:cs="Times New Roman"/>
+          <w:sz w:val="24"/>
+          <w:szCs w:val="24"/>
+        </w:rPr>
+        <w:t>In toll-fees collection station on the highway, number plates</w:t>
+      </w:r>
+      <w:r>
+        <w:rPr>
+          <w:rFonts w:ascii="Times New Roman" w:hAnsi="Times New Roman" w:cs="Times New Roman"/>
+          <w:sz w:val="24"/>
+          <w:szCs w:val="24"/>
+        </w:rPr>
+        <w:t xml:space="preserve"> be captured and calculate the fees when the car go over the </w:t>
+      </w:r>
+      <w:proofErr w:type="spellStart"/>
+      <w:proofErr w:type="gramStart"/>
+      <w:r>
+        <w:rPr>
+          <w:rFonts w:ascii="Times New Roman" w:hAnsi="Times New Roman" w:cs="Times New Roman"/>
+          <w:sz w:val="24"/>
+          <w:szCs w:val="24"/>
+        </w:rPr>
+        <w:t>station.The</w:t>
+      </w:r>
+      <w:proofErr w:type="spellEnd"/>
+      <w:proofErr w:type="gramEnd"/>
+      <w:r>
+        <w:rPr>
+          <w:rFonts w:ascii="Times New Roman" w:hAnsi="Times New Roman" w:cs="Times New Roman"/>
+          <w:sz w:val="24"/>
+          <w:szCs w:val="24"/>
+        </w:rPr>
+        <w:t xml:space="preserve"> owner of cars will have to register a user which link with their car’s number plate. On the system will have data of users link with the number plate of the car therefore after that camera capture the image of number plate that the system will know be who be owner of the car and will charge toll fee exactly.</w:t>
+      </w:r>
+    </w:p>
+    <w:p>
+      <w:pPr>
+        <w:rPr>
+          <w:rFonts w:ascii="Times New Roman" w:hAnsi="Times New Roman" w:cs="Times New Roman"/>
+          <w:sz w:val="24"/>
+          <w:szCs w:val="24"/>
+        </w:rPr>
+      </w:pPr>
+      <w:r>
+        <w:rPr>
+          <w:rFonts w:ascii="Times New Roman" w:hAnsi="Times New Roman" w:cs="Times New Roman"/>
+          <w:sz w:val="24"/>
+          <w:szCs w:val="24"/>
+        </w:rPr>
+        <w:t xml:space="preserve">In the parking, </w:t>
+      </w:r>
+      <w:proofErr w:type="spellStart"/>
+      <w:r>
+        <w:rPr>
+          <w:rFonts w:ascii="Times New Roman" w:hAnsi="Times New Roman" w:cs="Times New Roman"/>
+          <w:sz w:val="24"/>
+          <w:szCs w:val="24"/>
+        </w:rPr>
+        <w:t>numberplate</w:t>
+      </w:r>
+      <w:proofErr w:type="spellEnd"/>
+      <w:r>
+        <w:rPr>
+          <w:rFonts w:ascii="Times New Roman" w:hAnsi="Times New Roman" w:cs="Times New Roman"/>
+          <w:sz w:val="24"/>
+          <w:szCs w:val="24"/>
+        </w:rPr>
+        <w:t xml:space="preserve"> be captured and calculate the time in duration of the </w:t>
+      </w:r>
+      <w:proofErr w:type="spellStart"/>
+      <w:proofErr w:type="gramStart"/>
+      <w:r>
+        <w:rPr>
+          <w:rFonts w:ascii="Times New Roman" w:hAnsi="Times New Roman" w:cs="Times New Roman"/>
+          <w:sz w:val="24"/>
+          <w:szCs w:val="24"/>
+        </w:rPr>
+        <w:t>parking.</w:t>
+      </w:r>
+      <w:r>
+        <w:rPr>
+          <w:rFonts w:ascii="Times New Roman" w:hAnsi="Times New Roman" w:cs="Times New Roman"/>
+          <w:sz w:val="24"/>
+          <w:szCs w:val="24"/>
+        </w:rPr>
+        <w:t>When</w:t>
+      </w:r>
+      <w:proofErr w:type="spellEnd"/>
+      <w:proofErr w:type="gramEnd"/>
+      <w:r>
+        <w:rPr>
+          <w:rFonts w:ascii="Times New Roman" w:hAnsi="Times New Roman" w:cs="Times New Roman"/>
+          <w:sz w:val="24"/>
+          <w:szCs w:val="24"/>
+        </w:rPr>
+        <w:t xml:space="preserve"> a car enters an input gate , number plate will be stored in </w:t>
+      </w:r>
+      <w:proofErr w:type="spellStart"/>
+      <w:r>
+        <w:rPr>
+          <w:rFonts w:ascii="Times New Roman" w:hAnsi="Times New Roman" w:cs="Times New Roman"/>
+          <w:sz w:val="24"/>
+          <w:szCs w:val="24"/>
+        </w:rPr>
+        <w:t>database.When</w:t>
+      </w:r>
+      <w:proofErr w:type="spellEnd"/>
+      <w:r>
+        <w:rPr>
+          <w:rFonts w:ascii="Times New Roman" w:hAnsi="Times New Roman" w:cs="Times New Roman"/>
+          <w:sz w:val="24"/>
+          <w:szCs w:val="24"/>
+        </w:rPr>
+        <w:t xml:space="preserve"> this car exists a output gate, the number plate will also captured one again and will compare with the last number plate in database if be matched then will calculate the duration and allowing the car exists.</w:t>
+      </w:r>
+    </w:p>
+    <w:p>
+      <w:pPr>
+        <w:rPr>
+          <w:rFonts w:ascii="Times New Roman" w:hAnsi="Times New Roman" w:cs="Times New Roman"/>
+          <w:sz w:val="24"/>
+          <w:szCs w:val="24"/>
+        </w:rPr>
+      </w:pPr>
+      <w:r>
+        <w:rPr>
+          <w:rFonts w:ascii="Times New Roman" w:hAnsi="Times New Roman" w:cs="Times New Roman"/>
+          <w:sz w:val="24"/>
+          <w:szCs w:val="24"/>
+        </w:rPr>
+        <w:t>For the other example be LPNRS system be used for control cars of the staff in a company. The only cars of staff have to grant to access the gate.</w:t>
+      </w:r>
+    </w:p>
+    <w:p>
+      <w:pPr>
+        <w:rPr>
+          <w:rFonts w:ascii="Times New Roman" w:hAnsi="Times New Roman" w:cs="Times New Roman"/>
+          <w:sz w:val="24"/>
+          <w:szCs w:val="24"/>
+        </w:rPr>
+      </w:pPr>
+      <w:r>
+        <w:rPr>
+          <w:rFonts w:ascii="Times New Roman" w:hAnsi="Times New Roman" w:cs="Times New Roman"/>
+          <w:sz w:val="24"/>
+          <w:szCs w:val="24"/>
+        </w:rPr>
+        <w:t xml:space="preserve">In some developed countries, LPNRS system </w:t>
+      </w:r>
+      <w:r>
+        <w:rPr>
+          <w:rFonts w:ascii="Times New Roman" w:hAnsi="Times New Roman" w:cs="Times New Roman"/>
+          <w:sz w:val="24"/>
+          <w:szCs w:val="24"/>
+        </w:rPr>
+        <w:t xml:space="preserve">will store all number license plate of the vehicles therefore will be very easy to checking some cars has </w:t>
+      </w:r>
+      <w:proofErr w:type="gramStart"/>
+      <w:r>
+        <w:rPr>
+          <w:rFonts w:ascii="Times New Roman" w:hAnsi="Times New Roman" w:cs="Times New Roman"/>
+          <w:sz w:val="24"/>
+          <w:szCs w:val="24"/>
+        </w:rPr>
+        <w:t>be</w:t>
+      </w:r>
+      <w:proofErr w:type="gramEnd"/>
+      <w:r>
+        <w:rPr>
+          <w:rFonts w:ascii="Times New Roman" w:hAnsi="Times New Roman" w:cs="Times New Roman"/>
+          <w:sz w:val="24"/>
+          <w:szCs w:val="24"/>
+        </w:rPr>
+        <w:t xml:space="preserve"> in black list or not, also helping the management and checking violation of the vehicle easier and </w:t>
+      </w:r>
+      <w:proofErr w:type="spellStart"/>
+      <w:r>
+        <w:rPr>
+          <w:rFonts w:ascii="Times New Roman" w:hAnsi="Times New Roman" w:cs="Times New Roman"/>
+          <w:sz w:val="24"/>
+          <w:szCs w:val="24"/>
+        </w:rPr>
+        <w:t>fastly</w:t>
+      </w:r>
+      <w:proofErr w:type="spellEnd"/>
+      <w:r>
+        <w:rPr>
+          <w:rFonts w:ascii="Times New Roman" w:hAnsi="Times New Roman" w:cs="Times New Roman"/>
+          <w:sz w:val="24"/>
+          <w:szCs w:val="24"/>
+        </w:rPr>
+        <w:t>.</w:t>
+      </w:r>
+    </w:p>
+    <w:p>
+      <w:pPr>
+        <w:pStyle w:val="Heading2"/>
         <w:rPr>
           <w:rFonts w:ascii="Times New Roman" w:hAnsi="Times New Roman" w:cs="Times New Roman"/>
           <w:b/>
-          <w:sz w:val="24"/>
-          <w:szCs w:val="24"/>
-        </w:rPr>
-      </w:pPr>
+          <w:color w:val="000000" w:themeColor="text1"/>
+          <w:sz w:val="24"/>
+          <w:szCs w:val="24"/>
+        </w:rPr>
+      </w:pPr>
+      <w:bookmarkStart w:id="4" w:name="_Toc50669097"/>
       <w:r>
         <w:rPr>
           <w:rFonts w:ascii="Times New Roman" w:hAnsi="Times New Roman" w:cs="Times New Roman"/>
           <w:b/>
-          <w:sz w:val="24"/>
-          <w:szCs w:val="24"/>
-        </w:rPr>
-        <w:t>Members:</w:t>
-      </w:r>
-    </w:p>
-    <w:p>
-      <w:pPr>
+          <w:color w:val="000000" w:themeColor="text1"/>
+          <w:sz w:val="24"/>
+          <w:szCs w:val="24"/>
+        </w:rPr>
+        <w:t xml:space="preserve">1.2 </w:t>
+      </w:r>
+      <w:r>
         <w:rPr>
           <w:rFonts w:ascii="Times New Roman" w:hAnsi="Times New Roman" w:cs="Times New Roman"/>
           <w:b/>
-          <w:sz w:val="24"/>
-          <w:szCs w:val="24"/>
-        </w:rPr>
-      </w:pPr>
-      <w:r>
-        <w:rPr>
+          <w:color w:val="000000" w:themeColor="text1"/>
+          <w:sz w:val="24"/>
+          <w:szCs w:val="24"/>
+        </w:rPr>
+        <w:t>Mathematical aspects of number plate recognition systems</w:t>
+      </w:r>
+      <w:bookmarkEnd w:id="4"/>
+    </w:p>
+    <w:p>
+      <w:pPr>
+        <w:rPr>
+          <w:rStyle w:val="fontstyle01"/>
           <w:rFonts w:ascii="Times New Roman" w:hAnsi="Times New Roman" w:cs="Times New Roman"/>
           <w:b/>
-          <w:sz w:val="24"/>
-          <w:szCs w:val="24"/>
-        </w:rPr>
-        <w:t xml:space="preserve">Phan </w:t>
+          <w:color w:val="000000" w:themeColor="text1"/>
+          <w:sz w:val="24"/>
+          <w:szCs w:val="24"/>
+        </w:rPr>
+      </w:pPr>
+      <w:r>
+        <w:rPr>
+          <w:rFonts w:ascii="Times New Roman" w:hAnsi="Times New Roman" w:cs="Times New Roman"/>
+          <w:sz w:val="24"/>
+          <w:szCs w:val="24"/>
+        </w:rPr>
+        <w:t xml:space="preserve">In most cases, number plate be used to identify the vehicle. Every vehicle will have only one the number plate and this number is unique. Human can be easily to read the number plate in their eyes but The computer be </w:t>
       </w:r>
       <w:proofErr w:type="spellStart"/>
+      <w:proofErr w:type="gramStart"/>
+      <w:r>
+        <w:rPr>
+          <w:rFonts w:ascii="Times New Roman" w:hAnsi="Times New Roman" w:cs="Times New Roman"/>
+          <w:sz w:val="24"/>
+          <w:szCs w:val="24"/>
+        </w:rPr>
+        <w:t>not.With</w:t>
+      </w:r>
+      <w:proofErr w:type="spellEnd"/>
+      <w:proofErr w:type="gramEnd"/>
+      <w:r>
+        <w:rPr>
+          <w:rFonts w:ascii="Times New Roman" w:hAnsi="Times New Roman" w:cs="Times New Roman"/>
+          <w:sz w:val="24"/>
+          <w:szCs w:val="24"/>
+        </w:rPr>
+        <w:t xml:space="preserve"> the machine, a number plate be only a grey picture defined as a two-dimensional function f(</w:t>
+      </w:r>
+      <w:proofErr w:type="spellStart"/>
+      <w:r>
+        <w:rPr>
+          <w:rFonts w:ascii="Times New Roman" w:hAnsi="Times New Roman" w:cs="Times New Roman"/>
+          <w:sz w:val="24"/>
+          <w:szCs w:val="24"/>
+        </w:rPr>
+        <w:t>x,y</w:t>
+      </w:r>
+      <w:proofErr w:type="spellEnd"/>
+      <w:r>
+        <w:rPr>
+          <w:rFonts w:ascii="Times New Roman" w:hAnsi="Times New Roman" w:cs="Times New Roman"/>
+          <w:sz w:val="24"/>
+          <w:szCs w:val="24"/>
+        </w:rPr>
+        <w:t xml:space="preserve">), where x and y are spatial coordinates, and  f is a  light intensity at that </w:t>
+      </w:r>
+      <w:proofErr w:type="spellStart"/>
+      <w:r>
+        <w:rPr>
+          <w:rFonts w:ascii="Times New Roman" w:hAnsi="Times New Roman" w:cs="Times New Roman"/>
+          <w:sz w:val="24"/>
+          <w:szCs w:val="24"/>
+        </w:rPr>
+        <w:t>point.</w:t>
+      </w:r>
+      <w:r>
+        <w:rPr>
+          <w:rFonts w:ascii="Times New Roman" w:hAnsi="Times New Roman" w:cs="Times New Roman"/>
+          <w:sz w:val="24"/>
+          <w:szCs w:val="24"/>
+        </w:rPr>
+        <w:t>Therefore</w:t>
+      </w:r>
+      <w:proofErr w:type="spellEnd"/>
+      <w:r>
+        <w:rPr>
+          <w:rFonts w:ascii="Times New Roman" w:hAnsi="Times New Roman" w:cs="Times New Roman"/>
+          <w:sz w:val="24"/>
+          <w:szCs w:val="24"/>
+        </w:rPr>
+        <w:t xml:space="preserve">, we need to design a </w:t>
+      </w:r>
+      <w:proofErr w:type="spellStart"/>
+      <w:r>
+        <w:rPr>
+          <w:rFonts w:ascii="Times New Roman" w:hAnsi="Times New Roman" w:cs="Times New Roman"/>
+          <w:sz w:val="24"/>
+          <w:szCs w:val="24"/>
+        </w:rPr>
+        <w:t>roboust</w:t>
+      </w:r>
+      <w:proofErr w:type="spellEnd"/>
+      <w:r>
+        <w:rPr>
+          <w:rFonts w:ascii="Times New Roman" w:hAnsi="Times New Roman" w:cs="Times New Roman"/>
+          <w:sz w:val="24"/>
+          <w:szCs w:val="24"/>
+        </w:rPr>
+        <w:t xml:space="preserve"> mathematic machine which will be able to extract semantics from spatial domain of the captured images. The function which we </w:t>
+      </w:r>
+      <w:r>
+        <w:rPr>
+          <w:rFonts w:ascii="Times New Roman" w:hAnsi="Times New Roman" w:cs="Times New Roman"/>
+          <w:sz w:val="24"/>
+          <w:szCs w:val="24"/>
+        </w:rPr>
+        <w:lastRenderedPageBreak/>
+        <w:t xml:space="preserve">will implement in professional project be called </w:t>
+      </w:r>
+      <w:proofErr w:type="gramStart"/>
+      <w:r>
+        <w:rPr>
+          <w:rFonts w:ascii="Times New Roman" w:hAnsi="Times New Roman" w:cs="Times New Roman"/>
+          <w:sz w:val="24"/>
+          <w:szCs w:val="24"/>
+        </w:rPr>
+        <w:t xml:space="preserve">is  </w:t>
+      </w:r>
       <w:r>
         <w:rPr>
           <w:rFonts w:ascii="Times New Roman" w:hAnsi="Times New Roman" w:cs="Times New Roman"/>
           <w:b/>
-          <w:sz w:val="24"/>
-          <w:szCs w:val="24"/>
-        </w:rPr>
-        <w:t>Thanh</w:t>
+          <w:color w:val="000000" w:themeColor="text1"/>
+          <w:sz w:val="24"/>
+          <w:szCs w:val="24"/>
+        </w:rPr>
+        <w:t>LPNRS</w:t>
+      </w:r>
+      <w:proofErr w:type="gramEnd"/>
+      <w:r>
+        <w:rPr>
+          <w:rStyle w:val="fontstyle01"/>
+          <w:rFonts w:ascii="Times New Roman" w:hAnsi="Times New Roman" w:cs="Times New Roman"/>
+          <w:b/>
+          <w:color w:val="000000" w:themeColor="text1"/>
+          <w:sz w:val="24"/>
+          <w:szCs w:val="24"/>
+        </w:rPr>
+        <w:t xml:space="preserve"> (Full name is License Plate Number Recognition System)</w:t>
+      </w:r>
+      <w:r>
+        <w:rPr>
+          <w:rStyle w:val="fontstyle01"/>
+          <w:rFonts w:ascii="Times New Roman" w:hAnsi="Times New Roman" w:cs="Times New Roman"/>
+          <w:b/>
+          <w:color w:val="000000" w:themeColor="text1"/>
+          <w:sz w:val="24"/>
+          <w:szCs w:val="24"/>
+        </w:rPr>
+        <w:t>.</w:t>
+      </w:r>
+    </w:p>
+    <w:p>
+      <w:pPr>
+        <w:rPr>
+          <w:rStyle w:val="fontstyle01"/>
+          <w:rFonts w:ascii="Times New Roman" w:hAnsi="Times New Roman" w:cs="Times New Roman"/>
+          <w:color w:val="000000" w:themeColor="text1"/>
+          <w:sz w:val="24"/>
+          <w:szCs w:val="24"/>
+        </w:rPr>
+      </w:pPr>
+      <w:r>
+        <w:rPr>
+          <w:rStyle w:val="fontstyle01"/>
+          <w:rFonts w:ascii="Times New Roman" w:hAnsi="Times New Roman" w:cs="Times New Roman"/>
+          <w:color w:val="000000" w:themeColor="text1"/>
+          <w:sz w:val="24"/>
+          <w:szCs w:val="24"/>
+        </w:rPr>
+        <w:t xml:space="preserve">The Design and research in professional project for LPNRS is a field of artificial intelligence, machine learning, pattern recognition and </w:t>
+      </w:r>
+      <w:proofErr w:type="spellStart"/>
+      <w:r>
+        <w:rPr>
+          <w:rStyle w:val="fontstyle01"/>
+          <w:rFonts w:ascii="Times New Roman" w:hAnsi="Times New Roman" w:cs="Times New Roman"/>
+          <w:color w:val="000000" w:themeColor="text1"/>
+          <w:sz w:val="24"/>
+          <w:szCs w:val="24"/>
+        </w:rPr>
+        <w:t>netural</w:t>
       </w:r>
       <w:proofErr w:type="spellEnd"/>
       <w:r>
         <w:rPr>
+          <w:rStyle w:val="fontstyle01"/>
+          <w:rFonts w:ascii="Times New Roman" w:hAnsi="Times New Roman" w:cs="Times New Roman"/>
+          <w:color w:val="000000" w:themeColor="text1"/>
+          <w:sz w:val="24"/>
+          <w:szCs w:val="24"/>
+        </w:rPr>
+        <w:t xml:space="preserve"> network </w:t>
+      </w:r>
+    </w:p>
+    <w:p>
+      <w:pPr>
+        <w:rPr>
+          <w:rStyle w:val="fontstyle01"/>
+          <w:rFonts w:ascii="Times New Roman" w:hAnsi="Times New Roman" w:cs="Times New Roman"/>
+          <w:color w:val="000000" w:themeColor="text1"/>
+          <w:sz w:val="24"/>
+          <w:szCs w:val="24"/>
+        </w:rPr>
+      </w:pPr>
+    </w:p>
+    <w:p>
+      <w:pPr>
+        <w:pStyle w:val="Heading2"/>
+        <w:rPr>
+          <w:rStyle w:val="fontstyle01"/>
           <w:rFonts w:ascii="Times New Roman" w:hAnsi="Times New Roman" w:cs="Times New Roman"/>
           <w:b/>
-          <w:sz w:val="24"/>
-          <w:szCs w:val="24"/>
-        </w:rPr>
-        <w:t xml:space="preserve"> Son</w:t>
-      </w:r>
-    </w:p>
-    <w:p>
-      <w:pPr>
-        <w:rPr>
+          <w:color w:val="000000" w:themeColor="text1"/>
+          <w:sz w:val="24"/>
+          <w:szCs w:val="24"/>
+        </w:rPr>
+      </w:pPr>
+      <w:bookmarkStart w:id="5" w:name="_Toc50669098"/>
+      <w:r>
+        <w:rPr>
+          <w:rStyle w:val="fontstyle01"/>
           <w:rFonts w:ascii="Times New Roman" w:hAnsi="Times New Roman" w:cs="Times New Roman"/>
           <w:b/>
-          <w:sz w:val="24"/>
-          <w:szCs w:val="24"/>
-        </w:rPr>
-      </w:pPr>
-      <w:r>
-        <w:rPr>
+          <w:color w:val="000000" w:themeColor="text1"/>
+          <w:sz w:val="24"/>
+          <w:szCs w:val="24"/>
+        </w:rPr>
+        <w:t>1.3 Physical aspects of number plate recognition systems</w:t>
+      </w:r>
+      <w:bookmarkEnd w:id="5"/>
+    </w:p>
+    <w:p>
+      <w:pPr>
+        <w:rPr>
+          <w:rStyle w:val="fontstyle01"/>
+          <w:rFonts w:ascii="Times New Roman" w:hAnsi="Times New Roman" w:cs="Times New Roman"/>
+          <w:color w:val="000000" w:themeColor="text1"/>
+          <w:sz w:val="24"/>
+          <w:szCs w:val="24"/>
+        </w:rPr>
+      </w:pPr>
+      <w:r>
+        <w:rPr>
+          <w:rStyle w:val="fontstyle01"/>
+          <w:rFonts w:ascii="Times New Roman" w:hAnsi="Times New Roman" w:cs="Times New Roman"/>
+          <w:color w:val="000000" w:themeColor="text1"/>
+          <w:sz w:val="24"/>
+          <w:szCs w:val="24"/>
+        </w:rPr>
+        <w:t>License Plate Number Recognition System</w:t>
+      </w:r>
+      <w:r>
+        <w:rPr>
+          <w:rStyle w:val="fontstyle01"/>
+          <w:rFonts w:ascii="Times New Roman" w:hAnsi="Times New Roman" w:cs="Times New Roman"/>
+          <w:color w:val="000000" w:themeColor="text1"/>
+          <w:sz w:val="24"/>
+          <w:szCs w:val="24"/>
+        </w:rPr>
+        <w:t xml:space="preserve"> is a set of hardware and software </w:t>
+      </w:r>
+      <w:proofErr w:type="spellStart"/>
+      <w:proofErr w:type="gramStart"/>
+      <w:r>
+        <w:rPr>
+          <w:rStyle w:val="fontstyle01"/>
+          <w:rFonts w:ascii="Times New Roman" w:hAnsi="Times New Roman" w:cs="Times New Roman"/>
+          <w:color w:val="000000" w:themeColor="text1"/>
+          <w:sz w:val="24"/>
+          <w:szCs w:val="24"/>
+        </w:rPr>
+        <w:t>components.Hardware</w:t>
+      </w:r>
+      <w:proofErr w:type="spellEnd"/>
+      <w:proofErr w:type="gramEnd"/>
+      <w:r>
+        <w:rPr>
+          <w:rStyle w:val="fontstyle01"/>
+          <w:rFonts w:ascii="Times New Roman" w:hAnsi="Times New Roman" w:cs="Times New Roman"/>
+          <w:color w:val="000000" w:themeColor="text1"/>
+          <w:sz w:val="24"/>
+          <w:szCs w:val="24"/>
+        </w:rPr>
+        <w:t xml:space="preserve"> such as camera ,sensors to detect the cars when it go over station by the sensors and the camera will capture the images which has number plate of the cars.</w:t>
+      </w:r>
+    </w:p>
+    <w:p>
+      <w:pPr>
+        <w:rPr>
+          <w:rStyle w:val="fontstyle01"/>
+          <w:rFonts w:ascii="Times New Roman" w:hAnsi="Times New Roman" w:cs="Times New Roman"/>
+          <w:color w:val="000000" w:themeColor="text1"/>
+          <w:sz w:val="24"/>
+          <w:szCs w:val="24"/>
+        </w:rPr>
+      </w:pPr>
+      <w:r>
+        <w:rPr>
+          <w:rStyle w:val="fontstyle01"/>
+          <w:rFonts w:ascii="Times New Roman" w:hAnsi="Times New Roman" w:cs="Times New Roman"/>
+          <w:color w:val="000000" w:themeColor="text1"/>
+          <w:sz w:val="24"/>
+          <w:szCs w:val="24"/>
+        </w:rPr>
+        <w:t xml:space="preserve">The </w:t>
+      </w:r>
+      <w:proofErr w:type="spellStart"/>
+      <w:r>
+        <w:rPr>
+          <w:rStyle w:val="fontstyle01"/>
+          <w:rFonts w:ascii="Times New Roman" w:hAnsi="Times New Roman" w:cs="Times New Roman"/>
+          <w:color w:val="000000" w:themeColor="text1"/>
+          <w:sz w:val="24"/>
+          <w:szCs w:val="24"/>
+        </w:rPr>
+        <w:t>hardwards</w:t>
+      </w:r>
+      <w:proofErr w:type="spellEnd"/>
+      <w:r>
+        <w:rPr>
+          <w:rStyle w:val="fontstyle01"/>
+          <w:rFonts w:ascii="Times New Roman" w:hAnsi="Times New Roman" w:cs="Times New Roman"/>
+          <w:color w:val="000000" w:themeColor="text1"/>
+          <w:sz w:val="24"/>
+          <w:szCs w:val="24"/>
+        </w:rPr>
+        <w:t xml:space="preserve"> necessary when build a LPNRS </w:t>
+      </w:r>
+      <w:r>
+        <w:rPr>
+          <w:rStyle w:val="fontstyle01"/>
+          <w:rFonts w:ascii="Times New Roman" w:hAnsi="Times New Roman" w:cs="Times New Roman"/>
+          <w:color w:val="000000" w:themeColor="text1"/>
+          <w:sz w:val="24"/>
+          <w:szCs w:val="24"/>
+        </w:rPr>
+        <w:t>includes:</w:t>
+      </w:r>
+    </w:p>
+    <w:p>
+      <w:pPr>
+        <w:pStyle w:val="ListParagraph"/>
+        <w:numPr>
+          <w:ilvl w:val="0"/>
+          <w:numId w:val="6"/>
+        </w:numPr>
+        <w:rPr>
+          <w:rStyle w:val="fontstyle01"/>
+          <w:rFonts w:ascii="Times New Roman" w:hAnsi="Times New Roman" w:cs="Times New Roman"/>
+          <w:color w:val="auto"/>
+          <w:sz w:val="24"/>
+          <w:szCs w:val="24"/>
+        </w:rPr>
+      </w:pPr>
+      <w:r>
+        <w:rPr>
+          <w:rStyle w:val="fontstyle01"/>
+          <w:rFonts w:ascii="Times New Roman" w:hAnsi="Times New Roman" w:cs="Times New Roman"/>
+          <w:color w:val="000000" w:themeColor="text1"/>
+          <w:sz w:val="24"/>
+          <w:szCs w:val="24"/>
+        </w:rPr>
+        <w:t>Cameras: Cameras be installed at station to capture number plate images of cars go over the station</w:t>
+      </w:r>
+    </w:p>
+    <w:p>
+      <w:pPr>
+        <w:pStyle w:val="ListParagraph"/>
+        <w:numPr>
+          <w:ilvl w:val="0"/>
+          <w:numId w:val="6"/>
+        </w:numPr>
+        <w:rPr>
+          <w:rStyle w:val="fontstyle01"/>
+          <w:rFonts w:ascii="Times New Roman" w:hAnsi="Times New Roman" w:cs="Times New Roman"/>
+          <w:color w:val="auto"/>
+          <w:sz w:val="24"/>
+          <w:szCs w:val="24"/>
+        </w:rPr>
+      </w:pPr>
+      <w:r>
+        <w:rPr>
+          <w:rStyle w:val="fontstyle01"/>
+          <w:rFonts w:ascii="Times New Roman" w:hAnsi="Times New Roman" w:cs="Times New Roman"/>
+          <w:color w:val="000000" w:themeColor="text1"/>
+          <w:sz w:val="24"/>
+          <w:szCs w:val="24"/>
+        </w:rPr>
+        <w:t>Sensors: Detecting the cars go over the station and trigger Camera capture</w:t>
+      </w:r>
+    </w:p>
+    <w:p>
+      <w:pPr>
+        <w:pStyle w:val="ListParagraph"/>
+        <w:numPr>
+          <w:ilvl w:val="0"/>
+          <w:numId w:val="6"/>
+        </w:numPr>
+        <w:rPr>
+          <w:rStyle w:val="fontstyle01"/>
+          <w:rFonts w:ascii="Times New Roman" w:hAnsi="Times New Roman" w:cs="Times New Roman"/>
+          <w:color w:val="auto"/>
+          <w:sz w:val="24"/>
+          <w:szCs w:val="24"/>
+        </w:rPr>
+      </w:pPr>
+      <w:r>
+        <w:rPr>
+          <w:rStyle w:val="fontstyle01"/>
+          <w:rFonts w:ascii="Times New Roman" w:hAnsi="Times New Roman" w:cs="Times New Roman"/>
+          <w:color w:val="000000" w:themeColor="text1"/>
+          <w:sz w:val="24"/>
+          <w:szCs w:val="24"/>
+        </w:rPr>
+        <w:t xml:space="preserve">Computers at stations: Computer has software to control and </w:t>
+      </w:r>
+      <w:proofErr w:type="spellStart"/>
+      <w:proofErr w:type="gramStart"/>
+      <w:r>
+        <w:rPr>
+          <w:rStyle w:val="fontstyle01"/>
+          <w:rFonts w:ascii="Times New Roman" w:hAnsi="Times New Roman" w:cs="Times New Roman"/>
+          <w:color w:val="000000" w:themeColor="text1"/>
+          <w:sz w:val="24"/>
+          <w:szCs w:val="24"/>
+        </w:rPr>
+        <w:t>collect,detecting</w:t>
+      </w:r>
+      <w:proofErr w:type="spellEnd"/>
+      <w:proofErr w:type="gramEnd"/>
+      <w:r>
+        <w:rPr>
+          <w:rStyle w:val="fontstyle01"/>
+          <w:rFonts w:ascii="Times New Roman" w:hAnsi="Times New Roman" w:cs="Times New Roman"/>
+          <w:color w:val="000000" w:themeColor="text1"/>
+          <w:sz w:val="24"/>
+          <w:szCs w:val="24"/>
+        </w:rPr>
+        <w:t xml:space="preserve"> images and after that sending to SERVER</w:t>
+      </w:r>
+    </w:p>
+    <w:p>
+      <w:pPr>
+        <w:pStyle w:val="ListParagraph"/>
+        <w:numPr>
+          <w:ilvl w:val="0"/>
+          <w:numId w:val="6"/>
+        </w:numPr>
+        <w:rPr>
+          <w:rStyle w:val="fontstyle01"/>
+          <w:rFonts w:ascii="Times New Roman" w:hAnsi="Times New Roman" w:cs="Times New Roman"/>
+          <w:color w:val="auto"/>
+          <w:sz w:val="24"/>
+          <w:szCs w:val="24"/>
+        </w:rPr>
+      </w:pPr>
+      <w:r>
+        <w:rPr>
+          <w:rStyle w:val="fontstyle01"/>
+          <w:rFonts w:ascii="Times New Roman" w:hAnsi="Times New Roman" w:cs="Times New Roman"/>
+          <w:color w:val="000000" w:themeColor="text1"/>
+          <w:sz w:val="24"/>
+          <w:szCs w:val="24"/>
+        </w:rPr>
+        <w:t>Servers</w:t>
+      </w:r>
+      <w:r>
+        <w:rPr>
+          <w:rStyle w:val="fontstyle01"/>
+          <w:rFonts w:ascii="Times New Roman" w:hAnsi="Times New Roman" w:cs="Times New Roman"/>
+          <w:color w:val="000000" w:themeColor="text1"/>
+          <w:sz w:val="24"/>
+          <w:szCs w:val="24"/>
+        </w:rPr>
+        <w:tab/>
+      </w:r>
+      <w:r>
+        <w:rPr>
+          <w:rStyle w:val="fontstyle01"/>
+          <w:rFonts w:ascii="Times New Roman" w:hAnsi="Times New Roman" w:cs="Times New Roman"/>
+          <w:color w:val="000000" w:themeColor="text1"/>
+          <w:sz w:val="24"/>
+          <w:szCs w:val="24"/>
+        </w:rPr>
+        <w:t>: SERVER be used to store number plate and information of user in Database.</w:t>
+      </w:r>
+    </w:p>
+    <w:p>
+      <w:pPr>
+        <w:pStyle w:val="ListParagraph"/>
+        <w:numPr>
+          <w:ilvl w:val="0"/>
+          <w:numId w:val="6"/>
+        </w:numPr>
+        <w:rPr>
+          <w:rStyle w:val="fontstyle01"/>
+          <w:rFonts w:ascii="Times New Roman" w:hAnsi="Times New Roman" w:cs="Times New Roman"/>
+          <w:color w:val="auto"/>
+          <w:sz w:val="24"/>
+          <w:szCs w:val="24"/>
+        </w:rPr>
+      </w:pPr>
+      <w:r>
+        <w:rPr>
+          <w:rStyle w:val="fontstyle01"/>
+          <w:rFonts w:ascii="Times New Roman" w:hAnsi="Times New Roman" w:cs="Times New Roman"/>
+          <w:color w:val="000000" w:themeColor="text1"/>
+          <w:sz w:val="24"/>
+          <w:szCs w:val="24"/>
+        </w:rPr>
+        <w:t xml:space="preserve">The other </w:t>
+      </w:r>
+      <w:proofErr w:type="spellStart"/>
+      <w:r>
+        <w:rPr>
+          <w:rStyle w:val="fontstyle01"/>
+          <w:rFonts w:ascii="Times New Roman" w:hAnsi="Times New Roman" w:cs="Times New Roman"/>
+          <w:color w:val="000000" w:themeColor="text1"/>
+          <w:sz w:val="24"/>
+          <w:szCs w:val="24"/>
+        </w:rPr>
+        <w:t>equipments</w:t>
+      </w:r>
+      <w:proofErr w:type="spellEnd"/>
+      <w:r>
+        <w:rPr>
+          <w:rStyle w:val="fontstyle01"/>
+          <w:rFonts w:ascii="Times New Roman" w:hAnsi="Times New Roman" w:cs="Times New Roman"/>
+          <w:color w:val="000000" w:themeColor="text1"/>
+          <w:sz w:val="24"/>
+          <w:szCs w:val="24"/>
+        </w:rPr>
+        <w:t>: necessary to setup the system.</w:t>
+      </w:r>
+    </w:p>
+    <w:p>
+      <w:pPr>
+        <w:pStyle w:val="Heading1"/>
+        <w:numPr>
+          <w:ilvl w:val="0"/>
+          <w:numId w:val="4"/>
+        </w:numPr>
+        <w:rPr>
+          <w:rStyle w:val="fontstyle01"/>
           <w:rFonts w:ascii="Times New Roman" w:hAnsi="Times New Roman" w:cs="Times New Roman"/>
           <w:b/>
-          <w:sz w:val="24"/>
-          <w:szCs w:val="24"/>
-        </w:rPr>
-        <w:t>Tran Quang Nhat</w:t>
-      </w:r>
-      <w:bookmarkStart w:id="0" w:name="_GoBack"/>
-      <w:bookmarkEnd w:id="0"/>
+          <w:color w:val="000000" w:themeColor="text1"/>
+          <w:sz w:val="24"/>
+          <w:szCs w:val="24"/>
+        </w:rPr>
+      </w:pPr>
+      <w:bookmarkStart w:id="6" w:name="_Toc50669099"/>
+      <w:r>
+        <w:rPr>
+          <w:rStyle w:val="fontstyle01"/>
+          <w:rFonts w:ascii="Times New Roman" w:hAnsi="Times New Roman" w:cs="Times New Roman"/>
+          <w:b/>
+          <w:color w:val="000000" w:themeColor="text1"/>
+          <w:sz w:val="24"/>
+          <w:szCs w:val="24"/>
+        </w:rPr>
+        <w:t>Principles of number plate</w:t>
+      </w:r>
+      <w:r>
+        <w:rPr>
+          <w:rFonts w:ascii="Times New Roman" w:hAnsi="Times New Roman" w:cs="Times New Roman"/>
+          <w:b/>
+          <w:color w:val="000000" w:themeColor="text1"/>
+          <w:sz w:val="24"/>
+          <w:szCs w:val="24"/>
+        </w:rPr>
+        <w:t xml:space="preserve"> </w:t>
+      </w:r>
+      <w:r>
+        <w:rPr>
+          <w:rStyle w:val="fontstyle01"/>
+          <w:rFonts w:ascii="Times New Roman" w:hAnsi="Times New Roman" w:cs="Times New Roman"/>
+          <w:b/>
+          <w:color w:val="000000" w:themeColor="text1"/>
+          <w:sz w:val="24"/>
+          <w:szCs w:val="24"/>
+        </w:rPr>
+        <w:t>area detection</w:t>
+      </w:r>
+      <w:bookmarkEnd w:id="6"/>
+    </w:p>
+    <w:p/>
+    <w:p>
+      <w:pPr>
+        <w:rPr>
+          <w:rStyle w:val="fontstyle01"/>
+          <w:rFonts w:ascii="Times New Roman" w:hAnsi="Times New Roman" w:cs="Times New Roman"/>
+          <w:sz w:val="24"/>
+          <w:szCs w:val="24"/>
+        </w:rPr>
+      </w:pPr>
+      <w:r>
+        <w:rPr>
+          <w:rStyle w:val="fontstyle01"/>
+          <w:rFonts w:ascii="Times New Roman" w:hAnsi="Times New Roman" w:cs="Times New Roman"/>
+          <w:sz w:val="24"/>
+          <w:szCs w:val="24"/>
+        </w:rPr>
+        <w:t>The first step in a process of automatic number plate recognition is a detection of a number plate</w:t>
+      </w:r>
+      <w:r>
+        <w:rPr>
+          <w:rFonts w:ascii="Times New Roman" w:hAnsi="Times New Roman" w:cs="Times New Roman"/>
+          <w:color w:val="000000"/>
+          <w:sz w:val="24"/>
+          <w:szCs w:val="24"/>
+        </w:rPr>
+        <w:br/>
+      </w:r>
+      <w:r>
+        <w:rPr>
+          <w:rStyle w:val="fontstyle01"/>
+          <w:rFonts w:ascii="Times New Roman" w:hAnsi="Times New Roman" w:cs="Times New Roman"/>
+          <w:sz w:val="24"/>
+          <w:szCs w:val="24"/>
+        </w:rPr>
+        <w:t>area</w:t>
+      </w:r>
+      <w:r>
+        <w:rPr>
+          <w:rStyle w:val="fontstyle01"/>
+          <w:rFonts w:ascii="Times New Roman" w:hAnsi="Times New Roman" w:cs="Times New Roman"/>
+          <w:sz w:val="24"/>
+          <w:szCs w:val="24"/>
+        </w:rPr>
+        <w:t xml:space="preserve">. We have to find and build </w:t>
+      </w:r>
+      <w:proofErr w:type="spellStart"/>
+      <w:proofErr w:type="gramStart"/>
+      <w:r>
+        <w:rPr>
+          <w:rStyle w:val="fontstyle01"/>
+          <w:rFonts w:ascii="Times New Roman" w:hAnsi="Times New Roman" w:cs="Times New Roman"/>
+          <w:sz w:val="24"/>
+          <w:szCs w:val="24"/>
+        </w:rPr>
+        <w:t>a</w:t>
+      </w:r>
+      <w:proofErr w:type="spellEnd"/>
+      <w:proofErr w:type="gramEnd"/>
+      <w:r>
+        <w:rPr>
+          <w:rStyle w:val="fontstyle01"/>
+          <w:rFonts w:ascii="Times New Roman" w:hAnsi="Times New Roman" w:cs="Times New Roman"/>
+          <w:sz w:val="24"/>
+          <w:szCs w:val="24"/>
+        </w:rPr>
+        <w:t xml:space="preserve"> algorithm be able to detect number range in the images. This range is a </w:t>
+      </w:r>
+      <w:proofErr w:type="spellStart"/>
+      <w:proofErr w:type="gramStart"/>
+      <w:r>
+        <w:rPr>
+          <w:rStyle w:val="fontstyle01"/>
+          <w:rFonts w:ascii="Times New Roman" w:hAnsi="Times New Roman" w:cs="Times New Roman"/>
+          <w:sz w:val="24"/>
+          <w:szCs w:val="24"/>
+        </w:rPr>
+        <w:t>rectangle.</w:t>
+      </w:r>
+      <w:r>
+        <w:rPr>
+          <w:rStyle w:val="fontstyle01"/>
+          <w:rFonts w:ascii="Times New Roman" w:hAnsi="Times New Roman" w:cs="Times New Roman"/>
+          <w:sz w:val="24"/>
+          <w:szCs w:val="24"/>
+        </w:rPr>
+        <w:t>The</w:t>
+      </w:r>
+      <w:proofErr w:type="spellEnd"/>
+      <w:proofErr w:type="gramEnd"/>
+      <w:r>
+        <w:rPr>
+          <w:rStyle w:val="fontstyle01"/>
+          <w:rFonts w:ascii="Times New Roman" w:hAnsi="Times New Roman" w:cs="Times New Roman"/>
+          <w:sz w:val="24"/>
+          <w:szCs w:val="24"/>
+        </w:rPr>
+        <w:t xml:space="preserve"> machine do not understand what “Road” and “vehicle” or whatever else </w:t>
+      </w:r>
+      <w:proofErr w:type="spellStart"/>
+      <w:r>
+        <w:rPr>
+          <w:rStyle w:val="fontstyle01"/>
+          <w:rFonts w:ascii="Times New Roman" w:hAnsi="Times New Roman" w:cs="Times New Roman"/>
+          <w:sz w:val="24"/>
+          <w:szCs w:val="24"/>
+        </w:rPr>
+        <w:t>is.Because</w:t>
+      </w:r>
+      <w:proofErr w:type="spellEnd"/>
+      <w:r>
+        <w:rPr>
+          <w:rStyle w:val="fontstyle01"/>
+          <w:rFonts w:ascii="Times New Roman" w:hAnsi="Times New Roman" w:cs="Times New Roman"/>
+          <w:sz w:val="24"/>
+          <w:szCs w:val="24"/>
+        </w:rPr>
+        <w:t xml:space="preserve"> of this, we need to find </w:t>
+      </w:r>
+      <w:proofErr w:type="spellStart"/>
+      <w:r>
+        <w:rPr>
+          <w:rStyle w:val="fontstyle01"/>
+          <w:rFonts w:ascii="Times New Roman" w:hAnsi="Times New Roman" w:cs="Times New Roman"/>
+          <w:sz w:val="24"/>
+          <w:szCs w:val="24"/>
+        </w:rPr>
+        <w:t>a</w:t>
+      </w:r>
+      <w:proofErr w:type="spellEnd"/>
+      <w:r>
+        <w:rPr>
+          <w:rStyle w:val="fontstyle01"/>
+          <w:rFonts w:ascii="Times New Roman" w:hAnsi="Times New Roman" w:cs="Times New Roman"/>
+          <w:sz w:val="24"/>
+          <w:szCs w:val="24"/>
+        </w:rPr>
+        <w:t xml:space="preserve"> alternative definition </w:t>
+      </w:r>
+      <w:r>
+        <w:rPr>
+          <w:rStyle w:val="fontstyle01"/>
+          <w:rFonts w:ascii="Times New Roman" w:hAnsi="Times New Roman" w:cs="Times New Roman"/>
+          <w:sz w:val="24"/>
+          <w:szCs w:val="24"/>
+        </w:rPr>
+        <w:t>of a</w:t>
+      </w:r>
+      <w:r>
+        <w:rPr>
+          <w:rStyle w:val="fontstyle01"/>
+          <w:rFonts w:ascii="Times New Roman" w:hAnsi="Times New Roman" w:cs="Times New Roman"/>
+          <w:sz w:val="24"/>
+          <w:szCs w:val="24"/>
+        </w:rPr>
+        <w:t xml:space="preserve"> </w:t>
+      </w:r>
+      <w:r>
+        <w:rPr>
+          <w:rStyle w:val="fontstyle01"/>
+          <w:rFonts w:ascii="Times New Roman" w:hAnsi="Times New Roman" w:cs="Times New Roman"/>
+          <w:sz w:val="24"/>
+          <w:szCs w:val="24"/>
+        </w:rPr>
+        <w:t>number plate based on descriptors that will be comprehensible for machines</w:t>
+      </w:r>
+      <w:r>
+        <w:rPr>
+          <w:rStyle w:val="fontstyle01"/>
+          <w:rFonts w:ascii="Times New Roman" w:hAnsi="Times New Roman" w:cs="Times New Roman"/>
+          <w:sz w:val="24"/>
+          <w:szCs w:val="24"/>
+        </w:rPr>
+        <w:t>.</w:t>
+      </w:r>
+    </w:p>
+    <w:p>
+      <w:pPr>
+        <w:rPr>
+          <w:rStyle w:val="fontstyle01"/>
+          <w:rFonts w:ascii="Times New Roman" w:hAnsi="Times New Roman" w:cs="Times New Roman"/>
+          <w:sz w:val="24"/>
+          <w:szCs w:val="24"/>
+        </w:rPr>
+      </w:pPr>
+      <w:r>
+        <w:rPr>
+          <w:rStyle w:val="fontstyle01"/>
+          <w:rFonts w:ascii="Times New Roman" w:hAnsi="Times New Roman" w:cs="Times New Roman"/>
+          <w:sz w:val="24"/>
+          <w:szCs w:val="24"/>
+        </w:rPr>
+        <w:t>We will define the number plate as a “rectangular area with increased occurrence of horizontal and vertical edges”.</w:t>
+      </w:r>
+    </w:p>
+    <w:p>
+      <w:pPr>
+        <w:rPr>
+          <w:rFonts w:ascii="Times New Roman" w:hAnsi="Times New Roman" w:cs="Times New Roman"/>
+          <w:sz w:val="24"/>
+          <w:szCs w:val="24"/>
+        </w:rPr>
+      </w:pPr>
+      <w:r>
+        <w:rPr>
+          <w:rStyle w:val="fontstyle01"/>
+          <w:rFonts w:ascii="Times New Roman" w:hAnsi="Times New Roman" w:cs="Times New Roman"/>
+          <w:sz w:val="24"/>
+          <w:szCs w:val="24"/>
+        </w:rPr>
+        <w:t>The high density of horizontal and vertical edges on a small area</w:t>
+      </w:r>
+      <w:r>
+        <w:rPr>
+          <w:rFonts w:ascii="Times New Roman" w:hAnsi="Times New Roman" w:cs="Times New Roman"/>
+          <w:color w:val="000000"/>
+          <w:sz w:val="24"/>
+          <w:szCs w:val="24"/>
+        </w:rPr>
+        <w:br/>
+      </w:r>
+      <w:r>
+        <w:rPr>
+          <w:rStyle w:val="fontstyle01"/>
+          <w:rFonts w:ascii="Times New Roman" w:hAnsi="Times New Roman" w:cs="Times New Roman"/>
+          <w:sz w:val="24"/>
+          <w:szCs w:val="24"/>
+        </w:rPr>
+        <w:t>is in many cases caused by contrast characters of a number plate, but not in every case. This</w:t>
+      </w:r>
+      <w:r>
+        <w:rPr>
+          <w:rFonts w:ascii="Times New Roman" w:hAnsi="Times New Roman" w:cs="Times New Roman"/>
+          <w:color w:val="000000"/>
+          <w:sz w:val="24"/>
+          <w:szCs w:val="24"/>
+        </w:rPr>
+        <w:br/>
+      </w:r>
+      <w:r>
+        <w:rPr>
+          <w:rStyle w:val="fontstyle01"/>
+          <w:rFonts w:ascii="Times New Roman" w:hAnsi="Times New Roman" w:cs="Times New Roman"/>
+          <w:sz w:val="24"/>
+          <w:szCs w:val="24"/>
+        </w:rPr>
+        <w:t>process can sometimes detect a wrong area that does not correspond to a number plate. Because</w:t>
+      </w:r>
+      <w:r>
+        <w:rPr>
+          <w:rFonts w:ascii="Times New Roman" w:hAnsi="Times New Roman" w:cs="Times New Roman"/>
+          <w:color w:val="000000"/>
+          <w:sz w:val="24"/>
+          <w:szCs w:val="24"/>
+        </w:rPr>
+        <w:br/>
+      </w:r>
+      <w:r>
+        <w:rPr>
+          <w:rStyle w:val="fontstyle01"/>
+          <w:rFonts w:ascii="Times New Roman" w:hAnsi="Times New Roman" w:cs="Times New Roman"/>
+          <w:sz w:val="24"/>
+          <w:szCs w:val="24"/>
+        </w:rPr>
+        <w:t>of this, we often detect several candidates for the plate by this algorithm, and then we choose</w:t>
+      </w:r>
+      <w:r>
+        <w:rPr>
+          <w:rFonts w:ascii="Times New Roman" w:hAnsi="Times New Roman" w:cs="Times New Roman"/>
+          <w:color w:val="000000"/>
+          <w:sz w:val="24"/>
+          <w:szCs w:val="24"/>
+        </w:rPr>
+        <w:br/>
+      </w:r>
+      <w:r>
+        <w:rPr>
+          <w:rStyle w:val="fontstyle01"/>
+          <w:rFonts w:ascii="Times New Roman" w:hAnsi="Times New Roman" w:cs="Times New Roman"/>
+          <w:sz w:val="24"/>
+          <w:szCs w:val="24"/>
+        </w:rPr>
+        <w:t>the best one by a further heuristic analysis</w:t>
+      </w:r>
+    </w:p>
+    <w:p>
+      <w:pPr>
+        <w:rPr>
+          <w:rFonts w:ascii="Times New Roman" w:eastAsiaTheme="minorEastAsia" w:hAnsi="Times New Roman" w:cs="Times New Roman"/>
+          <w:color w:val="000000"/>
+          <w:sz w:val="24"/>
+          <w:szCs w:val="24"/>
+        </w:rPr>
+      </w:pPr>
+      <w:r>
+        <w:rPr>
+          <w:rFonts w:ascii="Times New Roman" w:hAnsi="Times New Roman" w:cs="Times New Roman"/>
+          <w:color w:val="000000"/>
+          <w:sz w:val="24"/>
+          <w:szCs w:val="24"/>
+        </w:rPr>
+        <w:t>Let a input image be defined by function f(</w:t>
+      </w:r>
+      <w:proofErr w:type="spellStart"/>
+      <w:r>
+        <w:rPr>
+          <w:rFonts w:ascii="Times New Roman" w:hAnsi="Times New Roman" w:cs="Times New Roman"/>
+          <w:color w:val="000000"/>
+          <w:sz w:val="24"/>
+          <w:szCs w:val="24"/>
+        </w:rPr>
+        <w:t>x,y</w:t>
+      </w:r>
+      <w:proofErr w:type="spellEnd"/>
+      <w:r>
+        <w:rPr>
+          <w:rFonts w:ascii="Times New Roman" w:hAnsi="Times New Roman" w:cs="Times New Roman"/>
+          <w:color w:val="000000"/>
+          <w:sz w:val="24"/>
+          <w:szCs w:val="24"/>
+        </w:rPr>
+        <w:t xml:space="preserve">), where x and y are spatial coordinates, and f is an intensity of light at that </w:t>
+      </w:r>
+      <w:proofErr w:type="spellStart"/>
+      <w:r>
+        <w:rPr>
+          <w:rFonts w:ascii="Times New Roman" w:hAnsi="Times New Roman" w:cs="Times New Roman"/>
+          <w:color w:val="000000"/>
+          <w:sz w:val="24"/>
+          <w:szCs w:val="24"/>
+        </w:rPr>
+        <w:t>points.This</w:t>
+      </w:r>
+      <w:proofErr w:type="spellEnd"/>
+      <w:r>
+        <w:rPr>
+          <w:rFonts w:ascii="Times New Roman" w:hAnsi="Times New Roman" w:cs="Times New Roman"/>
+          <w:color w:val="000000"/>
+          <w:sz w:val="24"/>
+          <w:szCs w:val="24"/>
+        </w:rPr>
+        <w:t xml:space="preserve"> function is always discrete on computers such as </w:t>
+      </w:r>
+      <m:oMath>
+        <m:r>
+          <w:rPr>
+            <w:rFonts w:ascii="Cambria Math" w:hAnsi="Cambria Math" w:cs="Times New Roman"/>
+            <w:color w:val="000000"/>
+            <w:sz w:val="24"/>
+            <w:szCs w:val="24"/>
+          </w:rPr>
+          <m:t xml:space="preserve">x ∈N° ∩y ∈N° ,where N° </m:t>
+        </m:r>
+      </m:oMath>
+      <w:r>
+        <w:rPr>
+          <w:rFonts w:ascii="Times New Roman" w:eastAsiaTheme="minorEastAsia" w:hAnsi="Times New Roman" w:cs="Times New Roman"/>
+          <w:color w:val="000000"/>
+          <w:sz w:val="24"/>
+          <w:szCs w:val="24"/>
+        </w:rPr>
+        <w:t xml:space="preserve">denotes the set of natural numbers including zero. </w:t>
+      </w:r>
+    </w:p>
+    <w:p>
+      <w:pPr>
+        <w:rPr>
+          <w:rStyle w:val="fontstyle01"/>
+          <w:rFonts w:ascii="Times New Roman" w:hAnsi="Times New Roman" w:cs="Times New Roman"/>
+          <w:sz w:val="24"/>
+          <w:szCs w:val="24"/>
+        </w:rPr>
+      </w:pPr>
+      <w:r>
+        <w:rPr>
+          <w:rStyle w:val="fontstyle01"/>
+          <w:rFonts w:ascii="Times New Roman" w:hAnsi="Times New Roman" w:cs="Times New Roman"/>
+          <w:sz w:val="24"/>
+          <w:szCs w:val="24"/>
+        </w:rPr>
+        <w:t>We define operations such as edge detection or rank filtering as mathematical</w:t>
+      </w:r>
+      <w:r>
+        <w:rPr>
+          <w:rFonts w:ascii="Times New Roman" w:hAnsi="Times New Roman" w:cs="Times New Roman"/>
+          <w:color w:val="000000"/>
+          <w:sz w:val="24"/>
+          <w:szCs w:val="24"/>
+        </w:rPr>
+        <w:br/>
+      </w:r>
+      <w:r>
+        <w:rPr>
+          <w:rStyle w:val="fontstyle01"/>
+          <w:rFonts w:ascii="Times New Roman" w:hAnsi="Times New Roman" w:cs="Times New Roman"/>
+          <w:sz w:val="24"/>
+          <w:szCs w:val="24"/>
+        </w:rPr>
+        <w:t>transformations of function</w:t>
+      </w:r>
+      <w:r>
+        <w:rPr>
+          <w:rStyle w:val="fontstyle01"/>
+          <w:rFonts w:ascii="Times New Roman" w:hAnsi="Times New Roman" w:cs="Times New Roman"/>
+          <w:sz w:val="24"/>
+          <w:szCs w:val="24"/>
+        </w:rPr>
+        <w:t xml:space="preserve"> f.</w:t>
+      </w:r>
+    </w:p>
+    <w:p>
+      <w:pPr>
+        <w:rPr>
+          <w:rFonts w:ascii="Times New Roman" w:hAnsi="Times New Roman" w:cs="Times New Roman"/>
+          <w:sz w:val="24"/>
+          <w:szCs w:val="24"/>
+        </w:rPr>
+      </w:pPr>
+      <w:r>
+        <w:rPr>
+          <w:rStyle w:val="fontstyle01"/>
+          <w:rFonts w:ascii="Times New Roman" w:hAnsi="Times New Roman" w:cs="Times New Roman"/>
+          <w:sz w:val="24"/>
+          <w:szCs w:val="24"/>
+        </w:rPr>
+        <w:lastRenderedPageBreak/>
+        <w:t>The detection of a number plate area consists of a series of convolve operations. Modified</w:t>
+      </w:r>
+      <w:r>
+        <w:rPr>
+          <w:rFonts w:ascii="Times New Roman" w:hAnsi="Times New Roman" w:cs="Times New Roman"/>
+          <w:color w:val="000000"/>
+          <w:sz w:val="24"/>
+          <w:szCs w:val="24"/>
+        </w:rPr>
+        <w:br/>
+      </w:r>
+      <w:r>
+        <w:rPr>
+          <w:rStyle w:val="fontstyle01"/>
+          <w:rFonts w:ascii="Times New Roman" w:hAnsi="Times New Roman" w:cs="Times New Roman"/>
+          <w:sz w:val="24"/>
+          <w:szCs w:val="24"/>
+        </w:rPr>
+        <w:t xml:space="preserve">snapshot is then projected into axes </w:t>
+      </w:r>
+      <w:r>
+        <w:rPr>
+          <w:rStyle w:val="fontstyle21"/>
+          <w:rFonts w:ascii="Times New Roman" w:hAnsi="Times New Roman" w:cs="Times New Roman"/>
+          <w:sz w:val="24"/>
+          <w:szCs w:val="24"/>
+        </w:rPr>
+        <w:t xml:space="preserve">x </w:t>
+      </w:r>
+      <w:r>
+        <w:rPr>
+          <w:rStyle w:val="fontstyle01"/>
+          <w:rFonts w:ascii="Times New Roman" w:hAnsi="Times New Roman" w:cs="Times New Roman"/>
+          <w:sz w:val="24"/>
+          <w:szCs w:val="24"/>
+        </w:rPr>
+        <w:t xml:space="preserve">and </w:t>
+      </w:r>
+      <w:r>
+        <w:rPr>
+          <w:rStyle w:val="fontstyle21"/>
+          <w:rFonts w:ascii="Times New Roman" w:hAnsi="Times New Roman" w:cs="Times New Roman"/>
+          <w:sz w:val="24"/>
+          <w:szCs w:val="24"/>
+        </w:rPr>
+        <w:t xml:space="preserve">y </w:t>
+      </w:r>
+      <w:r>
+        <w:rPr>
+          <w:rStyle w:val="fontstyle01"/>
+          <w:rFonts w:ascii="Times New Roman" w:hAnsi="Times New Roman" w:cs="Times New Roman"/>
+          <w:sz w:val="24"/>
+          <w:szCs w:val="24"/>
+        </w:rPr>
+        <w:t>. These projections are used to determine an area</w:t>
+      </w:r>
+      <w:r>
+        <w:rPr>
+          <w:rFonts w:ascii="Times New Roman" w:hAnsi="Times New Roman" w:cs="Times New Roman"/>
+          <w:color w:val="000000"/>
+          <w:sz w:val="24"/>
+          <w:szCs w:val="24"/>
+        </w:rPr>
+        <w:br/>
+      </w:r>
+      <w:r>
+        <w:rPr>
+          <w:rStyle w:val="fontstyle01"/>
+          <w:rFonts w:ascii="Times New Roman" w:hAnsi="Times New Roman" w:cs="Times New Roman"/>
+          <w:sz w:val="24"/>
+          <w:szCs w:val="24"/>
+        </w:rPr>
+        <w:t>of a number plate</w:t>
+      </w:r>
+    </w:p>
+    <w:p>
+      <w:pPr>
+        <w:rPr>
+          <w:rFonts w:ascii="Times New Roman" w:hAnsi="Times New Roman" w:cs="Times New Roman"/>
+          <w:sz w:val="24"/>
+          <w:szCs w:val="24"/>
+        </w:rPr>
+      </w:pPr>
+    </w:p>
+    <w:p/>
+    <w:p>
+      <w:pPr>
+        <w:pStyle w:val="Heading2"/>
+        <w:numPr>
+          <w:ilvl w:val="1"/>
+          <w:numId w:val="4"/>
+        </w:numPr>
+        <w:rPr>
+          <w:rStyle w:val="fontstyle01"/>
+          <w:rFonts w:ascii="Times New Roman" w:hAnsi="Times New Roman" w:cs="Times New Roman"/>
+          <w:b/>
+          <w:sz w:val="24"/>
+          <w:szCs w:val="24"/>
+        </w:rPr>
+      </w:pPr>
+      <w:bookmarkStart w:id="7" w:name="_Toc50669100"/>
+      <w:r>
+        <w:rPr>
+          <w:rStyle w:val="fontstyle01"/>
+          <w:rFonts w:ascii="Times New Roman" w:hAnsi="Times New Roman" w:cs="Times New Roman"/>
+          <w:b/>
+          <w:sz w:val="24"/>
+          <w:szCs w:val="24"/>
+        </w:rPr>
+        <w:t>Edge detection and rank filtering</w:t>
+      </w:r>
+      <w:bookmarkEnd w:id="7"/>
+    </w:p>
+    <w:p>
+      <w:pPr>
+        <w:pStyle w:val="ListParagraph"/>
+      </w:pPr>
+    </w:p>
+    <w:p>
+      <w:pPr>
+        <w:pStyle w:val="ListParagraph"/>
+        <w:rPr>
+          <w:rStyle w:val="fontstyle01"/>
+          <w:rFonts w:ascii="Times New Roman" w:hAnsi="Times New Roman" w:cs="Times New Roman"/>
+          <w:sz w:val="24"/>
+          <w:szCs w:val="24"/>
+        </w:rPr>
+      </w:pPr>
+      <w:r>
+        <w:rPr>
+          <w:rStyle w:val="fontstyle01"/>
+          <w:rFonts w:ascii="Times New Roman" w:hAnsi="Times New Roman" w:cs="Times New Roman"/>
+          <w:sz w:val="24"/>
+          <w:szCs w:val="24"/>
+        </w:rPr>
+        <w:t xml:space="preserve">We can use a periodical convolution of the function </w:t>
+      </w:r>
+      <w:r>
+        <w:rPr>
+          <w:rStyle w:val="fontstyle21"/>
+          <w:rFonts w:ascii="Times New Roman" w:hAnsi="Times New Roman" w:cs="Times New Roman"/>
+          <w:sz w:val="24"/>
+          <w:szCs w:val="24"/>
+        </w:rPr>
+        <w:t xml:space="preserve">f </w:t>
+      </w:r>
+      <w:r>
+        <w:rPr>
+          <w:rStyle w:val="fontstyle01"/>
+          <w:rFonts w:ascii="Times New Roman" w:hAnsi="Times New Roman" w:cs="Times New Roman"/>
+          <w:sz w:val="24"/>
+          <w:szCs w:val="24"/>
+        </w:rPr>
+        <w:t xml:space="preserve">with specific types of matrices </w:t>
+      </w:r>
+      <w:r>
+        <w:rPr>
+          <w:rStyle w:val="fontstyle31"/>
+          <w:rFonts w:ascii="Times New Roman" w:hAnsi="Times New Roman" w:cs="Times New Roman"/>
+          <w:sz w:val="24"/>
+          <w:szCs w:val="24"/>
+        </w:rPr>
+        <w:t xml:space="preserve">m </w:t>
+      </w:r>
+      <w:r>
+        <w:rPr>
+          <w:rStyle w:val="fontstyle01"/>
+          <w:rFonts w:ascii="Times New Roman" w:hAnsi="Times New Roman" w:cs="Times New Roman"/>
+          <w:sz w:val="24"/>
+          <w:szCs w:val="24"/>
+        </w:rPr>
+        <w:t>to</w:t>
+      </w:r>
+      <w:r>
+        <w:rPr>
+          <w:rFonts w:ascii="Times New Roman" w:hAnsi="Times New Roman" w:cs="Times New Roman"/>
+          <w:color w:val="000000"/>
+          <w:sz w:val="24"/>
+          <w:szCs w:val="24"/>
+        </w:rPr>
+        <w:br/>
+      </w:r>
+      <w:r>
+        <w:rPr>
+          <w:rStyle w:val="fontstyle01"/>
+          <w:rFonts w:ascii="Times New Roman" w:hAnsi="Times New Roman" w:cs="Times New Roman"/>
+          <w:sz w:val="24"/>
+          <w:szCs w:val="24"/>
+        </w:rPr>
+        <w:t>detect various types of edges in an image:</w:t>
+      </w:r>
+    </w:p>
+    <w:p>
+      <w:pPr>
+        <w:pStyle w:val="ListParagraph"/>
+        <w:rPr>
+          <w:rStyle w:val="fontstyle01"/>
+          <w:rFonts w:ascii="Times New Roman" w:hAnsi="Times New Roman" w:cs="Times New Roman"/>
+          <w:sz w:val="24"/>
+          <w:szCs w:val="24"/>
+        </w:rPr>
+      </w:pPr>
+    </w:p>
+    <w:p>
+      <w:pPr>
+        <w:pStyle w:val="ListParagraph"/>
+        <w:rPr>
+          <w:rFonts w:ascii="Times New Roman" w:hAnsi="Times New Roman" w:cs="Times New Roman"/>
+          <w:sz w:val="24"/>
+          <w:szCs w:val="24"/>
+        </w:rPr>
+      </w:pPr>
+    </w:p>
+    <w:p>
+      <w:pPr>
+        <w:pStyle w:val="ListParagraph"/>
+        <w:rPr>
+          <w:rFonts w:ascii="Times New Roman" w:hAnsi="Times New Roman" w:cs="Times New Roman"/>
+          <w:sz w:val="24"/>
+          <w:szCs w:val="24"/>
+        </w:rPr>
+      </w:pPr>
+      <w:r>
+        <w:rPr>
+          <w:noProof/>
+        </w:rPr>
+        <w:drawing>
+          <wp:inline distT="0" distB="0" distL="0" distR="0" wp14:anchorId="3B029DAB" wp14:editId="6E6786DB">
+            <wp:extent cx="5943600" cy="622935"/>
+            <wp:effectExtent l="0" t="0" r="0" b="5715"/>
+            <wp:docPr id="1" name="Picture 1"/>
+            <wp:cNvGraphicFramePr>
+              <a:graphicFrameLocks xmlns:a="http://schemas.openxmlformats.org/drawingml/2006/main" noChangeAspect="1"/>
+            </wp:cNvGraphicFramePr>
+            <a:graphic xmlns:a="http://schemas.openxmlformats.org/drawingml/2006/main">
+              <a:graphicData uri="http://schemas.openxmlformats.org/drawingml/2006/picture">
+                <pic:pic xmlns:pic="http://schemas.openxmlformats.org/drawingml/2006/picture">
+                  <pic:nvPicPr>
+                    <pic:cNvPr id="1" name=""/>
+                    <pic:cNvPicPr/>
+                  </pic:nvPicPr>
+                  <pic:blipFill>
+                    <a:blip r:embed="rId7"/>
+                    <a:stretch>
+                      <a:fillRect/>
+                    </a:stretch>
+                  </pic:blipFill>
+                  <pic:spPr>
+                    <a:xfrm>
+                      <a:off x="0" y="0"/>
+                      <a:ext cx="5943600" cy="622935"/>
+                    </a:xfrm>
+                    <a:prstGeom prst="rect">
+                      <a:avLst/>
+                    </a:prstGeom>
+                  </pic:spPr>
+                </pic:pic>
+              </a:graphicData>
+            </a:graphic>
+          </wp:inline>
+        </w:drawing>
+      </w:r>
+    </w:p>
+    <w:p>
+      <w:pPr>
+        <w:rPr>
+          <w:rFonts w:ascii="Times New Roman" w:hAnsi="Times New Roman" w:cs="Times New Roman"/>
+          <w:sz w:val="24"/>
+          <w:szCs w:val="24"/>
+        </w:rPr>
+      </w:pPr>
+    </w:p>
+    <w:p>
+      <w:pPr>
+        <w:rPr>
+          <w:rFonts w:ascii="Times New Roman" w:hAnsi="Times New Roman" w:cs="Times New Roman"/>
+        </w:rPr>
+      </w:pPr>
+    </w:p>
+    <w:p>
+      <w:pPr>
+        <w:rPr>
+          <w:rFonts w:ascii="Times New Roman" w:hAnsi="Times New Roman" w:cs="Times New Roman"/>
+        </w:rPr>
+      </w:pPr>
+      <w:r>
+        <w:rPr>
+          <w:noProof/>
+        </w:rPr>
+        <w:drawing>
+          <wp:inline distT="0" distB="0" distL="0" distR="0" wp14:anchorId="14AD6251" wp14:editId="5AA1807C">
+            <wp:extent cx="5943600" cy="692150"/>
+            <wp:effectExtent l="0" t="0" r="0" b="0"/>
+            <wp:docPr id="2" name="Picture 2"/>
+            <wp:cNvGraphicFramePr>
+              <a:graphicFrameLocks xmlns:a="http://schemas.openxmlformats.org/drawingml/2006/main" noChangeAspect="1"/>
+            </wp:cNvGraphicFramePr>
+            <a:graphic xmlns:a="http://schemas.openxmlformats.org/drawingml/2006/main">
+              <a:graphicData uri="http://schemas.openxmlformats.org/drawingml/2006/picture">
+                <pic:pic xmlns:pic="http://schemas.openxmlformats.org/drawingml/2006/picture">
+                  <pic:nvPicPr>
+                    <pic:cNvPr id="1" name=""/>
+                    <pic:cNvPicPr/>
+                  </pic:nvPicPr>
+                  <pic:blipFill>
+                    <a:blip r:embed="rId8"/>
+                    <a:stretch>
+                      <a:fillRect/>
+                    </a:stretch>
+                  </pic:blipFill>
+                  <pic:spPr>
+                    <a:xfrm>
+                      <a:off x="0" y="0"/>
+                      <a:ext cx="5943600" cy="692150"/>
+                    </a:xfrm>
+                    <a:prstGeom prst="rect">
+                      <a:avLst/>
+                    </a:prstGeom>
+                  </pic:spPr>
+                </pic:pic>
+              </a:graphicData>
+            </a:graphic>
+          </wp:inline>
+        </w:drawing>
+      </w:r>
+    </w:p>
+    <w:p>
+      <w:pPr>
+        <w:pStyle w:val="ListParagraph"/>
+        <w:rPr>
+          <w:rStyle w:val="fontstyle01"/>
+          <w:rFonts w:ascii="Times New Roman" w:hAnsi="Times New Roman" w:cs="Times New Roman"/>
+          <w:sz w:val="24"/>
+          <w:szCs w:val="24"/>
+        </w:rPr>
+      </w:pPr>
+      <w:r>
+        <w:rPr>
+          <w:rStyle w:val="fontstyle01"/>
+          <w:rFonts w:ascii="Times New Roman" w:hAnsi="Times New Roman" w:cs="Times New Roman"/>
+          <w:sz w:val="24"/>
+          <w:szCs w:val="24"/>
+        </w:rPr>
+        <w:t xml:space="preserve">(Source: </w:t>
+      </w:r>
+      <w:r>
+        <w:rPr>
+          <w:rStyle w:val="fontstyle01"/>
+          <w:rFonts w:ascii="Times New Roman" w:hAnsi="Times New Roman" w:cs="Times New Roman"/>
+          <w:sz w:val="24"/>
+          <w:szCs w:val="24"/>
+        </w:rPr>
+        <w:t>http://javaanpr.sourceforge.net/</w:t>
+      </w:r>
+      <w:r>
+        <w:rPr>
+          <w:rStyle w:val="fontstyle01"/>
+          <w:rFonts w:ascii="Times New Roman" w:hAnsi="Times New Roman" w:cs="Times New Roman"/>
+          <w:sz w:val="24"/>
+          <w:szCs w:val="24"/>
+        </w:rPr>
+        <w:t>)</w:t>
+      </w:r>
+    </w:p>
+    <w:p>
+      <w:pPr>
+        <w:rPr>
+          <w:rFonts w:ascii="Times New Roman" w:hAnsi="Times New Roman" w:cs="Times New Roman"/>
+        </w:rPr>
+      </w:pPr>
+    </w:p>
+    <w:p>
+      <w:pPr>
+        <w:rPr>
+          <w:rFonts w:ascii="Times New Roman" w:hAnsi="Times New Roman" w:cs="Times New Roman"/>
+        </w:rPr>
+      </w:pPr>
+    </w:p>
+    <w:p>
+      <w:pPr>
+        <w:pStyle w:val="Heading3"/>
+        <w:numPr>
+          <w:ilvl w:val="2"/>
+          <w:numId w:val="4"/>
+        </w:numPr>
+        <w:rPr>
+          <w:rStyle w:val="fontstyle01"/>
+          <w:rFonts w:ascii="Times New Roman" w:hAnsi="Times New Roman" w:cs="Times New Roman"/>
+          <w:b/>
+          <w:color w:val="000000" w:themeColor="text1"/>
+          <w:sz w:val="24"/>
+          <w:szCs w:val="24"/>
+        </w:rPr>
+      </w:pPr>
+      <w:bookmarkStart w:id="8" w:name="_Toc50669101"/>
+      <w:r>
+        <w:rPr>
+          <w:rStyle w:val="fontstyle01"/>
+          <w:rFonts w:ascii="Times New Roman" w:hAnsi="Times New Roman" w:cs="Times New Roman"/>
+          <w:b/>
+          <w:color w:val="000000" w:themeColor="text1"/>
+          <w:sz w:val="24"/>
+          <w:szCs w:val="24"/>
+        </w:rPr>
+        <w:t>Convolution matrices</w:t>
+      </w:r>
+      <w:bookmarkEnd w:id="8"/>
+    </w:p>
+    <w:p>
+      <w:pPr>
+        <w:pStyle w:val="ListParagraph"/>
+        <w:rPr>
+          <w:rStyle w:val="fontstyle01"/>
+          <w:rFonts w:ascii="Times New Roman" w:hAnsi="Times New Roman" w:cs="Times New Roman"/>
+          <w:sz w:val="24"/>
+          <w:szCs w:val="24"/>
+        </w:rPr>
+      </w:pPr>
+      <w:r>
+        <w:rPr>
+          <w:rStyle w:val="fontstyle01"/>
+          <w:rFonts w:ascii="Times New Roman" w:hAnsi="Times New Roman" w:cs="Times New Roman"/>
+          <w:sz w:val="24"/>
+          <w:szCs w:val="24"/>
+        </w:rPr>
+        <w:t>Each image operation (or filter) is defined by a convolution matrix. The convolution matrix</w:t>
+      </w:r>
+      <w:r>
+        <w:rPr>
+          <w:rFonts w:ascii="Times New Roman" w:hAnsi="Times New Roman" w:cs="Times New Roman"/>
+          <w:color w:val="000000"/>
+          <w:sz w:val="24"/>
+          <w:szCs w:val="24"/>
+        </w:rPr>
+        <w:br/>
+      </w:r>
+      <w:r>
+        <w:rPr>
+          <w:rStyle w:val="fontstyle01"/>
+          <w:rFonts w:ascii="Times New Roman" w:hAnsi="Times New Roman" w:cs="Times New Roman"/>
+          <w:sz w:val="24"/>
+          <w:szCs w:val="24"/>
+        </w:rPr>
+        <w:t>defines how the specific pixel is affected by neighboring pixels in the process of convolution.</w:t>
+      </w:r>
+    </w:p>
+    <w:p>
+      <w:pPr>
+        <w:pStyle w:val="ListParagraph"/>
+        <w:rPr>
+          <w:rStyle w:val="fontstyle01"/>
+          <w:rFonts w:ascii="Times New Roman" w:hAnsi="Times New Roman" w:cs="Times New Roman"/>
+          <w:sz w:val="24"/>
+          <w:szCs w:val="24"/>
+        </w:rPr>
+      </w:pPr>
+    </w:p>
+    <w:p>
+      <w:pPr>
+        <w:pStyle w:val="ListParagraph"/>
+        <w:rPr>
+          <w:rStyle w:val="fontstyle01"/>
+          <w:rFonts w:ascii="Times New Roman" w:hAnsi="Times New Roman" w:cs="Times New Roman"/>
+          <w:sz w:val="24"/>
+          <w:szCs w:val="24"/>
+        </w:rPr>
+      </w:pPr>
+      <w:r>
+        <w:rPr>
+          <w:rStyle w:val="fontstyle01"/>
+          <w:rFonts w:ascii="Times New Roman" w:hAnsi="Times New Roman" w:cs="Times New Roman"/>
+          <w:sz w:val="24"/>
+          <w:szCs w:val="24"/>
+        </w:rPr>
+        <w:t xml:space="preserve">Individual cells in the matrix represent the neighbors related to the pixel situated in the </w:t>
+      </w:r>
+      <w:proofErr w:type="spellStart"/>
+      <w:r>
+        <w:rPr>
+          <w:rStyle w:val="fontstyle01"/>
+          <w:rFonts w:ascii="Times New Roman" w:hAnsi="Times New Roman" w:cs="Times New Roman"/>
+          <w:sz w:val="24"/>
+          <w:szCs w:val="24"/>
+        </w:rPr>
+        <w:t>centre</w:t>
+      </w:r>
+      <w:proofErr w:type="spellEnd"/>
+      <w:r>
+        <w:rPr>
+          <w:rStyle w:val="fontstyle01"/>
+          <w:rFonts w:ascii="Times New Roman" w:hAnsi="Times New Roman" w:cs="Times New Roman"/>
+          <w:sz w:val="24"/>
+          <w:szCs w:val="24"/>
+        </w:rPr>
+        <w:t xml:space="preserve"> of</w:t>
+      </w:r>
+      <w:r>
+        <w:rPr>
+          <w:rFonts w:ascii="Times New Roman" w:hAnsi="Times New Roman" w:cs="Times New Roman"/>
+          <w:color w:val="000000"/>
+          <w:sz w:val="24"/>
+          <w:szCs w:val="24"/>
+        </w:rPr>
+        <w:br/>
+      </w:r>
+      <w:r>
+        <w:rPr>
+          <w:rStyle w:val="fontstyle01"/>
+          <w:rFonts w:ascii="Times New Roman" w:hAnsi="Times New Roman" w:cs="Times New Roman"/>
+          <w:sz w:val="24"/>
+          <w:szCs w:val="24"/>
+        </w:rPr>
+        <w:t xml:space="preserve">the matrix. The pixel represented by the cell </w:t>
+      </w:r>
+      <w:r>
+        <w:rPr>
+          <w:rStyle w:val="fontstyle21"/>
+          <w:rFonts w:ascii="Times New Roman" w:hAnsi="Times New Roman" w:cs="Times New Roman"/>
+          <w:sz w:val="24"/>
+          <w:szCs w:val="24"/>
+        </w:rPr>
+        <w:t xml:space="preserve">y </w:t>
+      </w:r>
+      <w:r>
+        <w:rPr>
+          <w:rStyle w:val="fontstyle01"/>
+          <w:rFonts w:ascii="Times New Roman" w:hAnsi="Times New Roman" w:cs="Times New Roman"/>
+          <w:sz w:val="24"/>
+          <w:szCs w:val="24"/>
+        </w:rPr>
+        <w:t>in the destination image (fig. 2.1) is affected by</w:t>
+      </w:r>
+      <w:r>
+        <w:rPr>
+          <w:rFonts w:ascii="Times New Roman" w:hAnsi="Times New Roman" w:cs="Times New Roman"/>
+          <w:color w:val="000000"/>
+          <w:sz w:val="24"/>
+          <w:szCs w:val="24"/>
+        </w:rPr>
+        <w:br/>
+      </w:r>
+      <w:r>
+        <w:rPr>
+          <w:rStyle w:val="fontstyle01"/>
+          <w:rFonts w:ascii="Times New Roman" w:hAnsi="Times New Roman" w:cs="Times New Roman"/>
+          <w:sz w:val="24"/>
+          <w:szCs w:val="24"/>
+        </w:rPr>
+        <w:t xml:space="preserve">the pixels </w:t>
+      </w:r>
+      <w:r>
+        <w:rPr>
+          <w:rStyle w:val="fontstyle21"/>
+          <w:rFonts w:ascii="Times New Roman" w:hAnsi="Times New Roman" w:cs="Times New Roman"/>
+          <w:sz w:val="24"/>
+          <w:szCs w:val="24"/>
+        </w:rPr>
+        <w:t xml:space="preserve">x0…..x8 </w:t>
+      </w:r>
+      <w:r>
+        <w:rPr>
+          <w:rStyle w:val="fontstyle01"/>
+          <w:rFonts w:ascii="Times New Roman" w:hAnsi="Times New Roman" w:cs="Times New Roman"/>
+          <w:sz w:val="24"/>
+          <w:szCs w:val="24"/>
+        </w:rPr>
+        <w:t>according to the formula:</w:t>
+      </w:r>
+    </w:p>
+    <w:p>
+      <w:pPr>
+        <w:pStyle w:val="ListParagraph"/>
+        <w:rPr>
+          <w:rStyle w:val="fontstyle01"/>
+          <w:rFonts w:ascii="Times New Roman" w:hAnsi="Times New Roman" w:cs="Times New Roman"/>
+          <w:sz w:val="24"/>
+          <w:szCs w:val="24"/>
+        </w:rPr>
+      </w:pPr>
+    </w:p>
+    <w:p>
+      <w:pPr>
+        <w:pStyle w:val="ListParagraph"/>
+        <w:rPr>
+          <w:rStyle w:val="fontstyle01"/>
+          <w:rFonts w:ascii="Times New Roman" w:hAnsi="Times New Roman" w:cs="Times New Roman"/>
+          <w:sz w:val="24"/>
+          <w:szCs w:val="24"/>
+        </w:rPr>
+      </w:pPr>
+      <w:r>
+        <w:rPr>
+          <w:noProof/>
+        </w:rPr>
+        <w:lastRenderedPageBreak/>
+        <w:drawing>
+          <wp:inline distT="0" distB="0" distL="0" distR="0" wp14:anchorId="00CB04B2" wp14:editId="077FC682">
+            <wp:extent cx="5943600" cy="2748280"/>
+            <wp:effectExtent l="0" t="0" r="0" b="0"/>
+            <wp:docPr id="3" name="Picture 3"/>
+            <wp:cNvGraphicFramePr>
+              <a:graphicFrameLocks xmlns:a="http://schemas.openxmlformats.org/drawingml/2006/main" noChangeAspect="1"/>
+            </wp:cNvGraphicFramePr>
+            <a:graphic xmlns:a="http://schemas.openxmlformats.org/drawingml/2006/main">
+              <a:graphicData uri="http://schemas.openxmlformats.org/drawingml/2006/picture">
+                <pic:pic xmlns:pic="http://schemas.openxmlformats.org/drawingml/2006/picture">
+                  <pic:nvPicPr>
+                    <pic:cNvPr id="1" name=""/>
+                    <pic:cNvPicPr/>
+                  </pic:nvPicPr>
+                  <pic:blipFill>
+                    <a:blip r:embed="rId9"/>
+                    <a:stretch>
+                      <a:fillRect/>
+                    </a:stretch>
+                  </pic:blipFill>
+                  <pic:spPr>
+                    <a:xfrm>
+                      <a:off x="0" y="0"/>
+                      <a:ext cx="5943600" cy="2748280"/>
+                    </a:xfrm>
+                    <a:prstGeom prst="rect">
+                      <a:avLst/>
+                    </a:prstGeom>
+                  </pic:spPr>
+                </pic:pic>
+              </a:graphicData>
+            </a:graphic>
+          </wp:inline>
+        </w:drawing>
+      </w:r>
+    </w:p>
+    <w:p>
+      <w:pPr>
+        <w:pStyle w:val="ListParagraph"/>
+        <w:rPr>
+          <w:rStyle w:val="fontstyle01"/>
+          <w:rFonts w:ascii="Times New Roman" w:hAnsi="Times New Roman" w:cs="Times New Roman"/>
+          <w:sz w:val="24"/>
+          <w:szCs w:val="24"/>
+        </w:rPr>
+      </w:pPr>
+      <w:r>
+        <w:rPr>
+          <w:rStyle w:val="fontstyle01"/>
+          <w:rFonts w:ascii="Times New Roman" w:hAnsi="Times New Roman" w:cs="Times New Roman"/>
+          <w:sz w:val="24"/>
+          <w:szCs w:val="24"/>
+        </w:rPr>
+        <w:t xml:space="preserve">(Source: </w:t>
+      </w:r>
+      <w:r>
+        <w:rPr>
+          <w:rStyle w:val="fontstyle01"/>
+          <w:rFonts w:ascii="Times New Roman" w:hAnsi="Times New Roman" w:cs="Times New Roman"/>
+          <w:sz w:val="24"/>
+          <w:szCs w:val="24"/>
+        </w:rPr>
+        <w:t>http://javaanpr.sourceforge.net/</w:t>
+      </w:r>
+      <w:r>
+        <w:rPr>
+          <w:rStyle w:val="fontstyle01"/>
+          <w:rFonts w:ascii="Times New Roman" w:hAnsi="Times New Roman" w:cs="Times New Roman"/>
+          <w:sz w:val="24"/>
+          <w:szCs w:val="24"/>
+        </w:rPr>
+        <w:t>)</w:t>
+      </w:r>
+    </w:p>
+    <w:p>
+      <w:pPr>
+        <w:pStyle w:val="ListParagraph"/>
+        <w:rPr>
+          <w:rStyle w:val="fontstyle01"/>
+          <w:rFonts w:ascii="Times New Roman" w:hAnsi="Times New Roman" w:cs="Times New Roman"/>
+          <w:sz w:val="24"/>
+          <w:szCs w:val="24"/>
+        </w:rPr>
+      </w:pPr>
+    </w:p>
+    <w:p>
+      <w:pPr>
+        <w:pStyle w:val="ListParagraph"/>
+        <w:rPr>
+          <w:rStyle w:val="fontstyle01"/>
+          <w:rFonts w:ascii="Times New Roman" w:hAnsi="Times New Roman" w:cs="Times New Roman"/>
+          <w:b/>
+          <w:sz w:val="24"/>
+          <w:szCs w:val="24"/>
+        </w:rPr>
+      </w:pPr>
+      <w:r>
+        <w:rPr>
+          <w:rStyle w:val="fontstyle01"/>
+          <w:rFonts w:ascii="Times New Roman" w:hAnsi="Times New Roman" w:cs="Times New Roman"/>
+          <w:b/>
+          <w:sz w:val="24"/>
+          <w:szCs w:val="24"/>
+        </w:rPr>
+        <w:t>Horizontal and vertical edge detection</w:t>
+      </w:r>
+    </w:p>
+    <w:p>
+      <w:pPr>
+        <w:pStyle w:val="ListParagraph"/>
+        <w:rPr>
+          <w:rStyle w:val="fontstyle01"/>
+          <w:rFonts w:ascii="Times New Roman" w:hAnsi="Times New Roman" w:cs="Times New Roman"/>
+          <w:b/>
+          <w:sz w:val="24"/>
+          <w:szCs w:val="24"/>
+        </w:rPr>
+      </w:pPr>
+    </w:p>
+    <w:p>
+      <w:pPr>
+        <w:pStyle w:val="ListParagraph"/>
+        <w:rPr>
+          <w:rStyle w:val="fontstyle01"/>
+          <w:rFonts w:ascii="Times New Roman" w:hAnsi="Times New Roman" w:cs="Times New Roman"/>
+          <w:b/>
+          <w:sz w:val="24"/>
+          <w:szCs w:val="24"/>
+        </w:rPr>
+      </w:pPr>
+      <w:r>
+        <w:rPr>
+          <w:rStyle w:val="fontstyle01"/>
+          <w:rFonts w:ascii="Times New Roman" w:hAnsi="Times New Roman" w:cs="Times New Roman"/>
+          <w:sz w:val="24"/>
+          <w:szCs w:val="24"/>
+        </w:rPr>
+        <w:t xml:space="preserve">To detect horizontal and vertical edges, we convolve source image with matrices </w:t>
+      </w:r>
+      <w:r>
+        <w:rPr>
+          <w:rStyle w:val="fontstyle21"/>
+          <w:rFonts w:ascii="Times New Roman" w:hAnsi="Times New Roman" w:cs="Times New Roman"/>
+          <w:sz w:val="24"/>
+          <w:szCs w:val="24"/>
+        </w:rPr>
+        <w:t>m</w:t>
+      </w:r>
+      <w:r>
+        <w:rPr>
+          <w:rStyle w:val="fontstyle31"/>
+          <w:rFonts w:ascii="Times New Roman" w:hAnsi="Times New Roman" w:cs="Times New Roman"/>
+          <w:sz w:val="24"/>
+          <w:szCs w:val="24"/>
+        </w:rPr>
+        <w:t xml:space="preserve">he </w:t>
+      </w:r>
+      <w:r>
+        <w:rPr>
+          <w:rStyle w:val="fontstyle01"/>
+          <w:rFonts w:ascii="Times New Roman" w:hAnsi="Times New Roman" w:cs="Times New Roman"/>
+          <w:sz w:val="24"/>
+          <w:szCs w:val="24"/>
+        </w:rPr>
+        <w:t xml:space="preserve">and </w:t>
+      </w:r>
+      <w:r>
+        <w:rPr>
+          <w:rStyle w:val="fontstyle21"/>
+          <w:rFonts w:ascii="Times New Roman" w:hAnsi="Times New Roman" w:cs="Times New Roman"/>
+          <w:sz w:val="24"/>
+          <w:szCs w:val="24"/>
+        </w:rPr>
+        <w:t>m</w:t>
+      </w:r>
+      <w:proofErr w:type="spellStart"/>
+      <w:r>
+        <w:rPr>
+          <w:rStyle w:val="fontstyle31"/>
+          <w:rFonts w:ascii="Times New Roman" w:hAnsi="Times New Roman" w:cs="Times New Roman"/>
+          <w:sz w:val="24"/>
+          <w:szCs w:val="24"/>
+        </w:rPr>
+        <w:t>ve</w:t>
+      </w:r>
+      <w:proofErr w:type="spellEnd"/>
+      <w:r>
+        <w:rPr>
+          <w:rStyle w:val="fontstyle31"/>
+          <w:rFonts w:ascii="Times New Roman" w:hAnsi="Times New Roman" w:cs="Times New Roman"/>
+          <w:sz w:val="24"/>
+          <w:szCs w:val="24"/>
+        </w:rPr>
+        <w:t xml:space="preserve"> </w:t>
+      </w:r>
+      <w:r>
+        <w:rPr>
+          <w:rStyle w:val="fontstyle01"/>
+          <w:rFonts w:ascii="Times New Roman" w:hAnsi="Times New Roman" w:cs="Times New Roman"/>
+          <w:sz w:val="24"/>
+          <w:szCs w:val="24"/>
+        </w:rPr>
+        <w:t>.</w:t>
+      </w:r>
+      <w:r>
+        <w:rPr>
+          <w:rFonts w:ascii="Times New Roman" w:hAnsi="Times New Roman" w:cs="Times New Roman"/>
+          <w:color w:val="000000"/>
+          <w:sz w:val="24"/>
+          <w:szCs w:val="24"/>
+        </w:rPr>
+        <w:br/>
+      </w:r>
+      <w:r>
+        <w:rPr>
+          <w:rStyle w:val="fontstyle01"/>
+          <w:rFonts w:ascii="Times New Roman" w:hAnsi="Times New Roman" w:cs="Times New Roman"/>
+          <w:sz w:val="24"/>
+          <w:szCs w:val="24"/>
+        </w:rPr>
+        <w:t>The convolution matrices are usually much smaller than the actual image. Also, we can use</w:t>
+      </w:r>
+      <w:r>
+        <w:rPr>
+          <w:rFonts w:ascii="Times New Roman" w:hAnsi="Times New Roman" w:cs="Times New Roman"/>
+          <w:color w:val="000000"/>
+          <w:sz w:val="24"/>
+          <w:szCs w:val="24"/>
+        </w:rPr>
+        <w:br/>
+      </w:r>
+      <w:r>
+        <w:rPr>
+          <w:rStyle w:val="fontstyle01"/>
+          <w:rFonts w:ascii="Times New Roman" w:hAnsi="Times New Roman" w:cs="Times New Roman"/>
+          <w:sz w:val="24"/>
+          <w:szCs w:val="24"/>
+        </w:rPr>
+        <w:t>bigger matrices to detect rougher edges</w:t>
+      </w:r>
+    </w:p>
+    <w:p>
+      <w:pPr>
+        <w:pStyle w:val="ListParagraph"/>
+        <w:rPr>
+          <w:rStyle w:val="fontstyle01"/>
+          <w:rFonts w:ascii="Times New Roman" w:hAnsi="Times New Roman" w:cs="Times New Roman"/>
+          <w:b/>
+          <w:sz w:val="24"/>
+          <w:szCs w:val="24"/>
+        </w:rPr>
+      </w:pPr>
+      <w:r>
+        <w:rPr>
+          <w:noProof/>
+        </w:rPr>
+        <w:drawing>
+          <wp:inline distT="0" distB="0" distL="0" distR="0" wp14:anchorId="4BEF124A" wp14:editId="2D9D748B">
+            <wp:extent cx="5943600" cy="1845310"/>
+            <wp:effectExtent l="0" t="0" r="0" b="2540"/>
+            <wp:docPr id="4" name="Picture 4"/>
+            <wp:cNvGraphicFramePr>
+              <a:graphicFrameLocks xmlns:a="http://schemas.openxmlformats.org/drawingml/2006/main" noChangeAspect="1"/>
+            </wp:cNvGraphicFramePr>
+            <a:graphic xmlns:a="http://schemas.openxmlformats.org/drawingml/2006/main">
+              <a:graphicData uri="http://schemas.openxmlformats.org/drawingml/2006/picture">
+                <pic:pic xmlns:pic="http://schemas.openxmlformats.org/drawingml/2006/picture">
+                  <pic:nvPicPr>
+                    <pic:cNvPr id="1" name=""/>
+                    <pic:cNvPicPr/>
+                  </pic:nvPicPr>
+                  <pic:blipFill>
+                    <a:blip r:embed="rId10"/>
+                    <a:stretch>
+                      <a:fillRect/>
+                    </a:stretch>
+                  </pic:blipFill>
+                  <pic:spPr>
+                    <a:xfrm>
+                      <a:off x="0" y="0"/>
+                      <a:ext cx="5943600" cy="1845310"/>
+                    </a:xfrm>
+                    <a:prstGeom prst="rect">
+                      <a:avLst/>
+                    </a:prstGeom>
+                  </pic:spPr>
+                </pic:pic>
+              </a:graphicData>
+            </a:graphic>
+          </wp:inline>
+        </w:drawing>
+      </w:r>
+    </w:p>
+    <w:p>
+      <w:pPr>
+        <w:pStyle w:val="ListParagraph"/>
+        <w:rPr>
+          <w:rStyle w:val="fontstyle01"/>
+          <w:rFonts w:ascii="Times New Roman" w:hAnsi="Times New Roman" w:cs="Times New Roman"/>
+          <w:sz w:val="24"/>
+          <w:szCs w:val="24"/>
+        </w:rPr>
+      </w:pPr>
+    </w:p>
+    <w:p>
+      <w:pPr>
+        <w:pStyle w:val="ListParagraph"/>
+        <w:rPr>
+          <w:rFonts w:ascii="Times New Roman" w:hAnsi="Times New Roman" w:cs="Times New Roman"/>
+          <w:b/>
+          <w:sz w:val="24"/>
+          <w:szCs w:val="24"/>
+        </w:rPr>
+      </w:pPr>
+      <w:r>
+        <w:rPr>
+          <w:rFonts w:ascii="Times New Roman" w:hAnsi="Times New Roman" w:cs="Times New Roman"/>
+          <w:b/>
+          <w:sz w:val="24"/>
+          <w:szCs w:val="24"/>
+        </w:rPr>
+        <w:t>Sobel edge detector</w:t>
+      </w:r>
+    </w:p>
+    <w:p>
+      <w:pPr>
+        <w:pStyle w:val="ListParagraph"/>
+        <w:rPr>
+          <w:rFonts w:ascii="Times New Roman" w:hAnsi="Times New Roman" w:cs="Times New Roman"/>
+          <w:sz w:val="24"/>
+          <w:szCs w:val="24"/>
+        </w:rPr>
+      </w:pPr>
+      <w:r>
+        <w:rPr>
+          <w:rFonts w:ascii="Times New Roman" w:hAnsi="Times New Roman" w:cs="Times New Roman"/>
+          <w:color w:val="000000"/>
+          <w:sz w:val="24"/>
+          <w:szCs w:val="24"/>
+        </w:rPr>
+        <w:t>The Sobel edge detector uses a pair of 3x3 convolution matrices. The first is dedicated for</w:t>
+      </w:r>
+      <w:r>
+        <w:rPr>
+          <w:rFonts w:ascii="Times New Roman" w:hAnsi="Times New Roman" w:cs="Times New Roman"/>
+          <w:color w:val="000000"/>
+          <w:sz w:val="24"/>
+          <w:szCs w:val="24"/>
+        </w:rPr>
+        <w:br/>
+        <w:t>evaluation of vertical edges, and the second for evaluation of horizontal edges</w:t>
+      </w:r>
+      <w:r>
+        <w:rPr>
+          <w:rFonts w:ascii="Times New Roman" w:hAnsi="Times New Roman" w:cs="Times New Roman"/>
+          <w:sz w:val="24"/>
+          <w:szCs w:val="24"/>
+        </w:rPr>
+        <w:t xml:space="preserve"> </w:t>
+      </w:r>
+      <w:r>
+        <w:rPr>
+          <w:rFonts w:ascii="Times New Roman" w:hAnsi="Times New Roman" w:cs="Times New Roman"/>
+          <w:sz w:val="24"/>
+          <w:szCs w:val="24"/>
+        </w:rPr>
+        <w:t>.</w:t>
+      </w:r>
+    </w:p>
+    <w:p>
+      <w:pPr>
+        <w:pStyle w:val="ListParagraph"/>
+        <w:rPr>
+          <w:rFonts w:ascii="Times New Roman" w:hAnsi="Times New Roman" w:cs="Times New Roman"/>
+          <w:sz w:val="24"/>
+          <w:szCs w:val="24"/>
+        </w:rPr>
+      </w:pPr>
+    </w:p>
+    <w:p>
+      <w:pPr>
+        <w:pStyle w:val="ListParagraph"/>
+        <w:rPr>
+          <w:rFonts w:ascii="Times New Roman" w:hAnsi="Times New Roman" w:cs="Times New Roman"/>
+          <w:sz w:val="24"/>
+          <w:szCs w:val="24"/>
+        </w:rPr>
+      </w:pPr>
+      <w:r>
+        <w:rPr>
+          <w:noProof/>
+        </w:rPr>
+        <w:lastRenderedPageBreak/>
+        <w:drawing>
+          <wp:inline distT="0" distB="0" distL="0" distR="0" wp14:anchorId="0C8CB797" wp14:editId="0D6BCD16">
+            <wp:extent cx="5943600" cy="1720215"/>
+            <wp:effectExtent l="0" t="0" r="0" b="0"/>
+            <wp:docPr id="5" name="Picture 5"/>
+            <wp:cNvGraphicFramePr>
+              <a:graphicFrameLocks xmlns:a="http://schemas.openxmlformats.org/drawingml/2006/main" noChangeAspect="1"/>
+            </wp:cNvGraphicFramePr>
+            <a:graphic xmlns:a="http://schemas.openxmlformats.org/drawingml/2006/main">
+              <a:graphicData uri="http://schemas.openxmlformats.org/drawingml/2006/picture">
+                <pic:pic xmlns:pic="http://schemas.openxmlformats.org/drawingml/2006/picture">
+                  <pic:nvPicPr>
+                    <pic:cNvPr id="1" name=""/>
+                    <pic:cNvPicPr/>
+                  </pic:nvPicPr>
+                  <pic:blipFill>
+                    <a:blip r:embed="rId11"/>
+                    <a:stretch>
+                      <a:fillRect/>
+                    </a:stretch>
+                  </pic:blipFill>
+                  <pic:spPr>
+                    <a:xfrm>
+                      <a:off x="0" y="0"/>
+                      <a:ext cx="5943600" cy="1720215"/>
+                    </a:xfrm>
+                    <a:prstGeom prst="rect">
+                      <a:avLst/>
+                    </a:prstGeom>
+                  </pic:spPr>
+                </pic:pic>
+              </a:graphicData>
+            </a:graphic>
+          </wp:inline>
+        </w:drawing>
+      </w:r>
+    </w:p>
+    <w:p>
+      <w:pPr>
+        <w:pStyle w:val="ListParagraph"/>
+        <w:rPr>
+          <w:rFonts w:ascii="Times New Roman" w:hAnsi="Times New Roman" w:cs="Times New Roman"/>
+          <w:sz w:val="24"/>
+          <w:szCs w:val="24"/>
+        </w:rPr>
+      </w:pPr>
+    </w:p>
+    <w:p>
+      <w:pPr>
+        <w:pStyle w:val="ListParagraph"/>
+        <w:rPr>
+          <w:rFonts w:ascii="Times New Roman" w:hAnsi="Times New Roman" w:cs="Times New Roman"/>
+          <w:sz w:val="24"/>
+          <w:szCs w:val="24"/>
+        </w:rPr>
+      </w:pPr>
+      <w:r>
+        <w:rPr>
+          <w:noProof/>
+        </w:rPr>
+        <w:drawing>
+          <wp:inline distT="0" distB="0" distL="0" distR="0" wp14:anchorId="7BA7856D" wp14:editId="64B6AEE4">
+            <wp:extent cx="5943600" cy="577850"/>
+            <wp:effectExtent l="0" t="0" r="0" b="0"/>
+            <wp:docPr id="6" name="Picture 6"/>
+            <wp:cNvGraphicFramePr>
+              <a:graphicFrameLocks xmlns:a="http://schemas.openxmlformats.org/drawingml/2006/main" noChangeAspect="1"/>
+            </wp:cNvGraphicFramePr>
+            <a:graphic xmlns:a="http://schemas.openxmlformats.org/drawingml/2006/main">
+              <a:graphicData uri="http://schemas.openxmlformats.org/drawingml/2006/picture">
+                <pic:pic xmlns:pic="http://schemas.openxmlformats.org/drawingml/2006/picture">
+                  <pic:nvPicPr>
+                    <pic:cNvPr id="1" name=""/>
+                    <pic:cNvPicPr/>
+                  </pic:nvPicPr>
+                  <pic:blipFill>
+                    <a:blip r:embed="rId12"/>
+                    <a:stretch>
+                      <a:fillRect/>
+                    </a:stretch>
+                  </pic:blipFill>
+                  <pic:spPr>
+                    <a:xfrm>
+                      <a:off x="0" y="0"/>
+                      <a:ext cx="5943600" cy="577850"/>
+                    </a:xfrm>
+                    <a:prstGeom prst="rect">
+                      <a:avLst/>
+                    </a:prstGeom>
+                  </pic:spPr>
+                </pic:pic>
+              </a:graphicData>
+            </a:graphic>
+          </wp:inline>
+        </w:drawing>
+      </w:r>
+    </w:p>
+    <w:p>
+      <w:pPr>
+        <w:pStyle w:val="ListParagraph"/>
+        <w:rPr>
+          <w:rFonts w:ascii="Times New Roman" w:hAnsi="Times New Roman" w:cs="Times New Roman"/>
+          <w:sz w:val="24"/>
+          <w:szCs w:val="24"/>
+        </w:rPr>
+      </w:pPr>
+    </w:p>
+    <w:p>
+      <w:pPr>
+        <w:pStyle w:val="ListParagraph"/>
+        <w:rPr>
+          <w:rFonts w:ascii="Times New Roman" w:hAnsi="Times New Roman" w:cs="Times New Roman"/>
+          <w:b/>
+          <w:sz w:val="24"/>
+          <w:szCs w:val="24"/>
+        </w:rPr>
+      </w:pPr>
+      <w:r>
+        <w:rPr>
+          <w:rFonts w:ascii="Times New Roman" w:hAnsi="Times New Roman" w:cs="Times New Roman"/>
+          <w:b/>
+          <w:sz w:val="24"/>
+          <w:szCs w:val="24"/>
+        </w:rPr>
+        <w:t>Horizontal and vertical rank filtering</w:t>
+      </w:r>
+    </w:p>
+    <w:p>
+      <w:pPr>
+        <w:pStyle w:val="ListParagraph"/>
+        <w:rPr>
+          <w:rFonts w:ascii="Times New Roman" w:hAnsi="Times New Roman" w:cs="Times New Roman"/>
+          <w:b/>
+          <w:sz w:val="24"/>
+          <w:szCs w:val="24"/>
+        </w:rPr>
+      </w:pPr>
+    </w:p>
+    <w:p>
+      <w:pPr>
+        <w:pStyle w:val="ListParagraph"/>
+        <w:rPr>
+          <w:rStyle w:val="fontstyle01"/>
+          <w:rFonts w:ascii="Times New Roman" w:hAnsi="Times New Roman" w:cs="Times New Roman"/>
+          <w:sz w:val="24"/>
+          <w:szCs w:val="24"/>
+        </w:rPr>
+      </w:pPr>
+      <w:r>
+        <w:rPr>
+          <w:rStyle w:val="fontstyle01"/>
+          <w:rFonts w:ascii="Times New Roman" w:hAnsi="Times New Roman" w:cs="Times New Roman"/>
+          <w:sz w:val="24"/>
+          <w:szCs w:val="24"/>
+        </w:rPr>
+        <w:t>Horizontally and vertically oriented rank filters are often used to detect clusters of high density</w:t>
+      </w:r>
+      <w:r>
+        <w:rPr>
+          <w:rFonts w:ascii="Times New Roman" w:hAnsi="Times New Roman" w:cs="Times New Roman"/>
+          <w:color w:val="000000"/>
+          <w:sz w:val="24"/>
+          <w:szCs w:val="24"/>
+        </w:rPr>
+        <w:br/>
+      </w:r>
+      <w:r>
+        <w:rPr>
+          <w:rStyle w:val="fontstyle01"/>
+          <w:rFonts w:ascii="Times New Roman" w:hAnsi="Times New Roman" w:cs="Times New Roman"/>
+          <w:sz w:val="24"/>
+          <w:szCs w:val="24"/>
+        </w:rPr>
+        <w:t>of bright edges in the area of the number plate. The width of the horizontally oriented rank filter</w:t>
+      </w:r>
+      <w:r>
+        <w:rPr>
+          <w:rFonts w:ascii="Times New Roman" w:hAnsi="Times New Roman" w:cs="Times New Roman"/>
+          <w:color w:val="000000"/>
+          <w:sz w:val="24"/>
+          <w:szCs w:val="24"/>
+        </w:rPr>
+        <w:br/>
+      </w:r>
+      <w:r>
+        <w:rPr>
+          <w:rStyle w:val="fontstyle01"/>
+          <w:rFonts w:ascii="Times New Roman" w:hAnsi="Times New Roman" w:cs="Times New Roman"/>
+          <w:sz w:val="24"/>
+          <w:szCs w:val="24"/>
+        </w:rPr>
+        <w:t xml:space="preserve">matrix is much larger than the height of the matrix ( </w:t>
+      </w:r>
+      <w:r>
+        <w:rPr>
+          <w:rStyle w:val="fontstyle21"/>
+          <w:rFonts w:ascii="Times New Roman" w:hAnsi="Times New Roman" w:cs="Times New Roman"/>
+          <w:sz w:val="24"/>
+          <w:szCs w:val="24"/>
+        </w:rPr>
+        <w:t xml:space="preserve">w h </w:t>
+      </w:r>
+      <w:r>
+        <w:rPr>
+          <w:rStyle w:val="fontstyle31"/>
+          <w:rFonts w:ascii="Cambria Math" w:hAnsi="Cambria Math" w:cs="Cambria Math"/>
+          <w:sz w:val="24"/>
+          <w:szCs w:val="24"/>
+        </w:rPr>
+        <w:t>≫</w:t>
+      </w:r>
+      <w:r>
+        <w:rPr>
+          <w:rStyle w:val="fontstyle31"/>
+          <w:rFonts w:ascii="Times New Roman" w:hAnsi="Times New Roman" w:cs="Times New Roman"/>
+          <w:sz w:val="24"/>
+          <w:szCs w:val="24"/>
+        </w:rPr>
+        <w:t xml:space="preserve"> </w:t>
+      </w:r>
+      <w:r>
+        <w:rPr>
+          <w:rStyle w:val="fontstyle01"/>
+          <w:rFonts w:ascii="Times New Roman" w:hAnsi="Times New Roman" w:cs="Times New Roman"/>
+          <w:sz w:val="24"/>
+          <w:szCs w:val="24"/>
+        </w:rPr>
+        <w:t>), and vice versa for the vertical rank</w:t>
+      </w:r>
+      <w:r>
+        <w:rPr>
+          <w:rFonts w:ascii="Times New Roman" w:hAnsi="Times New Roman" w:cs="Times New Roman"/>
+          <w:color w:val="000000"/>
+          <w:sz w:val="24"/>
+          <w:szCs w:val="24"/>
+        </w:rPr>
+        <w:br/>
+      </w:r>
+      <w:r>
+        <w:rPr>
+          <w:rStyle w:val="fontstyle01"/>
+          <w:rFonts w:ascii="Times New Roman" w:hAnsi="Times New Roman" w:cs="Times New Roman"/>
+          <w:sz w:val="24"/>
+          <w:szCs w:val="24"/>
+        </w:rPr>
+        <w:t xml:space="preserve">filter ( </w:t>
+      </w:r>
+      <w:r>
+        <w:rPr>
+          <w:rStyle w:val="fontstyle21"/>
+          <w:rFonts w:ascii="Times New Roman" w:hAnsi="Times New Roman" w:cs="Times New Roman"/>
+          <w:sz w:val="24"/>
+          <w:szCs w:val="24"/>
+        </w:rPr>
+        <w:t xml:space="preserve">w h </w:t>
+      </w:r>
+      <w:r>
+        <w:rPr>
+          <w:rStyle w:val="fontstyle31"/>
+          <w:rFonts w:ascii="Cambria Math" w:hAnsi="Cambria Math" w:cs="Cambria Math"/>
+          <w:sz w:val="24"/>
+          <w:szCs w:val="24"/>
+        </w:rPr>
+        <w:t>≪</w:t>
+      </w:r>
+      <w:r>
+        <w:rPr>
+          <w:rStyle w:val="fontstyle31"/>
+          <w:rFonts w:ascii="Times New Roman" w:hAnsi="Times New Roman" w:cs="Times New Roman"/>
+          <w:sz w:val="24"/>
+          <w:szCs w:val="24"/>
+        </w:rPr>
+        <w:t xml:space="preserve"> </w:t>
+      </w:r>
+      <w:r>
+        <w:rPr>
+          <w:rStyle w:val="fontstyle01"/>
+          <w:rFonts w:ascii="Times New Roman" w:hAnsi="Times New Roman" w:cs="Times New Roman"/>
+          <w:sz w:val="24"/>
+          <w:szCs w:val="24"/>
+        </w:rPr>
+        <w:t>).</w:t>
+      </w:r>
+      <w:r>
+        <w:rPr>
+          <w:rFonts w:ascii="Times New Roman" w:hAnsi="Times New Roman" w:cs="Times New Roman"/>
+          <w:color w:val="000000"/>
+          <w:sz w:val="24"/>
+          <w:szCs w:val="24"/>
+        </w:rPr>
+        <w:br/>
+      </w:r>
+      <w:r>
+        <w:rPr>
+          <w:rStyle w:val="fontstyle01"/>
+          <w:rFonts w:ascii="Times New Roman" w:hAnsi="Times New Roman" w:cs="Times New Roman"/>
+          <w:sz w:val="24"/>
+          <w:szCs w:val="24"/>
+        </w:rPr>
+        <w:t>To preserve the global intensity of an image, it is necessary to each pixel be replaced with</w:t>
+      </w:r>
+      <w:r>
+        <w:rPr>
+          <w:rFonts w:ascii="Times New Roman" w:hAnsi="Times New Roman" w:cs="Times New Roman"/>
+          <w:color w:val="000000"/>
+          <w:sz w:val="24"/>
+          <w:szCs w:val="24"/>
+        </w:rPr>
+        <w:br/>
+      </w:r>
+      <w:r>
+        <w:rPr>
+          <w:rStyle w:val="fontstyle01"/>
+          <w:rFonts w:ascii="Times New Roman" w:hAnsi="Times New Roman" w:cs="Times New Roman"/>
+          <w:sz w:val="24"/>
+          <w:szCs w:val="24"/>
+        </w:rPr>
+        <w:t>an average pixel intensity in the area covered by the rank filter matrix. In general, the</w:t>
+      </w:r>
+      <w:r>
+        <w:rPr>
+          <w:rFonts w:ascii="Times New Roman" w:hAnsi="Times New Roman" w:cs="Times New Roman"/>
+          <w:color w:val="000000"/>
+          <w:sz w:val="24"/>
+          <w:szCs w:val="24"/>
+        </w:rPr>
+        <w:br/>
+      </w:r>
+      <w:r>
+        <w:rPr>
+          <w:rStyle w:val="fontstyle01"/>
+          <w:rFonts w:ascii="Times New Roman" w:hAnsi="Times New Roman" w:cs="Times New Roman"/>
+          <w:sz w:val="24"/>
+          <w:szCs w:val="24"/>
+        </w:rPr>
+        <w:t>convolution matrix should meet the following condition:</w:t>
+      </w:r>
+    </w:p>
+    <w:p>
+      <w:pPr>
+        <w:pStyle w:val="ListParagraph"/>
+        <w:rPr>
+          <w:rStyle w:val="fontstyle01"/>
+          <w:rFonts w:ascii="Times New Roman" w:hAnsi="Times New Roman" w:cs="Times New Roman"/>
+          <w:sz w:val="24"/>
+          <w:szCs w:val="24"/>
+        </w:rPr>
+      </w:pPr>
+    </w:p>
+    <w:p>
+      <w:pPr>
+        <w:pStyle w:val="ListParagraph"/>
+        <w:rPr>
+          <w:rFonts w:ascii="Times New Roman" w:hAnsi="Times New Roman" w:cs="Times New Roman"/>
+          <w:b/>
+          <w:sz w:val="24"/>
+          <w:szCs w:val="24"/>
+        </w:rPr>
+      </w:pPr>
+      <w:r>
+        <w:rPr>
+          <w:noProof/>
+        </w:rPr>
+        <w:drawing>
+          <wp:inline distT="0" distB="0" distL="0" distR="0" wp14:anchorId="4F604A40" wp14:editId="3C0D68E5">
+            <wp:extent cx="2857500" cy="1095375"/>
+            <wp:effectExtent l="0" t="0" r="0" b="9525"/>
+            <wp:docPr id="8" name="Picture 8"/>
+            <wp:cNvGraphicFramePr>
+              <a:graphicFrameLocks xmlns:a="http://schemas.openxmlformats.org/drawingml/2006/main" noChangeAspect="1"/>
+            </wp:cNvGraphicFramePr>
+            <a:graphic xmlns:a="http://schemas.openxmlformats.org/drawingml/2006/main">
+              <a:graphicData uri="http://schemas.openxmlformats.org/drawingml/2006/picture">
+                <pic:pic xmlns:pic="http://schemas.openxmlformats.org/drawingml/2006/picture">
+                  <pic:nvPicPr>
+                    <pic:cNvPr id="1" name=""/>
+                    <pic:cNvPicPr/>
+                  </pic:nvPicPr>
+                  <pic:blipFill>
+                    <a:blip r:embed="rId13"/>
+                    <a:stretch>
+                      <a:fillRect/>
+                    </a:stretch>
+                  </pic:blipFill>
+                  <pic:spPr>
+                    <a:xfrm>
+                      <a:off x="0" y="0"/>
+                      <a:ext cx="2857500" cy="1095375"/>
+                    </a:xfrm>
+                    <a:prstGeom prst="rect">
+                      <a:avLst/>
+                    </a:prstGeom>
+                  </pic:spPr>
+                </pic:pic>
+              </a:graphicData>
+            </a:graphic>
+          </wp:inline>
+        </w:drawing>
+      </w:r>
+    </w:p>
+    <w:p>
+      <w:pPr>
+        <w:pStyle w:val="ListParagraph"/>
+        <w:rPr>
+          <w:rFonts w:ascii="Times New Roman" w:hAnsi="Times New Roman" w:cs="Times New Roman"/>
+          <w:b/>
+          <w:sz w:val="24"/>
+          <w:szCs w:val="24"/>
+        </w:rPr>
+      </w:pPr>
+    </w:p>
+    <w:p>
+      <w:pPr>
+        <w:pStyle w:val="ListParagraph"/>
+        <w:rPr>
+          <w:rFonts w:ascii="Times New Roman" w:hAnsi="Times New Roman" w:cs="Times New Roman"/>
+          <w:b/>
+          <w:sz w:val="24"/>
+          <w:szCs w:val="24"/>
+        </w:rPr>
+      </w:pPr>
+      <w:r>
+        <w:rPr>
+          <w:noProof/>
+        </w:rPr>
+        <w:drawing>
+          <wp:inline distT="0" distB="0" distL="0" distR="0" wp14:anchorId="697DE564" wp14:editId="1DD6231E">
+            <wp:extent cx="5943600" cy="424815"/>
+            <wp:effectExtent l="0" t="0" r="0" b="0"/>
+            <wp:docPr id="9" name="Picture 9"/>
+            <wp:cNvGraphicFramePr>
+              <a:graphicFrameLocks xmlns:a="http://schemas.openxmlformats.org/drawingml/2006/main" noChangeAspect="1"/>
+            </wp:cNvGraphicFramePr>
+            <a:graphic xmlns:a="http://schemas.openxmlformats.org/drawingml/2006/main">
+              <a:graphicData uri="http://schemas.openxmlformats.org/drawingml/2006/picture">
+                <pic:pic xmlns:pic="http://schemas.openxmlformats.org/drawingml/2006/picture">
+                  <pic:nvPicPr>
+                    <pic:cNvPr id="1" name=""/>
+                    <pic:cNvPicPr/>
+                  </pic:nvPicPr>
+                  <pic:blipFill>
+                    <a:blip r:embed="rId14"/>
+                    <a:stretch>
+                      <a:fillRect/>
+                    </a:stretch>
+                  </pic:blipFill>
+                  <pic:spPr>
+                    <a:xfrm>
+                      <a:off x="0" y="0"/>
+                      <a:ext cx="5943600" cy="424815"/>
+                    </a:xfrm>
+                    <a:prstGeom prst="rect">
+                      <a:avLst/>
+                    </a:prstGeom>
+                  </pic:spPr>
+                </pic:pic>
+              </a:graphicData>
+            </a:graphic>
+          </wp:inline>
+        </w:drawing>
+      </w:r>
+    </w:p>
+    <w:p>
+      <w:r>
+        <w:br w:type="page"/>
+      </w:r>
+    </w:p>
+    <w:p>
+      <w:pPr>
+        <w:pStyle w:val="ListParagraph"/>
+        <w:rPr>
+          <w:rFonts w:ascii="Times New Roman" w:hAnsi="Times New Roman" w:cs="Times New Roman"/>
+          <w:b/>
+          <w:sz w:val="24"/>
+          <w:szCs w:val="24"/>
+        </w:rPr>
+      </w:pPr>
+      <w:r>
+        <w:rPr>
+          <w:rFonts w:ascii="Times New Roman" w:hAnsi="Times New Roman" w:cs="Times New Roman"/>
+          <w:b/>
+          <w:noProof/>
+          <w:sz w:val="24"/>
+          <w:szCs w:val="24"/>
+        </w:rPr>
+        <w:lastRenderedPageBreak/>
+        <w:drawing>
+          <wp:inline distT="0" distB="0" distL="0" distR="0" wp14:anchorId="3B0DFE0E" wp14:editId="22D835DB">
+            <wp:extent cx="2505075" cy="1828800"/>
+            <wp:effectExtent l="0" t="0" r="9525" b="0"/>
+            <wp:docPr id="10" name="Picture 10"/>
+            <wp:cNvGraphicFramePr>
+              <a:graphicFrameLocks xmlns:a="http://schemas.openxmlformats.org/drawingml/2006/main" noChangeAspect="1"/>
+            </wp:cNvGraphicFramePr>
+            <a:graphic xmlns:a="http://schemas.openxmlformats.org/drawingml/2006/main">
+              <a:graphicData uri="http://schemas.openxmlformats.org/drawingml/2006/picture">
+                <pic:pic xmlns:pic="http://schemas.openxmlformats.org/drawingml/2006/picture">
+                  <pic:nvPicPr>
+                    <pic:cNvPr id="10" name="download.png"/>
+                    <pic:cNvPicPr/>
+                  </pic:nvPicPr>
+                  <pic:blipFill>
+                    <a:blip r:embed="rId15">
+                      <a:extLst>
+                        <a:ext uri="{28A0092B-C50C-407E-A947-70E740481C1C}">
+                          <a14:useLocalDpi xmlns:a14="http://schemas.microsoft.com/office/drawing/2010/main" val="0"/>
+                        </a:ext>
+                      </a:extLst>
+                    </a:blip>
+                    <a:stretch>
+                      <a:fillRect/>
+                    </a:stretch>
+                  </pic:blipFill>
+                  <pic:spPr>
+                    <a:xfrm>
+                      <a:off x="0" y="0"/>
+                      <a:ext cx="2505075" cy="1828800"/>
+                    </a:xfrm>
+                    <a:prstGeom prst="rect">
+                      <a:avLst/>
+                    </a:prstGeom>
+                  </pic:spPr>
+                </pic:pic>
+              </a:graphicData>
+            </a:graphic>
+          </wp:inline>
+        </w:drawing>
+      </w:r>
+      <w:r>
+        <w:rPr>
+          <w:rFonts w:ascii="Times New Roman" w:hAnsi="Times New Roman" w:cs="Times New Roman"/>
+          <w:b/>
+          <w:noProof/>
+          <w:sz w:val="24"/>
+          <w:szCs w:val="24"/>
+        </w:rPr>
+        <w:drawing>
+          <wp:inline distT="0" distB="0" distL="0" distR="0" wp14:anchorId="5B96D312" wp14:editId="442C4270">
+            <wp:extent cx="2809875" cy="1419225"/>
+            <wp:effectExtent l="0" t="0" r="9525" b="9525"/>
+            <wp:docPr id="11" name="Picture 11"/>
+            <wp:cNvGraphicFramePr>
+              <a:graphicFrameLocks xmlns:a="http://schemas.openxmlformats.org/drawingml/2006/main" noChangeAspect="1"/>
+            </wp:cNvGraphicFramePr>
+            <a:graphic xmlns:a="http://schemas.openxmlformats.org/drawingml/2006/main">
+              <a:graphicData uri="http://schemas.openxmlformats.org/drawingml/2006/picture">
+                <pic:pic xmlns:pic="http://schemas.openxmlformats.org/drawingml/2006/picture">
+                  <pic:nvPicPr>
+                    <pic:cNvPr id="11" name="images (1).jpg"/>
+                    <pic:cNvPicPr/>
+                  </pic:nvPicPr>
+                  <pic:blipFill>
+                    <a:blip r:embed="rId16">
+                      <a:extLst>
+                        <a:ext uri="{28A0092B-C50C-407E-A947-70E740481C1C}">
+                          <a14:useLocalDpi xmlns:a14="http://schemas.microsoft.com/office/drawing/2010/main" val="0"/>
+                        </a:ext>
+                      </a:extLst>
+                    </a:blip>
+                    <a:stretch>
+                      <a:fillRect/>
+                    </a:stretch>
+                  </pic:blipFill>
+                  <pic:spPr>
+                    <a:xfrm>
+                      <a:off x="0" y="0"/>
+                      <a:ext cx="2809875" cy="1419225"/>
+                    </a:xfrm>
+                    <a:prstGeom prst="rect">
+                      <a:avLst/>
+                    </a:prstGeom>
+                  </pic:spPr>
+                </pic:pic>
+              </a:graphicData>
+            </a:graphic>
+          </wp:inline>
+        </w:drawing>
+      </w:r>
+      <w:r>
+        <w:rPr>
+          <w:rFonts w:ascii="Times New Roman" w:hAnsi="Times New Roman" w:cs="Times New Roman"/>
+          <w:b/>
+          <w:noProof/>
+          <w:sz w:val="24"/>
+          <w:szCs w:val="24"/>
+        </w:rPr>
+        <w:drawing>
+          <wp:inline distT="0" distB="0" distL="0" distR="0" wp14:anchorId="70FDA7EA" wp14:editId="4E1FA50F">
+            <wp:extent cx="2619375" cy="1743075"/>
+            <wp:effectExtent l="0" t="0" r="9525" b="9525"/>
+            <wp:docPr id="12" name="Picture 12"/>
+            <wp:cNvGraphicFramePr>
+              <a:graphicFrameLocks xmlns:a="http://schemas.openxmlformats.org/drawingml/2006/main" noChangeAspect="1"/>
+            </wp:cNvGraphicFramePr>
+            <a:graphic xmlns:a="http://schemas.openxmlformats.org/drawingml/2006/main">
+              <a:graphicData uri="http://schemas.openxmlformats.org/drawingml/2006/picture">
+                <pic:pic xmlns:pic="http://schemas.openxmlformats.org/drawingml/2006/picture">
+                  <pic:nvPicPr>
+                    <pic:cNvPr id="12" name="images.jpg"/>
+                    <pic:cNvPicPr/>
+                  </pic:nvPicPr>
+                  <pic:blipFill>
+                    <a:blip r:embed="rId17">
+                      <a:extLst>
+                        <a:ext uri="{28A0092B-C50C-407E-A947-70E740481C1C}">
+                          <a14:useLocalDpi xmlns:a14="http://schemas.microsoft.com/office/drawing/2010/main" val="0"/>
+                        </a:ext>
+                      </a:extLst>
+                    </a:blip>
+                    <a:stretch>
+                      <a:fillRect/>
+                    </a:stretch>
+                  </pic:blipFill>
+                  <pic:spPr>
+                    <a:xfrm>
+                      <a:off x="0" y="0"/>
+                      <a:ext cx="2619375" cy="1743075"/>
+                    </a:xfrm>
+                    <a:prstGeom prst="rect">
+                      <a:avLst/>
+                    </a:prstGeom>
+                  </pic:spPr>
+                </pic:pic>
+              </a:graphicData>
+            </a:graphic>
+          </wp:inline>
+        </w:drawing>
+      </w:r>
+      <w:r>
+        <w:rPr>
+          <w:rFonts w:ascii="Times New Roman" w:hAnsi="Times New Roman" w:cs="Times New Roman"/>
+          <w:b/>
+          <w:noProof/>
+          <w:sz w:val="24"/>
+          <w:szCs w:val="24"/>
+        </w:rPr>
+        <w:lastRenderedPageBreak/>
+        <w:drawing>
+          <wp:inline distT="0" distB="0" distL="0" distR="0" wp14:anchorId="2F0BFD67" wp14:editId="7A0520CC">
+            <wp:extent cx="5943600" cy="4457700"/>
+            <wp:effectExtent l="0" t="0" r="0" b="0"/>
+            <wp:docPr id="13" name="Picture 13"/>
+            <wp:cNvGraphicFramePr>
+              <a:graphicFrameLocks xmlns:a="http://schemas.openxmlformats.org/drawingml/2006/main" noChangeAspect="1"/>
+            </wp:cNvGraphicFramePr>
+            <a:graphic xmlns:a="http://schemas.openxmlformats.org/drawingml/2006/main">
+              <a:graphicData uri="http://schemas.openxmlformats.org/drawingml/2006/picture">
+                <pic:pic xmlns:pic="http://schemas.openxmlformats.org/drawingml/2006/picture">
+                  <pic:nvPicPr>
+                    <pic:cNvPr id="13" name="IMG_20200219_195830.jpg"/>
+                    <pic:cNvPicPr/>
+                  </pic:nvPicPr>
+                  <pic:blipFill>
+                    <a:blip r:embed="rId18" cstate="print">
+                      <a:extLst>
+                        <a:ext uri="{28A0092B-C50C-407E-A947-70E740481C1C}">
+                          <a14:useLocalDpi xmlns:a14="http://schemas.microsoft.com/office/drawing/2010/main" val="0"/>
+                        </a:ext>
+                      </a:extLst>
+                    </a:blip>
+                    <a:stretch>
+                      <a:fillRect/>
+                    </a:stretch>
+                  </pic:blipFill>
+                  <pic:spPr>
+                    <a:xfrm>
+                      <a:off x="0" y="0"/>
+                      <a:ext cx="5943600" cy="4457700"/>
+                    </a:xfrm>
+                    <a:prstGeom prst="rect">
+                      <a:avLst/>
+                    </a:prstGeom>
+                  </pic:spPr>
+                </pic:pic>
+              </a:graphicData>
+            </a:graphic>
+          </wp:inline>
+        </w:drawing>
+      </w:r>
+      <w:r>
+        <w:rPr>
+          <w:rFonts w:ascii="Times New Roman" w:hAnsi="Times New Roman" w:cs="Times New Roman"/>
+          <w:b/>
+          <w:noProof/>
+          <w:sz w:val="24"/>
+          <w:szCs w:val="24"/>
+        </w:rPr>
+        <w:drawing>
+          <wp:inline distT="0" distB="0" distL="0" distR="0" wp14:anchorId="31C81DC8" wp14:editId="652B5C3E">
+            <wp:extent cx="5943600" cy="2852420"/>
+            <wp:effectExtent l="0" t="0" r="0" b="5080"/>
+            <wp:docPr id="14" name="Picture 14"/>
+            <wp:cNvGraphicFramePr>
+              <a:graphicFrameLocks xmlns:a="http://schemas.openxmlformats.org/drawingml/2006/main" noChangeAspect="1"/>
+            </wp:cNvGraphicFramePr>
+            <a:graphic xmlns:a="http://schemas.openxmlformats.org/drawingml/2006/main">
+              <a:graphicData uri="http://schemas.openxmlformats.org/drawingml/2006/picture">
+                <pic:pic xmlns:pic="http://schemas.openxmlformats.org/drawingml/2006/picture">
+                  <pic:nvPicPr>
+                    <pic:cNvPr id="14" name="Lebanon_license_plate_2017 (1).jpg"/>
+                    <pic:cNvPicPr/>
+                  </pic:nvPicPr>
+                  <pic:blipFill>
+                    <a:blip r:embed="rId19">
+                      <a:extLst>
+                        <a:ext uri="{28A0092B-C50C-407E-A947-70E740481C1C}">
+                          <a14:useLocalDpi xmlns:a14="http://schemas.microsoft.com/office/drawing/2010/main" val="0"/>
+                        </a:ext>
+                      </a:extLst>
+                    </a:blip>
+                    <a:stretch>
+                      <a:fillRect/>
+                    </a:stretch>
+                  </pic:blipFill>
+                  <pic:spPr>
+                    <a:xfrm>
+                      <a:off x="0" y="0"/>
+                      <a:ext cx="5943600" cy="2852420"/>
+                    </a:xfrm>
+                    <a:prstGeom prst="rect">
+                      <a:avLst/>
+                    </a:prstGeom>
+                  </pic:spPr>
+                </pic:pic>
+              </a:graphicData>
+            </a:graphic>
+          </wp:inline>
+        </w:drawing>
+      </w:r>
+    </w:p>
+    <w:p>
+      <w:pPr>
+        <w:rPr>
+          <w:rFonts w:ascii="Times New Roman" w:hAnsi="Times New Roman" w:cs="Times New Roman"/>
+          <w:sz w:val="24"/>
+          <w:szCs w:val="24"/>
+        </w:rPr>
+      </w:pPr>
+      <w:r>
+        <w:rPr>
+          <w:rFonts w:ascii="Times New Roman" w:hAnsi="Times New Roman" w:cs="Times New Roman"/>
+          <w:sz w:val="24"/>
+          <w:szCs w:val="24"/>
+        </w:rPr>
+        <w:br w:type="page"/>
+      </w:r>
+    </w:p>
+    <w:p>
+      <w:pPr>
+        <w:pStyle w:val="Heading2"/>
+        <w:rPr>
+          <w:rStyle w:val="fontstyle01"/>
+          <w:rFonts w:asciiTheme="majorHAnsi" w:hAnsiTheme="majorHAnsi" w:cstheme="majorBidi"/>
+          <w:color w:val="2E74B5" w:themeColor="accent1" w:themeShade="BF"/>
+          <w:sz w:val="26"/>
+          <w:szCs w:val="26"/>
+        </w:rPr>
+      </w:pPr>
+      <w:bookmarkStart w:id="9" w:name="_Toc50669102"/>
+      <w:r>
+        <w:rPr>
+          <w:rStyle w:val="fontstyle01"/>
+          <w:rFonts w:asciiTheme="majorHAnsi" w:hAnsiTheme="majorHAnsi" w:cstheme="majorBidi"/>
+          <w:color w:val="2E74B5" w:themeColor="accent1" w:themeShade="BF"/>
+          <w:sz w:val="26"/>
+          <w:szCs w:val="26"/>
+        </w:rPr>
+        <w:lastRenderedPageBreak/>
+        <w:t>2.</w:t>
+      </w:r>
+      <w:r>
+        <w:t xml:space="preserve">2 </w:t>
+      </w:r>
+      <w:r>
+        <w:t>Horizontal and vertical image projection</w:t>
+      </w:r>
+      <w:bookmarkEnd w:id="9"/>
+    </w:p>
+    <w:p/>
+    <w:p>
+      <w:pPr>
+        <w:rPr>
+          <w:rFonts w:ascii="Times New Roman" w:hAnsi="Times New Roman" w:cs="Times New Roman"/>
+          <w:sz w:val="24"/>
+          <w:szCs w:val="24"/>
+        </w:rPr>
+      </w:pPr>
+      <w:r>
+        <w:t xml:space="preserve">We can detect an area of the number plate according to a statistics of the image. We will </w:t>
+      </w:r>
+      <w:r>
+        <w:rPr>
+          <w:rFonts w:ascii="Times New Roman" w:hAnsi="Times New Roman" w:cs="Times New Roman"/>
+          <w:sz w:val="24"/>
+          <w:szCs w:val="24"/>
+        </w:rPr>
+        <w:t xml:space="preserve">use </w:t>
+      </w:r>
+      <w:r>
+        <w:rPr>
+          <w:rFonts w:ascii="Times New Roman" w:hAnsi="Times New Roman" w:cs="Times New Roman"/>
+          <w:color w:val="000000"/>
+          <w:sz w:val="24"/>
+          <w:szCs w:val="24"/>
+        </w:rPr>
+        <w:t xml:space="preserve">horizontal and vertical projection of an image into the axes </w:t>
+      </w:r>
+      <w:r>
+        <w:rPr>
+          <w:rFonts w:ascii="Times New Roman" w:hAnsi="Times New Roman" w:cs="Times New Roman"/>
+          <w:i/>
+          <w:iCs/>
+          <w:color w:val="000000"/>
+          <w:sz w:val="24"/>
+          <w:szCs w:val="24"/>
+        </w:rPr>
+        <w:t xml:space="preserve">x </w:t>
+      </w:r>
+      <w:r>
+        <w:rPr>
+          <w:rFonts w:ascii="Times New Roman" w:hAnsi="Times New Roman" w:cs="Times New Roman"/>
+          <w:color w:val="000000"/>
+          <w:sz w:val="24"/>
+          <w:szCs w:val="24"/>
+        </w:rPr>
+        <w:t xml:space="preserve">and </w:t>
+      </w:r>
+      <w:r>
+        <w:rPr>
+          <w:rFonts w:ascii="Times New Roman" w:hAnsi="Times New Roman" w:cs="Times New Roman"/>
+          <w:i/>
+          <w:iCs/>
+          <w:color w:val="000000"/>
+          <w:sz w:val="24"/>
+          <w:szCs w:val="24"/>
+        </w:rPr>
+        <w:t>y</w:t>
+      </w:r>
+      <w:r>
+        <w:rPr>
+          <w:rFonts w:ascii="Times New Roman" w:hAnsi="Times New Roman" w:cs="Times New Roman"/>
+          <w:sz w:val="24"/>
+          <w:szCs w:val="24"/>
+        </w:rPr>
+        <w:t>.</w:t>
+      </w:r>
+    </w:p>
+    <w:p>
+      <w:pPr>
+        <w:rPr>
+          <w:rFonts w:ascii="Times New Roman" w:hAnsi="Times New Roman" w:cs="Times New Roman"/>
+          <w:sz w:val="24"/>
+          <w:szCs w:val="24"/>
+        </w:rPr>
+      </w:pPr>
+    </w:p>
+    <w:p>
+      <w:pPr>
+        <w:rPr>
+          <w:rStyle w:val="fontstyle01"/>
+          <w:rFonts w:ascii="Times New Roman" w:hAnsi="Times New Roman" w:cs="Times New Roman"/>
+          <w:sz w:val="24"/>
+          <w:szCs w:val="24"/>
+        </w:rPr>
+      </w:pPr>
+      <w:r>
+        <w:rPr>
+          <w:rStyle w:val="fontstyle01"/>
+          <w:rFonts w:ascii="Times New Roman" w:hAnsi="Times New Roman" w:cs="Times New Roman"/>
+          <w:sz w:val="24"/>
+          <w:szCs w:val="24"/>
+        </w:rPr>
+        <w:t>The vertical projection of the image is a graph</w:t>
+      </w:r>
+      <w:r>
+        <w:rPr>
+          <w:rStyle w:val="fontstyle01"/>
+          <w:rFonts w:ascii="Times New Roman" w:hAnsi="Times New Roman" w:cs="Times New Roman"/>
+          <w:sz w:val="24"/>
+          <w:szCs w:val="24"/>
+        </w:rPr>
+        <w:t>,</w:t>
+      </w:r>
+    </w:p>
+    <w:p>
+      <w:pPr>
+        <w:rPr>
+          <w:rStyle w:val="fontstyle01"/>
+          <w:rFonts w:ascii="Times New Roman" w:hAnsi="Times New Roman" w:cs="Times New Roman"/>
+          <w:sz w:val="24"/>
+          <w:szCs w:val="24"/>
+        </w:rPr>
+      </w:pPr>
+    </w:p>
+    <w:p>
+      <w:pPr>
+        <w:rPr>
+          <w:rFonts w:ascii="Times New Roman" w:hAnsi="Times New Roman" w:cs="Times New Roman"/>
+          <w:sz w:val="24"/>
+          <w:szCs w:val="24"/>
+        </w:rPr>
+      </w:pPr>
+      <w:bookmarkStart w:id="10" w:name="_GoBack"/>
+      <w:bookmarkEnd w:id="10"/>
     </w:p>
     <w:sectPr>
       <w:pgSz w:w="12240" w:h="15840"/>
@@ -196,6 +4495,652 @@
     </w:sectPr>
   </w:body>
 </w:document>
+</file>
+
+<file path=word/numbering.xml><?xml version="1.0" encoding="utf-8"?>
+<w:numbering xmlns:wpc="http://schemas.microsoft.com/office/word/2010/wordprocessingCanvas" xmlns:cx="http://schemas.microsoft.com/office/drawing/2014/chartex" xmlns:mc="http://schemas.openxmlformats.org/markup-compatibility/2006" xmlns:o="urn:schemas-microsoft-com:office:office" xmlns:r="http://schemas.openxmlformats.org/officeDocument/2006/relationships" xmlns:m="http://schemas.openxmlformats.org/officeDocument/2006/math" xmlns:v="urn:schemas-microsoft-com:vml" xmlns:wp14="http://schemas.microsoft.com/office/word/2010/wordprocessingDrawing" xmlns:wp="http://schemas.openxmlformats.org/drawingml/2006/wordprocessingDrawing" xmlns:w10="urn:schemas-microsoft-com:office:word" xmlns:w="http://schemas.openxmlformats.org/wordprocessingml/2006/main" xmlns:w14="http://schemas.microsoft.com/office/word/2010/wordml" xmlns:w15="http://schemas.microsoft.com/office/word/2012/wordml" xmlns:w16se="http://schemas.microsoft.com/office/word/2015/wordml/symex" xmlns:wpg="http://schemas.microsoft.com/office/word/2010/wordprocessingGroup" xmlns:wpi="http://schemas.microsoft.com/office/word/2010/wordprocessingInk" xmlns:wne="http://schemas.microsoft.com/office/word/2006/wordml" xmlns:wps="http://schemas.microsoft.com/office/word/2010/wordprocessingShape" mc:Ignorable="w14 w15 w16se wp14">
+  <w:abstractNum w:abstractNumId="0" w15:restartNumberingAfterBreak="0">
+    <w:nsid w:val="087B1421"/>
+    <w:multiLevelType w:val="hybridMultilevel"/>
+    <w:tmpl w:val="DA442010"/>
+    <w:lvl w:ilvl="0" w:tplc="9B8255BE">
+      <w:start w:val="1"/>
+      <w:numFmt w:val="decimal"/>
+      <w:lvlText w:val="%1."/>
+      <w:lvlJc w:val="left"/>
+      <w:pPr>
+        <w:ind w:left="1440" w:hanging="360"/>
+      </w:pPr>
+      <w:rPr>
+        <w:rFonts w:hint="default"/>
+      </w:rPr>
+    </w:lvl>
+    <w:lvl w:ilvl="1" w:tplc="04090019" w:tentative="1">
+      <w:start w:val="1"/>
+      <w:numFmt w:val="lowerLetter"/>
+      <w:lvlText w:val="%2."/>
+      <w:lvlJc w:val="left"/>
+      <w:pPr>
+        <w:ind w:left="2160" w:hanging="360"/>
+      </w:pPr>
+    </w:lvl>
+    <w:lvl w:ilvl="2" w:tplc="0409001B" w:tentative="1">
+      <w:start w:val="1"/>
+      <w:numFmt w:val="lowerRoman"/>
+      <w:lvlText w:val="%3."/>
+      <w:lvlJc w:val="right"/>
+      <w:pPr>
+        <w:ind w:left="2880" w:hanging="180"/>
+      </w:pPr>
+    </w:lvl>
+    <w:lvl w:ilvl="3" w:tplc="0409000F" w:tentative="1">
+      <w:start w:val="1"/>
+      <w:numFmt w:val="decimal"/>
+      <w:lvlText w:val="%4."/>
+      <w:lvlJc w:val="left"/>
+      <w:pPr>
+        <w:ind w:left="3600" w:hanging="360"/>
+      </w:pPr>
+    </w:lvl>
+    <w:lvl w:ilvl="4" w:tplc="04090019" w:tentative="1">
+      <w:start w:val="1"/>
+      <w:numFmt w:val="lowerLetter"/>
+      <w:lvlText w:val="%5."/>
+      <w:lvlJc w:val="left"/>
+      <w:pPr>
+        <w:ind w:left="4320" w:hanging="360"/>
+      </w:pPr>
+    </w:lvl>
+    <w:lvl w:ilvl="5" w:tplc="0409001B" w:tentative="1">
+      <w:start w:val="1"/>
+      <w:numFmt w:val="lowerRoman"/>
+      <w:lvlText w:val="%6."/>
+      <w:lvlJc w:val="right"/>
+      <w:pPr>
+        <w:ind w:left="5040" w:hanging="180"/>
+      </w:pPr>
+    </w:lvl>
+    <w:lvl w:ilvl="6" w:tplc="0409000F" w:tentative="1">
+      <w:start w:val="1"/>
+      <w:numFmt w:val="decimal"/>
+      <w:lvlText w:val="%7."/>
+      <w:lvlJc w:val="left"/>
+      <w:pPr>
+        <w:ind w:left="5760" w:hanging="360"/>
+      </w:pPr>
+    </w:lvl>
+    <w:lvl w:ilvl="7" w:tplc="04090019" w:tentative="1">
+      <w:start w:val="1"/>
+      <w:numFmt w:val="lowerLetter"/>
+      <w:lvlText w:val="%8."/>
+      <w:lvlJc w:val="left"/>
+      <w:pPr>
+        <w:ind w:left="6480" w:hanging="360"/>
+      </w:pPr>
+    </w:lvl>
+    <w:lvl w:ilvl="8" w:tplc="0409001B" w:tentative="1">
+      <w:start w:val="1"/>
+      <w:numFmt w:val="lowerRoman"/>
+      <w:lvlText w:val="%9."/>
+      <w:lvlJc w:val="right"/>
+      <w:pPr>
+        <w:ind w:left="7200" w:hanging="180"/>
+      </w:pPr>
+    </w:lvl>
+  </w:abstractNum>
+  <w:abstractNum w:abstractNumId="1" w15:restartNumberingAfterBreak="0">
+    <w:nsid w:val="08EA2C5A"/>
+    <w:multiLevelType w:val="hybridMultilevel"/>
+    <w:tmpl w:val="1B6C41B4"/>
+    <w:lvl w:ilvl="0" w:tplc="C43A6318">
+      <w:start w:val="1"/>
+      <w:numFmt w:val="bullet"/>
+      <w:lvlText w:val="-"/>
+      <w:lvlJc w:val="left"/>
+      <w:pPr>
+        <w:ind w:left="720" w:hanging="360"/>
+      </w:pPr>
+      <w:rPr>
+        <w:rFonts w:ascii="Times New Roman" w:eastAsiaTheme="minorHAnsi" w:hAnsi="Times New Roman" w:cs="Times New Roman" w:hint="default"/>
+        <w:color w:val="000000" w:themeColor="text1"/>
+      </w:rPr>
+    </w:lvl>
+    <w:lvl w:ilvl="1" w:tplc="04090003" w:tentative="1">
+      <w:start w:val="1"/>
+      <w:numFmt w:val="bullet"/>
+      <w:lvlText w:val="o"/>
+      <w:lvlJc w:val="left"/>
+      <w:pPr>
+        <w:ind w:left="1440" w:hanging="360"/>
+      </w:pPr>
+      <w:rPr>
+        <w:rFonts w:ascii="Courier New" w:hAnsi="Courier New" w:cs="Courier New" w:hint="default"/>
+      </w:rPr>
+    </w:lvl>
+    <w:lvl w:ilvl="2" w:tplc="04090005" w:tentative="1">
+      <w:start w:val="1"/>
+      <w:numFmt w:val="bullet"/>
+      <w:lvlText w:val=""/>
+      <w:lvlJc w:val="left"/>
+      <w:pPr>
+        <w:ind w:left="2160" w:hanging="360"/>
+      </w:pPr>
+      <w:rPr>
+        <w:rFonts w:ascii="Wingdings" w:hAnsi="Wingdings" w:hint="default"/>
+      </w:rPr>
+    </w:lvl>
+    <w:lvl w:ilvl="3" w:tplc="04090001" w:tentative="1">
+      <w:start w:val="1"/>
+      <w:numFmt w:val="bullet"/>
+      <w:lvlText w:val=""/>
+      <w:lvlJc w:val="left"/>
+      <w:pPr>
+        <w:ind w:left="2880" w:hanging="360"/>
+      </w:pPr>
+      <w:rPr>
+        <w:rFonts w:ascii="Symbol" w:hAnsi="Symbol" w:hint="default"/>
+      </w:rPr>
+    </w:lvl>
+    <w:lvl w:ilvl="4" w:tplc="04090003" w:tentative="1">
+      <w:start w:val="1"/>
+      <w:numFmt w:val="bullet"/>
+      <w:lvlText w:val="o"/>
+      <w:lvlJc w:val="left"/>
+      <w:pPr>
+        <w:ind w:left="3600" w:hanging="360"/>
+      </w:pPr>
+      <w:rPr>
+        <w:rFonts w:ascii="Courier New" w:hAnsi="Courier New" w:cs="Courier New" w:hint="default"/>
+      </w:rPr>
+    </w:lvl>
+    <w:lvl w:ilvl="5" w:tplc="04090005" w:tentative="1">
+      <w:start w:val="1"/>
+      <w:numFmt w:val="bullet"/>
+      <w:lvlText w:val=""/>
+      <w:lvlJc w:val="left"/>
+      <w:pPr>
+        <w:ind w:left="4320" w:hanging="360"/>
+      </w:pPr>
+      <w:rPr>
+        <w:rFonts w:ascii="Wingdings" w:hAnsi="Wingdings" w:hint="default"/>
+      </w:rPr>
+    </w:lvl>
+    <w:lvl w:ilvl="6" w:tplc="04090001" w:tentative="1">
+      <w:start w:val="1"/>
+      <w:numFmt w:val="bullet"/>
+      <w:lvlText w:val=""/>
+      <w:lvlJc w:val="left"/>
+      <w:pPr>
+        <w:ind w:left="5040" w:hanging="360"/>
+      </w:pPr>
+      <w:rPr>
+        <w:rFonts w:ascii="Symbol" w:hAnsi="Symbol" w:hint="default"/>
+      </w:rPr>
+    </w:lvl>
+    <w:lvl w:ilvl="7" w:tplc="04090003" w:tentative="1">
+      <w:start w:val="1"/>
+      <w:numFmt w:val="bullet"/>
+      <w:lvlText w:val="o"/>
+      <w:lvlJc w:val="left"/>
+      <w:pPr>
+        <w:ind w:left="5760" w:hanging="360"/>
+      </w:pPr>
+      <w:rPr>
+        <w:rFonts w:ascii="Courier New" w:hAnsi="Courier New" w:cs="Courier New" w:hint="default"/>
+      </w:rPr>
+    </w:lvl>
+    <w:lvl w:ilvl="8" w:tplc="04090005" w:tentative="1">
+      <w:start w:val="1"/>
+      <w:numFmt w:val="bullet"/>
+      <w:lvlText w:val=""/>
+      <w:lvlJc w:val="left"/>
+      <w:pPr>
+        <w:ind w:left="6480" w:hanging="360"/>
+      </w:pPr>
+      <w:rPr>
+        <w:rFonts w:ascii="Wingdings" w:hAnsi="Wingdings" w:hint="default"/>
+      </w:rPr>
+    </w:lvl>
+  </w:abstractNum>
+  <w:abstractNum w:abstractNumId="2" w15:restartNumberingAfterBreak="0">
+    <w:nsid w:val="191C6B9C"/>
+    <w:multiLevelType w:val="hybridMultilevel"/>
+    <w:tmpl w:val="2260FE54"/>
+    <w:lvl w:ilvl="0" w:tplc="486A8498">
+      <w:start w:val="1"/>
+      <w:numFmt w:val="upperRoman"/>
+      <w:lvlText w:val="%1."/>
+      <w:lvlJc w:val="left"/>
+      <w:pPr>
+        <w:ind w:left="1080" w:hanging="720"/>
+      </w:pPr>
+      <w:rPr>
+        <w:rFonts w:hint="default"/>
+      </w:rPr>
+    </w:lvl>
+    <w:lvl w:ilvl="1" w:tplc="04090019" w:tentative="1">
+      <w:start w:val="1"/>
+      <w:numFmt w:val="lowerLetter"/>
+      <w:lvlText w:val="%2."/>
+      <w:lvlJc w:val="left"/>
+      <w:pPr>
+        <w:ind w:left="1440" w:hanging="360"/>
+      </w:pPr>
+    </w:lvl>
+    <w:lvl w:ilvl="2" w:tplc="0409001B" w:tentative="1">
+      <w:start w:val="1"/>
+      <w:numFmt w:val="lowerRoman"/>
+      <w:lvlText w:val="%3."/>
+      <w:lvlJc w:val="right"/>
+      <w:pPr>
+        <w:ind w:left="2160" w:hanging="180"/>
+      </w:pPr>
+    </w:lvl>
+    <w:lvl w:ilvl="3" w:tplc="0409000F" w:tentative="1">
+      <w:start w:val="1"/>
+      <w:numFmt w:val="decimal"/>
+      <w:lvlText w:val="%4."/>
+      <w:lvlJc w:val="left"/>
+      <w:pPr>
+        <w:ind w:left="2880" w:hanging="360"/>
+      </w:pPr>
+    </w:lvl>
+    <w:lvl w:ilvl="4" w:tplc="04090019" w:tentative="1">
+      <w:start w:val="1"/>
+      <w:numFmt w:val="lowerLetter"/>
+      <w:lvlText w:val="%5."/>
+      <w:lvlJc w:val="left"/>
+      <w:pPr>
+        <w:ind w:left="3600" w:hanging="360"/>
+      </w:pPr>
+    </w:lvl>
+    <w:lvl w:ilvl="5" w:tplc="0409001B" w:tentative="1">
+      <w:start w:val="1"/>
+      <w:numFmt w:val="lowerRoman"/>
+      <w:lvlText w:val="%6."/>
+      <w:lvlJc w:val="right"/>
+      <w:pPr>
+        <w:ind w:left="4320" w:hanging="180"/>
+      </w:pPr>
+    </w:lvl>
+    <w:lvl w:ilvl="6" w:tplc="0409000F" w:tentative="1">
+      <w:start w:val="1"/>
+      <w:numFmt w:val="decimal"/>
+      <w:lvlText w:val="%7."/>
+      <w:lvlJc w:val="left"/>
+      <w:pPr>
+        <w:ind w:left="5040" w:hanging="360"/>
+      </w:pPr>
+    </w:lvl>
+    <w:lvl w:ilvl="7" w:tplc="04090019" w:tentative="1">
+      <w:start w:val="1"/>
+      <w:numFmt w:val="lowerLetter"/>
+      <w:lvlText w:val="%8."/>
+      <w:lvlJc w:val="left"/>
+      <w:pPr>
+        <w:ind w:left="5760" w:hanging="360"/>
+      </w:pPr>
+    </w:lvl>
+    <w:lvl w:ilvl="8" w:tplc="0409001B" w:tentative="1">
+      <w:start w:val="1"/>
+      <w:numFmt w:val="lowerRoman"/>
+      <w:lvlText w:val="%9."/>
+      <w:lvlJc w:val="right"/>
+      <w:pPr>
+        <w:ind w:left="6480" w:hanging="180"/>
+      </w:pPr>
+    </w:lvl>
+  </w:abstractNum>
+  <w:abstractNum w:abstractNumId="3" w15:restartNumberingAfterBreak="0">
+    <w:nsid w:val="1A65577D"/>
+    <w:multiLevelType w:val="multilevel"/>
+    <w:tmpl w:val="5F162708"/>
+    <w:lvl w:ilvl="0">
+      <w:start w:val="1"/>
+      <w:numFmt w:val="decimal"/>
+      <w:lvlText w:val="%1"/>
+      <w:lvlJc w:val="left"/>
+      <w:pPr>
+        <w:ind w:left="360" w:hanging="360"/>
+      </w:pPr>
+      <w:rPr>
+        <w:rFonts w:hint="default"/>
+      </w:rPr>
+    </w:lvl>
+    <w:lvl w:ilvl="1">
+      <w:start w:val="2"/>
+      <w:numFmt w:val="decimal"/>
+      <w:lvlText w:val="%1.%2"/>
+      <w:lvlJc w:val="left"/>
+      <w:pPr>
+        <w:ind w:left="720" w:hanging="360"/>
+      </w:pPr>
+      <w:rPr>
+        <w:rFonts w:hint="default"/>
+      </w:rPr>
+    </w:lvl>
+    <w:lvl w:ilvl="2">
+      <w:start w:val="1"/>
+      <w:numFmt w:val="decimal"/>
+      <w:lvlText w:val="%1.%2.%3"/>
+      <w:lvlJc w:val="left"/>
+      <w:pPr>
+        <w:ind w:left="1440" w:hanging="720"/>
+      </w:pPr>
+      <w:rPr>
+        <w:rFonts w:hint="default"/>
+      </w:rPr>
+    </w:lvl>
+    <w:lvl w:ilvl="3">
+      <w:start w:val="1"/>
+      <w:numFmt w:val="decimal"/>
+      <w:lvlText w:val="%1.%2.%3.%4"/>
+      <w:lvlJc w:val="left"/>
+      <w:pPr>
+        <w:ind w:left="1800" w:hanging="720"/>
+      </w:pPr>
+      <w:rPr>
+        <w:rFonts w:hint="default"/>
+      </w:rPr>
+    </w:lvl>
+    <w:lvl w:ilvl="4">
+      <w:start w:val="1"/>
+      <w:numFmt w:val="decimal"/>
+      <w:lvlText w:val="%1.%2.%3.%4.%5"/>
+      <w:lvlJc w:val="left"/>
+      <w:pPr>
+        <w:ind w:left="2520" w:hanging="1080"/>
+      </w:pPr>
+      <w:rPr>
+        <w:rFonts w:hint="default"/>
+      </w:rPr>
+    </w:lvl>
+    <w:lvl w:ilvl="5">
+      <w:start w:val="1"/>
+      <w:numFmt w:val="decimal"/>
+      <w:lvlText w:val="%1.%2.%3.%4.%5.%6"/>
+      <w:lvlJc w:val="left"/>
+      <w:pPr>
+        <w:ind w:left="2880" w:hanging="1080"/>
+      </w:pPr>
+      <w:rPr>
+        <w:rFonts w:hint="default"/>
+      </w:rPr>
+    </w:lvl>
+    <w:lvl w:ilvl="6">
+      <w:start w:val="1"/>
+      <w:numFmt w:val="decimal"/>
+      <w:lvlText w:val="%1.%2.%3.%4.%5.%6.%7"/>
+      <w:lvlJc w:val="left"/>
+      <w:pPr>
+        <w:ind w:left="3600" w:hanging="1440"/>
+      </w:pPr>
+      <w:rPr>
+        <w:rFonts w:hint="default"/>
+      </w:rPr>
+    </w:lvl>
+    <w:lvl w:ilvl="7">
+      <w:start w:val="1"/>
+      <w:numFmt w:val="decimal"/>
+      <w:lvlText w:val="%1.%2.%3.%4.%5.%6.%7.%8"/>
+      <w:lvlJc w:val="left"/>
+      <w:pPr>
+        <w:ind w:left="3960" w:hanging="1440"/>
+      </w:pPr>
+      <w:rPr>
+        <w:rFonts w:hint="default"/>
+      </w:rPr>
+    </w:lvl>
+    <w:lvl w:ilvl="8">
+      <w:start w:val="1"/>
+      <w:numFmt w:val="decimal"/>
+      <w:lvlText w:val="%1.%2.%3.%4.%5.%6.%7.%8.%9"/>
+      <w:lvlJc w:val="left"/>
+      <w:pPr>
+        <w:ind w:left="4680" w:hanging="1800"/>
+      </w:pPr>
+      <w:rPr>
+        <w:rFonts w:hint="default"/>
+      </w:rPr>
+    </w:lvl>
+  </w:abstractNum>
+  <w:abstractNum w:abstractNumId="4" w15:restartNumberingAfterBreak="0">
+    <w:nsid w:val="491747BC"/>
+    <w:multiLevelType w:val="multilevel"/>
+    <w:tmpl w:val="C9A0B6C4"/>
+    <w:lvl w:ilvl="0">
+      <w:start w:val="1"/>
+      <w:numFmt w:val="decimal"/>
+      <w:lvlText w:val="%1."/>
+      <w:lvlJc w:val="left"/>
+      <w:pPr>
+        <w:ind w:left="720" w:hanging="360"/>
+      </w:pPr>
+      <w:rPr>
+        <w:rFonts w:hint="default"/>
+      </w:rPr>
+    </w:lvl>
+    <w:lvl w:ilvl="1">
+      <w:start w:val="1"/>
+      <w:numFmt w:val="decimal"/>
+      <w:isLgl/>
+      <w:lvlText w:val="%1.%2"/>
+      <w:lvlJc w:val="left"/>
+      <w:pPr>
+        <w:ind w:left="720" w:hanging="360"/>
+      </w:pPr>
+      <w:rPr>
+        <w:rFonts w:hint="default"/>
+        <w:color w:val="auto"/>
+      </w:rPr>
+    </w:lvl>
+    <w:lvl w:ilvl="2">
+      <w:start w:val="1"/>
+      <w:numFmt w:val="decimal"/>
+      <w:isLgl/>
+      <w:lvlText w:val="%1.%2.%3"/>
+      <w:lvlJc w:val="left"/>
+      <w:pPr>
+        <w:ind w:left="1080" w:hanging="720"/>
+      </w:pPr>
+      <w:rPr>
+        <w:rFonts w:hint="default"/>
+        <w:color w:val="auto"/>
+      </w:rPr>
+    </w:lvl>
+    <w:lvl w:ilvl="3">
+      <w:start w:val="1"/>
+      <w:numFmt w:val="decimal"/>
+      <w:isLgl/>
+      <w:lvlText w:val="%1.%2.%3.%4"/>
+      <w:lvlJc w:val="left"/>
+      <w:pPr>
+        <w:ind w:left="1080" w:hanging="720"/>
+      </w:pPr>
+      <w:rPr>
+        <w:rFonts w:hint="default"/>
+        <w:color w:val="auto"/>
+      </w:rPr>
+    </w:lvl>
+    <w:lvl w:ilvl="4">
+      <w:start w:val="1"/>
+      <w:numFmt w:val="decimal"/>
+      <w:isLgl/>
+      <w:lvlText w:val="%1.%2.%3.%4.%5"/>
+      <w:lvlJc w:val="left"/>
+      <w:pPr>
+        <w:ind w:left="1440" w:hanging="1080"/>
+      </w:pPr>
+      <w:rPr>
+        <w:rFonts w:hint="default"/>
+        <w:color w:val="auto"/>
+      </w:rPr>
+    </w:lvl>
+    <w:lvl w:ilvl="5">
+      <w:start w:val="1"/>
+      <w:numFmt w:val="decimal"/>
+      <w:isLgl/>
+      <w:lvlText w:val="%1.%2.%3.%4.%5.%6"/>
+      <w:lvlJc w:val="left"/>
+      <w:pPr>
+        <w:ind w:left="1440" w:hanging="1080"/>
+      </w:pPr>
+      <w:rPr>
+        <w:rFonts w:hint="default"/>
+        <w:color w:val="auto"/>
+      </w:rPr>
+    </w:lvl>
+    <w:lvl w:ilvl="6">
+      <w:start w:val="1"/>
+      <w:numFmt w:val="decimal"/>
+      <w:isLgl/>
+      <w:lvlText w:val="%1.%2.%3.%4.%5.%6.%7"/>
+      <w:lvlJc w:val="left"/>
+      <w:pPr>
+        <w:ind w:left="1800" w:hanging="1440"/>
+      </w:pPr>
+      <w:rPr>
+        <w:rFonts w:hint="default"/>
+        <w:color w:val="auto"/>
+      </w:rPr>
+    </w:lvl>
+    <w:lvl w:ilvl="7">
+      <w:start w:val="1"/>
+      <w:numFmt w:val="decimal"/>
+      <w:isLgl/>
+      <w:lvlText w:val="%1.%2.%3.%4.%5.%6.%7.%8"/>
+      <w:lvlJc w:val="left"/>
+      <w:pPr>
+        <w:ind w:left="1800" w:hanging="1440"/>
+      </w:pPr>
+      <w:rPr>
+        <w:rFonts w:hint="default"/>
+        <w:color w:val="auto"/>
+      </w:rPr>
+    </w:lvl>
+    <w:lvl w:ilvl="8">
+      <w:start w:val="1"/>
+      <w:numFmt w:val="decimal"/>
+      <w:isLgl/>
+      <w:lvlText w:val="%1.%2.%3.%4.%5.%6.%7.%8.%9"/>
+      <w:lvlJc w:val="left"/>
+      <w:pPr>
+        <w:ind w:left="2160" w:hanging="1800"/>
+      </w:pPr>
+      <w:rPr>
+        <w:rFonts w:hint="default"/>
+        <w:color w:val="auto"/>
+      </w:rPr>
+    </w:lvl>
+  </w:abstractNum>
+  <w:abstractNum w:abstractNumId="5" w15:restartNumberingAfterBreak="0">
+    <w:nsid w:val="5DFE2A84"/>
+    <w:multiLevelType w:val="hybridMultilevel"/>
+    <w:tmpl w:val="FD74092C"/>
+    <w:lvl w:ilvl="0" w:tplc="F3301174">
+      <w:start w:val="1"/>
+      <w:numFmt w:val="upperRoman"/>
+      <w:lvlText w:val="%1."/>
+      <w:lvlJc w:val="left"/>
+      <w:pPr>
+        <w:ind w:left="1080" w:hanging="720"/>
+      </w:pPr>
+      <w:rPr>
+        <w:rFonts w:hint="default"/>
+      </w:rPr>
+    </w:lvl>
+    <w:lvl w:ilvl="1" w:tplc="04090019" w:tentative="1">
+      <w:start w:val="1"/>
+      <w:numFmt w:val="lowerLetter"/>
+      <w:lvlText w:val="%2."/>
+      <w:lvlJc w:val="left"/>
+      <w:pPr>
+        <w:ind w:left="1440" w:hanging="360"/>
+      </w:pPr>
+    </w:lvl>
+    <w:lvl w:ilvl="2" w:tplc="0409001B" w:tentative="1">
+      <w:start w:val="1"/>
+      <w:numFmt w:val="lowerRoman"/>
+      <w:lvlText w:val="%3."/>
+      <w:lvlJc w:val="right"/>
+      <w:pPr>
+        <w:ind w:left="2160" w:hanging="180"/>
+      </w:pPr>
+    </w:lvl>
+    <w:lvl w:ilvl="3" w:tplc="0409000F" w:tentative="1">
+      <w:start w:val="1"/>
+      <w:numFmt w:val="decimal"/>
+      <w:lvlText w:val="%4."/>
+      <w:lvlJc w:val="left"/>
+      <w:pPr>
+        <w:ind w:left="2880" w:hanging="360"/>
+      </w:pPr>
+    </w:lvl>
+    <w:lvl w:ilvl="4" w:tplc="04090019" w:tentative="1">
+      <w:start w:val="1"/>
+      <w:numFmt w:val="lowerLetter"/>
+      <w:lvlText w:val="%5."/>
+      <w:lvlJc w:val="left"/>
+      <w:pPr>
+        <w:ind w:left="3600" w:hanging="360"/>
+      </w:pPr>
+    </w:lvl>
+    <w:lvl w:ilvl="5" w:tplc="0409001B" w:tentative="1">
+      <w:start w:val="1"/>
+      <w:numFmt w:val="lowerRoman"/>
+      <w:lvlText w:val="%6."/>
+      <w:lvlJc w:val="right"/>
+      <w:pPr>
+        <w:ind w:left="4320" w:hanging="180"/>
+      </w:pPr>
+    </w:lvl>
+    <w:lvl w:ilvl="6" w:tplc="0409000F" w:tentative="1">
+      <w:start w:val="1"/>
+      <w:numFmt w:val="decimal"/>
+      <w:lvlText w:val="%7."/>
+      <w:lvlJc w:val="left"/>
+      <w:pPr>
+        <w:ind w:left="5040" w:hanging="360"/>
+      </w:pPr>
+    </w:lvl>
+    <w:lvl w:ilvl="7" w:tplc="04090019" w:tentative="1">
+      <w:start w:val="1"/>
+      <w:numFmt w:val="lowerLetter"/>
+      <w:lvlText w:val="%8."/>
+      <w:lvlJc w:val="left"/>
+      <w:pPr>
+        <w:ind w:left="5760" w:hanging="360"/>
+      </w:pPr>
+    </w:lvl>
+    <w:lvl w:ilvl="8" w:tplc="0409001B" w:tentative="1">
+      <w:start w:val="1"/>
+      <w:numFmt w:val="lowerRoman"/>
+      <w:lvlText w:val="%9."/>
+      <w:lvlJc w:val="right"/>
+      <w:pPr>
+        <w:ind w:left="6480" w:hanging="180"/>
+      </w:pPr>
+    </w:lvl>
+  </w:abstractNum>
+  <w:num w:numId="1">
+    <w:abstractNumId w:val="2"/>
+  </w:num>
+  <w:num w:numId="2">
+    <w:abstractNumId w:val="5"/>
+  </w:num>
+  <w:num w:numId="3">
+    <w:abstractNumId w:val="0"/>
+  </w:num>
+  <w:num w:numId="4">
+    <w:abstractNumId w:val="4"/>
+  </w:num>
+  <w:num w:numId="5">
+    <w:abstractNumId w:val="3"/>
+  </w:num>
+  <w:num w:numId="6">
+    <w:abstractNumId w:val="1"/>
+  </w:num>
+</w:numbering>
 </file>
 
 <file path=word/styles.xml><?xml version="1.0" encoding="utf-8"?>
@@ -613,10 +5558,53 @@
       <w:szCs w:val="32"/>
     </w:rPr>
   </w:style>
+  <w:style w:type="paragraph" w:styleId="Heading2">
+    <w:name w:val="heading 2"/>
+    <w:basedOn w:val="Normal"/>
+    <w:next w:val="Normal"/>
+    <w:link w:val="Heading2Char"/>
+    <w:uiPriority w:val="9"/>
+    <w:unhideWhenUsed/>
+    <w:qFormat/>
+    <w:rsid w:val="0092163A"/>
+    <w:pPr>
+      <w:keepNext/>
+      <w:keepLines/>
+      <w:spacing w:before="40" w:after="0"/>
+      <w:outlineLvl w:val="1"/>
+    </w:pPr>
+    <w:rPr>
+      <w:rFonts w:asciiTheme="majorHAnsi" w:eastAsiaTheme="majorEastAsia" w:hAnsiTheme="majorHAnsi" w:cstheme="majorBidi"/>
+      <w:color w:val="2E74B5" w:themeColor="accent1" w:themeShade="BF"/>
+      <w:sz w:val="26"/>
+      <w:szCs w:val="26"/>
+    </w:rPr>
+  </w:style>
+  <w:style w:type="paragraph" w:styleId="Heading3">
+    <w:name w:val="heading 3"/>
+    <w:basedOn w:val="Normal"/>
+    <w:next w:val="Normal"/>
+    <w:link w:val="Heading3Char"/>
+    <w:uiPriority w:val="9"/>
+    <w:unhideWhenUsed/>
+    <w:qFormat/>
+    <w:rsid w:val="00EB2337"/>
+    <w:pPr>
+      <w:keepNext/>
+      <w:keepLines/>
+      <w:spacing w:before="40" w:after="0"/>
+      <w:outlineLvl w:val="2"/>
+    </w:pPr>
+    <w:rPr>
+      <w:rFonts w:asciiTheme="majorHAnsi" w:eastAsiaTheme="majorEastAsia" w:hAnsiTheme="majorHAnsi" w:cstheme="majorBidi"/>
+      <w:color w:val="1F4D78" w:themeColor="accent1" w:themeShade="7F"/>
+      <w:sz w:val="24"/>
+      <w:szCs w:val="24"/>
+    </w:rPr>
+  </w:style>
   <w:style w:type="character" w:default="1" w:styleId="DefaultParagraphFont">
     <w:name w:val="Default Paragraph Font"/>
     <w:uiPriority w:val="1"/>
-    <w:semiHidden/>
     <w:unhideWhenUsed/>
   </w:style>
   <w:style w:type="table" w:default="1" w:styleId="TableNormal">
@@ -668,7 +5656,733 @@
       <w:szCs w:val="32"/>
     </w:rPr>
   </w:style>
+  <w:style w:type="character" w:styleId="Hyperlink">
+    <w:name w:val="Hyperlink"/>
+    <w:basedOn w:val="DefaultParagraphFont"/>
+    <w:uiPriority w:val="99"/>
+    <w:unhideWhenUsed/>
+    <w:rsid w:val="00EF315A"/>
+    <w:rPr>
+      <w:color w:val="0563C1" w:themeColor="hyperlink"/>
+      <w:u w:val="single"/>
+    </w:rPr>
+  </w:style>
+  <w:style w:type="paragraph" w:styleId="ListParagraph">
+    <w:name w:val="List Paragraph"/>
+    <w:basedOn w:val="Normal"/>
+    <w:uiPriority w:val="34"/>
+    <w:qFormat/>
+    <w:rsid w:val="00EF315A"/>
+    <w:pPr>
+      <w:ind w:left="720"/>
+      <w:contextualSpacing/>
+    </w:pPr>
+  </w:style>
+  <w:style w:type="paragraph" w:styleId="TOCHeading">
+    <w:name w:val="TOC Heading"/>
+    <w:basedOn w:val="Heading1"/>
+    <w:next w:val="Normal"/>
+    <w:uiPriority w:val="39"/>
+    <w:unhideWhenUsed/>
+    <w:qFormat/>
+    <w:rsid w:val="00EF315A"/>
+    <w:pPr>
+      <w:outlineLvl w:val="9"/>
+    </w:pPr>
+  </w:style>
+  <w:style w:type="paragraph" w:styleId="TOC1">
+    <w:name w:val="toc 1"/>
+    <w:basedOn w:val="Normal"/>
+    <w:next w:val="Normal"/>
+    <w:autoRedefine/>
+    <w:uiPriority w:val="39"/>
+    <w:unhideWhenUsed/>
+    <w:rsid w:val="00EF315A"/>
+    <w:pPr>
+      <w:spacing w:after="100"/>
+    </w:pPr>
+  </w:style>
+  <w:style w:type="character" w:customStyle="1" w:styleId="Heading2Char">
+    <w:name w:val="Heading 2 Char"/>
+    <w:basedOn w:val="DefaultParagraphFont"/>
+    <w:link w:val="Heading2"/>
+    <w:uiPriority w:val="9"/>
+    <w:rsid w:val="0092163A"/>
+    <w:rPr>
+      <w:rFonts w:asciiTheme="majorHAnsi" w:eastAsiaTheme="majorEastAsia" w:hAnsiTheme="majorHAnsi" w:cstheme="majorBidi"/>
+      <w:color w:val="2E74B5" w:themeColor="accent1" w:themeShade="BF"/>
+      <w:sz w:val="26"/>
+      <w:szCs w:val="26"/>
+    </w:rPr>
+  </w:style>
+  <w:style w:type="paragraph" w:styleId="TOC2">
+    <w:name w:val="toc 2"/>
+    <w:basedOn w:val="Normal"/>
+    <w:next w:val="Normal"/>
+    <w:autoRedefine/>
+    <w:uiPriority w:val="39"/>
+    <w:unhideWhenUsed/>
+    <w:rsid w:val="00646AA9"/>
+    <w:pPr>
+      <w:spacing w:after="100"/>
+      <w:ind w:left="220"/>
+    </w:pPr>
+  </w:style>
+  <w:style w:type="character" w:customStyle="1" w:styleId="fontstyle21">
+    <w:name w:val="fontstyle21"/>
+    <w:basedOn w:val="DefaultParagraphFont"/>
+    <w:rsid w:val="00B12D82"/>
+    <w:rPr>
+      <w:rFonts w:ascii="Symbol" w:hAnsi="Symbol" w:hint="default"/>
+      <w:b w:val="0"/>
+      <w:bCs w:val="0"/>
+      <w:i w:val="0"/>
+      <w:iCs w:val="0"/>
+      <w:color w:val="000000"/>
+      <w:sz w:val="22"/>
+      <w:szCs w:val="22"/>
+    </w:rPr>
+  </w:style>
+  <w:style w:type="character" w:customStyle="1" w:styleId="fontstyle31">
+    <w:name w:val="fontstyle31"/>
+    <w:basedOn w:val="DefaultParagraphFont"/>
+    <w:rsid w:val="00B12D82"/>
+    <w:rPr>
+      <w:rFonts w:ascii="MTExtra" w:hAnsi="MTExtra" w:hint="default"/>
+      <w:b w:val="0"/>
+      <w:bCs w:val="0"/>
+      <w:i w:val="0"/>
+      <w:iCs w:val="0"/>
+      <w:color w:val="000000"/>
+      <w:sz w:val="22"/>
+      <w:szCs w:val="22"/>
+    </w:rPr>
+  </w:style>
+  <w:style w:type="character" w:customStyle="1" w:styleId="fontstyle41">
+    <w:name w:val="fontstyle41"/>
+    <w:basedOn w:val="DefaultParagraphFont"/>
+    <w:rsid w:val="00B12D82"/>
+    <w:rPr>
+      <w:rFonts w:ascii="Times-Roman" w:hAnsi="Times-Roman" w:hint="default"/>
+      <w:b w:val="0"/>
+      <w:bCs w:val="0"/>
+      <w:i w:val="0"/>
+      <w:iCs w:val="0"/>
+      <w:color w:val="000000"/>
+      <w:sz w:val="14"/>
+      <w:szCs w:val="14"/>
+    </w:rPr>
+  </w:style>
+  <w:style w:type="character" w:styleId="PlaceholderText">
+    <w:name w:val="Placeholder Text"/>
+    <w:basedOn w:val="DefaultParagraphFont"/>
+    <w:uiPriority w:val="99"/>
+    <w:semiHidden/>
+    <w:rsid w:val="00B12D82"/>
+    <w:rPr>
+      <w:color w:val="808080"/>
+    </w:rPr>
+  </w:style>
+  <w:style w:type="character" w:customStyle="1" w:styleId="Heading3Char">
+    <w:name w:val="Heading 3 Char"/>
+    <w:basedOn w:val="DefaultParagraphFont"/>
+    <w:link w:val="Heading3"/>
+    <w:uiPriority w:val="9"/>
+    <w:rsid w:val="00EB2337"/>
+    <w:rPr>
+      <w:rFonts w:asciiTheme="majorHAnsi" w:eastAsiaTheme="majorEastAsia" w:hAnsiTheme="majorHAnsi" w:cstheme="majorBidi"/>
+      <w:color w:val="1F4D78" w:themeColor="accent1" w:themeShade="7F"/>
+      <w:sz w:val="24"/>
+      <w:szCs w:val="24"/>
+    </w:rPr>
+  </w:style>
+  <w:style w:type="paragraph" w:styleId="TOC3">
+    <w:name w:val="toc 3"/>
+    <w:basedOn w:val="Normal"/>
+    <w:next w:val="Normal"/>
+    <w:autoRedefine/>
+    <w:uiPriority w:val="39"/>
+    <w:unhideWhenUsed/>
+    <w:rsid w:val="003934AF"/>
+    <w:pPr>
+      <w:spacing w:after="100"/>
+      <w:ind w:left="440"/>
+    </w:pPr>
+  </w:style>
+  <w:style w:type="character" w:styleId="FollowedHyperlink">
+    <w:name w:val="FollowedHyperlink"/>
+    <w:basedOn w:val="DefaultParagraphFont"/>
+    <w:uiPriority w:val="99"/>
+    <w:semiHidden/>
+    <w:unhideWhenUsed/>
+    <w:rsid w:val="00124013"/>
+    <w:rPr>
+      <w:color w:val="954F72" w:themeColor="followedHyperlink"/>
+      <w:u w:val="single"/>
+    </w:rPr>
+  </w:style>
 </w:styles>
+</file>
+
+<file path=word/glossary/document.xml><?xml version="1.0" encoding="utf-8"?>
+<w:glossaryDocument xmlns:wpc="http://schemas.microsoft.com/office/word/2010/wordprocessingCanvas" xmlns:cx="http://schemas.microsoft.com/office/drawing/2014/chartex" xmlns:mc="http://schemas.openxmlformats.org/markup-compatibility/2006" xmlns:o="urn:schemas-microsoft-com:office:office" xmlns:r="http://schemas.openxmlformats.org/officeDocument/2006/relationships" xmlns:m="http://schemas.openxmlformats.org/officeDocument/2006/math" xmlns:v="urn:schemas-microsoft-com:vml" xmlns:wp14="http://schemas.microsoft.com/office/word/2010/wordprocessingDrawing" xmlns:wp="http://schemas.openxmlformats.org/drawingml/2006/wordprocessingDrawing" xmlns:w10="urn:schemas-microsoft-com:office:word" xmlns:w="http://schemas.openxmlformats.org/wordprocessingml/2006/main" xmlns:w14="http://schemas.microsoft.com/office/word/2010/wordml" xmlns:w15="http://schemas.microsoft.com/office/word/2012/wordml" xmlns:w16se="http://schemas.microsoft.com/office/word/2015/wordml/symex" xmlns:wpg="http://schemas.microsoft.com/office/word/2010/wordprocessingGroup" xmlns:wpi="http://schemas.microsoft.com/office/word/2010/wordprocessingInk" xmlns:wne="http://schemas.microsoft.com/office/word/2006/wordml" xmlns:wps="http://schemas.microsoft.com/office/word/2010/wordprocessingShape" mc:Ignorable="w14 w15 w16se wp14"/>
+</file>
+
+<file path=word/glossary/fontTable.xml><?xml version="1.0" encoding="utf-8"?>
+<w:fonts xmlns:mc="http://schemas.openxmlformats.org/markup-compatibility/2006" xmlns:r="http://schemas.openxmlformats.org/officeDocument/2006/relationships" xmlns:w="http://schemas.openxmlformats.org/wordprocessingml/2006/main" xmlns:w14="http://schemas.microsoft.com/office/word/2010/wordml" xmlns:w15="http://schemas.microsoft.com/office/word/2012/wordml" xmlns:w16se="http://schemas.microsoft.com/office/word/2015/wordml/symex" mc:Ignorable="w14 w15 w16se">
+  <w:font w:name="Times New Roman">
+    <w:panose1 w:val="02020603050405020304"/>
+    <w:charset w:val="00"/>
+    <w:family w:val="roman"/>
+    <w:pitch w:val="variable"/>
+    <w:sig w:usb0="E0002EFF" w:usb1="C000785B" w:usb2="00000009" w:usb3="00000000" w:csb0="000001FF" w:csb1="00000000"/>
+  </w:font>
+  <w:font w:name="Calibri">
+    <w:panose1 w:val="020F0502020204030204"/>
+    <w:charset w:val="00"/>
+    <w:family w:val="swiss"/>
+    <w:pitch w:val="variable"/>
+    <w:sig w:usb0="E4002EFF" w:usb1="C000247B" w:usb2="00000009" w:usb3="00000000" w:csb0="000001FF" w:csb1="00000000"/>
+  </w:font>
+  <w:font w:name="Courier New">
+    <w:panose1 w:val="02070309020205020404"/>
+    <w:charset w:val="00"/>
+    <w:family w:val="modern"/>
+    <w:pitch w:val="fixed"/>
+    <w:sig w:usb0="E0002EFF" w:usb1="C0007843" w:usb2="00000009" w:usb3="00000000" w:csb0="000001FF" w:csb1="00000000"/>
+  </w:font>
+  <w:font w:name="Wingdings">
+    <w:panose1 w:val="05000000000000000000"/>
+    <w:charset w:val="02"/>
+    <w:family w:val="auto"/>
+    <w:pitch w:val="variable"/>
+    <w:sig w:usb0="00000000" w:usb1="10000000" w:usb2="00000000" w:usb3="00000000" w:csb0="80000000" w:csb1="00000000"/>
+  </w:font>
+  <w:font w:name="Symbol">
+    <w:panose1 w:val="05050102010706020507"/>
+    <w:charset w:val="02"/>
+    <w:family w:val="roman"/>
+    <w:pitch w:val="variable"/>
+    <w:sig w:usb0="00000000" w:usb1="10000000" w:usb2="00000000" w:usb3="00000000" w:csb0="80000000" w:csb1="00000000"/>
+  </w:font>
+  <w:font w:name="Calibri Light">
+    <w:panose1 w:val="020F0302020204030204"/>
+    <w:charset w:val="00"/>
+    <w:family w:val="swiss"/>
+    <w:pitch w:val="variable"/>
+    <w:sig w:usb0="E4002EFF" w:usb1="C000247B" w:usb2="00000009" w:usb3="00000000" w:csb0="000001FF" w:csb1="00000000"/>
+  </w:font>
+  <w:font w:name="Helvetica">
+    <w:panose1 w:val="020B0604020202020204"/>
+    <w:charset w:val="00"/>
+    <w:family w:val="swiss"/>
+    <w:pitch w:val="variable"/>
+    <w:sig w:usb0="E0002EFF" w:usb1="C000785B" w:usb2="00000009" w:usb3="00000000" w:csb0="000001FF" w:csb1="00000000"/>
+  </w:font>
+  <w:font w:name="MTExtra">
+    <w:altName w:val="Times New Roman"/>
+    <w:panose1 w:val="00000000000000000000"/>
+    <w:charset w:val="00"/>
+    <w:family w:val="roman"/>
+    <w:notTrueType/>
+    <w:pitch w:val="default"/>
+  </w:font>
+  <w:font w:name="Times-Roman">
+    <w:altName w:val="Times New Roman"/>
+    <w:panose1 w:val="00000000000000000000"/>
+    <w:charset w:val="00"/>
+    <w:family w:val="roman"/>
+    <w:notTrueType/>
+    <w:pitch w:val="default"/>
+  </w:font>
+  <w:font w:name="Cambria Math">
+    <w:panose1 w:val="02040503050406030204"/>
+    <w:charset w:val="00"/>
+    <w:family w:val="roman"/>
+    <w:pitch w:val="variable"/>
+    <w:sig w:usb0="E00006FF" w:usb1="420024FF" w:usb2="02000000" w:usb3="00000000" w:csb0="0000019F" w:csb1="00000000"/>
+  </w:font>
+</w:fonts>
+</file>
+
+<file path=word/glossary/settings.xml><?xml version="1.0" encoding="utf-8"?>
+<w:settings xmlns:mc="http://schemas.openxmlformats.org/markup-compatibility/2006" xmlns:o="urn:schemas-microsoft-com:office:office" xmlns:r="http://schemas.openxmlformats.org/officeDocument/2006/relationships" xmlns:m="http://schemas.openxmlformats.org/officeDocument/2006/math" xmlns:v="urn:schemas-microsoft-com:vml" xmlns:w10="urn:schemas-microsoft-com:office:word" xmlns:w="http://schemas.openxmlformats.org/wordprocessingml/2006/main" xmlns:w14="http://schemas.microsoft.com/office/word/2010/wordml" xmlns:w15="http://schemas.microsoft.com/office/word/2012/wordml" xmlns:w16se="http://schemas.microsoft.com/office/word/2015/wordml/symex" xmlns:sl="http://schemas.openxmlformats.org/schemaLibrary/2006/main" mc:Ignorable="w14 w15 w16se">
+  <w:view w:val="normal"/>
+  <w:defaultTabStop w:val="720"/>
+  <w:characterSpacingControl w:val="doNotCompress"/>
+  <w:compat>
+    <w:useFELayout/>
+    <w:compatSetting w:name="compatibilityMode" w:uri="http://schemas.microsoft.com/office/word" w:val="15"/>
+    <w:compatSetting w:name="overrideTableStyleFontSizeAndJustification" w:uri="http://schemas.microsoft.com/office/word" w:val="1"/>
+    <w:compatSetting w:name="enableOpenTypeFeatures" w:uri="http://schemas.microsoft.com/office/word" w:val="1"/>
+    <w:compatSetting w:name="doNotFlipMirrorIndents" w:uri="http://schemas.microsoft.com/office/word" w:val="1"/>
+    <w:compatSetting w:name="differentiateMultirowTableHeaders" w:uri="http://schemas.microsoft.com/office/word" w:val="1"/>
+  </w:compat>
+  <w:rsids>
+    <w:rsidRoot w:val="00220377"/>
+    <w:rsid w:val="00220377"/>
+    <w:rsid w:val="00747B51"/>
+  </w:rsids>
+  <m:mathPr>
+    <m:mathFont m:val="Cambria Math"/>
+    <m:brkBin m:val="before"/>
+    <m:brkBinSub m:val="--"/>
+    <m:smallFrac m:val="0"/>
+    <m:dispDef/>
+    <m:lMargin m:val="0"/>
+    <m:rMargin m:val="0"/>
+    <m:defJc m:val="centerGroup"/>
+    <m:wrapIndent m:val="1440"/>
+    <m:intLim m:val="subSup"/>
+    <m:naryLim m:val="undOvr"/>
+  </m:mathPr>
+  <w:themeFontLang w:val="en-US"/>
+  <w:clrSchemeMapping w:bg1="light1" w:t1="dark1" w:bg2="light2" w:t2="dark2" w:accent1="accent1" w:accent2="accent2" w:accent3="accent3" w:accent4="accent4" w:accent5="accent5" w:accent6="accent6" w:hyperlink="hyperlink" w:followedHyperlink="followedHyperlink"/>
+  <w:decimalSymbol w:val="."/>
+  <w:listSeparator w:val=","/>
+  <w15:chartTrackingRefBased/>
+</w:settings>
+</file>
+
+<file path=word/glossary/styles.xml><?xml version="1.0" encoding="utf-8"?>
+<w:styles xmlns:mc="http://schemas.openxmlformats.org/markup-compatibility/2006" xmlns:r="http://schemas.openxmlformats.org/officeDocument/2006/relationships" xmlns:w="http://schemas.openxmlformats.org/wordprocessingml/2006/main" xmlns:w14="http://schemas.microsoft.com/office/word/2010/wordml" xmlns:w15="http://schemas.microsoft.com/office/word/2012/wordml" xmlns:w16se="http://schemas.microsoft.com/office/word/2015/wordml/symex" mc:Ignorable="w14 w15 w16se">
+  <w:docDefaults>
+    <w:rPrDefault>
+      <w:rPr>
+        <w:rFonts w:asciiTheme="minorHAnsi" w:eastAsiaTheme="minorEastAsia" w:hAnsiTheme="minorHAnsi" w:cstheme="minorBidi"/>
+        <w:sz w:val="22"/>
+        <w:szCs w:val="22"/>
+        <w:lang w:val="en-US" w:eastAsia="en-US" w:bidi="ar-SA"/>
+      </w:rPr>
+    </w:rPrDefault>
+    <w:pPrDefault>
+      <w:pPr>
+        <w:spacing w:after="160" w:line="259" w:lineRule="auto"/>
+      </w:pPr>
+    </w:pPrDefault>
+  </w:docDefaults>
+  <w:latentStyles w:defLockedState="0" w:defUIPriority="99" w:defSemiHidden="0" w:defUnhideWhenUsed="0" w:defQFormat="0" w:count="371">
+    <w:lsdException w:name="Normal" w:uiPriority="0" w:qFormat="1"/>
+    <w:lsdException w:name="heading 1" w:uiPriority="9" w:qFormat="1"/>
+    <w:lsdException w:name="heading 2" w:semiHidden="1" w:uiPriority="9" w:unhideWhenUsed="1" w:qFormat="1"/>
+    <w:lsdException w:name="heading 3" w:semiHidden="1" w:uiPriority="9" w:unhideWhenUsed="1" w:qFormat="1"/>
+    <w:lsdException w:name="heading 4" w:semiHidden="1" w:uiPriority="9" w:unhideWhenUsed="1" w:qFormat="1"/>
+    <w:lsdException w:name="heading 5" w:semiHidden="1" w:uiPriority="9" w:unhideWhenUsed="1" w:qFormat="1"/>
+    <w:lsdException w:name="heading 6" w:semiHidden="1" w:uiPriority="9" w:unhideWhenUsed="1" w:qFormat="1"/>
+    <w:lsdException w:name="heading 7" w:semiHidden="1" w:uiPriority="9" w:unhideWhenUsed="1" w:qFormat="1"/>
+    <w:lsdException w:name="heading 8" w:semiHidden="1" w:uiPriority="9" w:unhideWhenUsed="1" w:qFormat="1"/>
+    <w:lsdException w:name="heading 9" w:semiHidden="1" w:uiPriority="9" w:unhideWhenUsed="1" w:qFormat="1"/>
+    <w:lsdException w:name="index 1" w:semiHidden="1" w:unhideWhenUsed="1"/>
+    <w:lsdException w:name="index 2" w:semiHidden="1" w:unhideWhenUsed="1"/>
+    <w:lsdException w:name="index 3" w:semiHidden="1" w:unhideWhenUsed="1"/>
+    <w:lsdException w:name="index 4" w:semiHidden="1" w:unhideWhenUsed="1"/>
+    <w:lsdException w:name="index 5" w:semiHidden="1" w:unhideWhenUsed="1"/>
+    <w:lsdException w:name="index 6" w:semiHidden="1" w:unhideWhenUsed="1"/>
+    <w:lsdException w:name="index 7" w:semiHidden="1" w:unhideWhenUsed="1"/>
+    <w:lsdException w:name="index 8" w:semiHidden="1" w:unhideWhenUsed="1"/>
+    <w:lsdException w:name="index 9" w:semiHidden="1" w:unhideWhenUsed="1"/>
+    <w:lsdException w:name="toc 1" w:semiHidden="1" w:uiPriority="39" w:unhideWhenUsed="1"/>
+    <w:lsdException w:name="toc 2" w:semiHidden="1" w:uiPriority="39" w:unhideWhenUsed="1"/>
+    <w:lsdException w:name="toc 3" w:semiHidden="1" w:uiPriority="39" w:unhideWhenUsed="1"/>
+    <w:lsdException w:name="toc 4" w:semiHidden="1" w:uiPriority="39" w:unhideWhenUsed="1"/>
+    <w:lsdException w:name="toc 5" w:semiHidden="1" w:uiPriority="39" w:unhideWhenUsed="1"/>
+    <w:lsdException w:name="toc 6" w:semiHidden="1" w:uiPriority="39" w:unhideWhenUsed="1"/>
+    <w:lsdException w:name="toc 7" w:semiHidden="1" w:uiPriority="39" w:unhideWhenUsed="1"/>
+    <w:lsdException w:name="toc 8" w:semiHidden="1" w:uiPriority="39" w:unhideWhenUsed="1"/>
+    <w:lsdException w:name="toc 9" w:semiHidden="1" w:uiPriority="39" w:unhideWhenUsed="1"/>
+    <w:lsdException w:name="Normal Indent" w:semiHidden="1" w:unhideWhenUsed="1"/>
+    <w:lsdException w:name="footnote text" w:semiHidden="1" w:unhideWhenUsed="1"/>
+    <w:lsdException w:name="annotation text" w:semiHidden="1" w:unhideWhenUsed="1"/>
+    <w:lsdException w:name="header" w:semiHidden="1" w:unhideWhenUsed="1"/>
+    <w:lsdException w:name="footer" w:semiHidden="1" w:unhideWhenUsed="1"/>
+    <w:lsdException w:name="index heading" w:semiHidden="1" w:unhideWhenUsed="1"/>
+    <w:lsdException w:name="caption" w:semiHidden="1" w:uiPriority="35" w:unhideWhenUsed="1" w:qFormat="1"/>
+    <w:lsdException w:name="table of figures" w:semiHidden="1" w:unhideWhenUsed="1"/>
+    <w:lsdException w:name="envelope address" w:semiHidden="1" w:unhideWhenUsed="1"/>
+    <w:lsdException w:name="envelope return" w:semiHidden="1" w:unhideWhenUsed="1"/>
+    <w:lsdException w:name="footnote reference" w:semiHidden="1" w:unhideWhenUsed="1"/>
+    <w:lsdException w:name="annotation reference" w:semiHidden="1" w:unhideWhenUsed="1"/>
+    <w:lsdException w:name="line number" w:semiHidden="1" w:unhideWhenUsed="1"/>
+    <w:lsdException w:name="page number" w:semiHidden="1" w:unhideWhenUsed="1"/>
+    <w:lsdException w:name="endnote reference" w:semiHidden="1" w:unhideWhenUsed="1"/>
+    <w:lsdException w:name="endnote text" w:semiHidden="1" w:unhideWhenUsed="1"/>
+    <w:lsdException w:name="table of authorities" w:semiHidden="1" w:unhideWhenUsed="1"/>
+    <w:lsdException w:name="macro" w:semiHidden="1" w:unhideWhenUsed="1"/>
+    <w:lsdException w:name="toa heading" w:semiHidden="1" w:unhideWhenUsed="1"/>
+    <w:lsdException w:name="List" w:semiHidden="1" w:unhideWhenUsed="1"/>
+    <w:lsdException w:name="List Bullet" w:semiHidden="1" w:unhideWhenUsed="1"/>
+    <w:lsdException w:name="List Number" w:semiHidden="1" w:unhideWhenUsed="1"/>
+    <w:lsdException w:name="List 2" w:semiHidden="1" w:unhideWhenUsed="1"/>
+    <w:lsdException w:name="List 3" w:semiHidden="1" w:unhideWhenUsed="1"/>
+    <w:lsdException w:name="List 4" w:semiHidden="1" w:unhideWhenUsed="1"/>
+    <w:lsdException w:name="List 5" w:semiHidden="1" w:unhideWhenUsed="1"/>
+    <w:lsdException w:name="List Bullet 2" w:semiHidden="1" w:unhideWhenUsed="1"/>
+    <w:lsdException w:name="List Bullet 3" w:semiHidden="1" w:unhideWhenUsed="1"/>
+    <w:lsdException w:name="List Bullet 4" w:semiHidden="1" w:unhideWhenUsed="1"/>
+    <w:lsdException w:name="List Bullet 5" w:semiHidden="1" w:unhideWhenUsed="1"/>
+    <w:lsdException w:name="List Number 2" w:semiHidden="1" w:unhideWhenUsed="1"/>
+    <w:lsdException w:name="List Number 3" w:semiHidden="1" w:unhideWhenUsed="1"/>
+    <w:lsdException w:name="List Number 4" w:semiHidden="1" w:unhideWhenUsed="1"/>
+    <w:lsdException w:name="List Number 5" w:semiHidden="1" w:unhideWhenUsed="1"/>
+    <w:lsdException w:name="Title" w:uiPriority="10" w:qFormat="1"/>
+    <w:lsdException w:name="Closing" w:semiHidden="1" w:unhideWhenUsed="1"/>
+    <w:lsdException w:name="Signature" w:semiHidden="1" w:unhideWhenUsed="1"/>
+    <w:lsdException w:name="Default Paragraph Font" w:semiHidden="1" w:uiPriority="1" w:unhideWhenUsed="1"/>
+    <w:lsdException w:name="Body Text" w:semiHidden="1" w:unhideWhenUsed="1"/>
+    <w:lsdException w:name="Body Text Indent" w:semiHidden="1" w:unhideWhenUsed="1"/>
+    <w:lsdException w:name="List Continue" w:semiHidden="1" w:unhideWhenUsed="1"/>
+    <w:lsdException w:name="List Continue 2" w:semiHidden="1" w:unhideWhenUsed="1"/>
+    <w:lsdException w:name="List Continue 3" w:semiHidden="1" w:unhideWhenUsed="1"/>
+    <w:lsdException w:name="List Continue 4" w:semiHidden="1" w:unhideWhenUsed="1"/>
+    <w:lsdException w:name="List Continue 5" w:semiHidden="1" w:unhideWhenUsed="1"/>
+    <w:lsdException w:name="Message Header" w:semiHidden="1" w:unhideWhenUsed="1"/>
+    <w:lsdException w:name="Subtitle" w:uiPriority="11" w:qFormat="1"/>
+    <w:lsdException w:name="Salutation" w:semiHidden="1" w:unhideWhenUsed="1"/>
+    <w:lsdException w:name="Date" w:semiHidden="1" w:unhideWhenUsed="1"/>
+    <w:lsdException w:name="Body Text First Indent" w:semiHidden="1" w:unhideWhenUsed="1"/>
+    <w:lsdException w:name="Body Text First Indent 2" w:semiHidden="1" w:unhideWhenUsed="1"/>
+    <w:lsdException w:name="Note Heading" w:semiHidden="1" w:unhideWhenUsed="1"/>
+    <w:lsdException w:name="Body Text 2" w:semiHidden="1" w:unhideWhenUsed="1"/>
+    <w:lsdException w:name="Body Text 3" w:semiHidden="1" w:unhideWhenUsed="1"/>
+    <w:lsdException w:name="Body Text Indent 2" w:semiHidden="1" w:unhideWhenUsed="1"/>
+    <w:lsdException w:name="Body Text Indent 3" w:semiHidden="1" w:unhideWhenUsed="1"/>
+    <w:lsdException w:name="Block Text" w:semiHidden="1" w:unhideWhenUsed="1"/>
+    <w:lsdException w:name="Hyperlink" w:semiHidden="1" w:unhideWhenUsed="1"/>
+    <w:lsdException w:name="FollowedHyperlink" w:semiHidden="1" w:unhideWhenUsed="1"/>
+    <w:lsdException w:name="Strong" w:uiPriority="22" w:qFormat="1"/>
+    <w:lsdException w:name="Emphasis" w:uiPriority="20" w:qFormat="1"/>
+    <w:lsdException w:name="Document Map" w:semiHidden="1" w:unhideWhenUsed="1"/>
+    <w:lsdException w:name="Plain Text" w:semiHidden="1" w:unhideWhenUsed="1"/>
+    <w:lsdException w:name="E-mail Signature" w:semiHidden="1" w:unhideWhenUsed="1"/>
+    <w:lsdException w:name="HTML Top of Form" w:semiHidden="1" w:unhideWhenUsed="1"/>
+    <w:lsdException w:name="HTML Bottom of Form" w:semiHidden="1" w:unhideWhenUsed="1"/>
+    <w:lsdException w:name="Normal (Web)" w:semiHidden="1" w:unhideWhenUsed="1"/>
+    <w:lsdException w:name="HTML Acronym" w:semiHidden="1" w:unhideWhenUsed="1"/>
+    <w:lsdException w:name="HTML Address" w:semiHidden="1" w:unhideWhenUsed="1"/>
+    <w:lsdException w:name="HTML Cite" w:semiHidden="1" w:unhideWhenUsed="1"/>
+    <w:lsdException w:name="HTML Code" w:semiHidden="1" w:unhideWhenUsed="1"/>
+    <w:lsdException w:name="HTML Definition" w:semiHidden="1" w:unhideWhenUsed="1"/>
+    <w:lsdException w:name="HTML Keyboard" w:semiHidden="1" w:unhideWhenUsed="1"/>
+    <w:lsdException w:name="HTML Preformatted" w:semiHidden="1" w:unhideWhenUsed="1"/>
+    <w:lsdException w:name="HTML Sample" w:semiHidden="1" w:unhideWhenUsed="1"/>
+    <w:lsdException w:name="HTML Typewriter" w:semiHidden="1" w:unhideWhenUsed="1"/>
+    <w:lsdException w:name="HTML Variable" w:semiHidden="1" w:unhideWhenUsed="1"/>
+    <w:lsdException w:name="Normal Table" w:semiHidden="1" w:unhideWhenUsed="1"/>
+    <w:lsdException w:name="annotation subject" w:semiHidden="1" w:unhideWhenUsed="1"/>
+    <w:lsdException w:name="No List" w:semiHidden="1" w:unhideWhenUsed="1"/>
+    <w:lsdException w:name="Outline List 1" w:semiHidden="1" w:unhideWhenUsed="1"/>
+    <w:lsdException w:name="Outline List 2" w:semiHidden="1" w:unhideWhenUsed="1"/>
+    <w:lsdException w:name="Outline List 3" w:semiHidden="1" w:unhideWhenUsed="1"/>
+    <w:lsdException w:name="Table Simple 1" w:semiHidden="1" w:unhideWhenUsed="1"/>
+    <w:lsdException w:name="Table Simple 2" w:semiHidden="1" w:unhideWhenUsed="1"/>
+    <w:lsdException w:name="Table Simple 3" w:semiHidden="1" w:unhideWhenUsed="1"/>
+    <w:lsdException w:name="Table Classic 1" w:semiHidden="1" w:unhideWhenUsed="1"/>
+    <w:lsdException w:name="Table Classic 2" w:semiHidden="1" w:unhideWhenUsed="1"/>
+    <w:lsdException w:name="Table Classic 3" w:semiHidden="1" w:unhideWhenUsed="1"/>
+    <w:lsdException w:name="Table Classic 4" w:semiHidden="1" w:unhideWhenUsed="1"/>
+    <w:lsdException w:name="Table Colorful 1" w:semiHidden="1" w:unhideWhenUsed="1"/>
+    <w:lsdException w:name="Table Colorful 2" w:semiHidden="1" w:unhideWhenUsed="1"/>
+    <w:lsdException w:name="Table Colorful 3" w:semiHidden="1" w:unhideWhenUsed="1"/>
+    <w:lsdException w:name="Table Columns 1" w:semiHidden="1" w:unhideWhenUsed="1"/>
+    <w:lsdException w:name="Table Columns 2" w:semiHidden="1" w:unhideWhenUsed="1"/>
+    <w:lsdException w:name="Table Columns 3" w:semiHidden="1" w:unhideWhenUsed="1"/>
+    <w:lsdException w:name="Table Columns 4" w:semiHidden="1" w:unhideWhenUsed="1"/>
+    <w:lsdException w:name="Table Columns 5" w:semiHidden="1" w:unhideWhenUsed="1"/>
+    <w:lsdException w:name="Table Grid 1" w:semiHidden="1" w:unhideWhenUsed="1"/>
+    <w:lsdException w:name="Table Grid 2" w:semiHidden="1" w:unhideWhenUsed="1"/>
+    <w:lsdException w:name="Table Grid 3" w:semiHidden="1" w:unhideWhenUsed="1"/>
+    <w:lsdException w:name="Table Grid 4" w:semiHidden="1" w:unhideWhenUsed="1"/>
+    <w:lsdException w:name="Table Grid 5" w:semiHidden="1" w:unhideWhenUsed="1"/>
+    <w:lsdException w:name="Table Grid 6" w:semiHidden="1" w:unhideWhenUsed="1"/>
+    <w:lsdException w:name="Table Grid 7" w:semiHidden="1" w:unhideWhenUsed="1"/>
+    <w:lsdException w:name="Table Grid 8" w:semiHidden="1" w:unhideWhenUsed="1"/>
+    <w:lsdException w:name="Table List 1" w:semiHidden="1" w:unhideWhenUsed="1"/>
+    <w:lsdException w:name="Table List 2" w:semiHidden="1" w:unhideWhenUsed="1"/>
+    <w:lsdException w:name="Table List 3" w:semiHidden="1" w:unhideWhenUsed="1"/>
+    <w:lsdException w:name="Table List 4" w:semiHidden="1" w:unhideWhenUsed="1"/>
+    <w:lsdException w:name="Table List 5" w:semiHidden="1" w:unhideWhenUsed="1"/>
+    <w:lsdException w:name="Table List 6" w:semiHidden="1" w:unhideWhenUsed="1"/>
+    <w:lsdException w:name="Table List 7" w:semiHidden="1" w:unhideWhenUsed="1"/>
+    <w:lsdException w:name="Table List 8" w:semiHidden="1" w:unhideWhenUsed="1"/>
+    <w:lsdException w:name="Table 3D effects 1" w:semiHidden="1" w:unhideWhenUsed="1"/>
+    <w:lsdException w:name="Table 3D effects 2" w:semiHidden="1" w:unhideWhenUsed="1"/>
+    <w:lsdException w:name="Table 3D effects 3" w:semiHidden="1" w:unhideWhenUsed="1"/>
+    <w:lsdException w:name="Table Contemporary" w:semiHidden="1" w:unhideWhenUsed="1"/>
+    <w:lsdException w:name="Table Elegant" w:semiHidden="1" w:unhideWhenUsed="1"/>
+    <w:lsdException w:name="Table Professional" w:semiHidden="1" w:unhideWhenUsed="1"/>
+    <w:lsdException w:name="Table Subtle 1" w:semiHidden="1" w:unhideWhenUsed="1"/>
+    <w:lsdException w:name="Table Subtle 2" w:semiHidden="1" w:unhideWhenUsed="1"/>
+    <w:lsdException w:name="Table Web 1" w:semiHidden="1" w:unhideWhenUsed="1"/>
+    <w:lsdException w:name="Table Web 2" w:semiHidden="1" w:unhideWhenUsed="1"/>
+    <w:lsdException w:name="Table Web 3" w:semiHidden="1" w:unhideWhenUsed="1"/>
+    <w:lsdException w:name="Balloon Text" w:semiHidden="1" w:unhideWhenUsed="1"/>
+    <w:lsdException w:name="Table Grid" w:uiPriority="39"/>
+    <w:lsdException w:name="Table Theme" w:semiHidden="1" w:unhideWhenUsed="1"/>
+    <w:lsdException w:name="Placeholder Text" w:semiHidden="1"/>
+    <w:lsdException w:name="No Spacing" w:uiPriority="1" w:qFormat="1"/>
+    <w:lsdException w:name="Light Shading" w:uiPriority="60"/>
+    <w:lsdException w:name="Light List" w:uiPriority="61"/>
+    <w:lsdException w:name="Light Grid" w:uiPriority="62"/>
+    <w:lsdException w:name="Medium Shading 1" w:uiPriority="63"/>
+    <w:lsdException w:name="Medium Shading 2" w:uiPriority="64"/>
+    <w:lsdException w:name="Medium List 1" w:uiPriority="65"/>
+    <w:lsdException w:name="Medium List 2" w:uiPriority="66"/>
+    <w:lsdException w:name="Medium Grid 1" w:uiPriority="67"/>
+    <w:lsdException w:name="Medium Grid 2" w:uiPriority="68"/>
+    <w:lsdException w:name="Medium Grid 3" w:uiPriority="69"/>
+    <w:lsdException w:name="Dark List" w:uiPriority="70"/>
+    <w:lsdException w:name="Colorful Shading" w:uiPriority="71"/>
+    <w:lsdException w:name="Colorful List" w:uiPriority="72"/>
+    <w:lsdException w:name="Colorful Grid" w:uiPriority="73"/>
+    <w:lsdException w:name="Light Shading Accent 1" w:uiPriority="60"/>
+    <w:lsdException w:name="Light List Accent 1" w:uiPriority="61"/>
+    <w:lsdException w:name="Light Grid Accent 1" w:uiPriority="62"/>
+    <w:lsdException w:name="Medium Shading 1 Accent 1" w:uiPriority="63"/>
+    <w:lsdException w:name="Medium Shading 2 Accent 1" w:uiPriority="64"/>
+    <w:lsdException w:name="Medium List 1 Accent 1" w:uiPriority="65"/>
+    <w:lsdException w:name="Revision" w:semiHidden="1"/>
+    <w:lsdException w:name="List Paragraph" w:uiPriority="34" w:qFormat="1"/>
+    <w:lsdException w:name="Quote" w:uiPriority="29" w:qFormat="1"/>
+    <w:lsdException w:name="Intense Quote" w:uiPriority="30" w:qFormat="1"/>
+    <w:lsdException w:name="Medium List 2 Accent 1" w:uiPriority="66"/>
+    <w:lsdException w:name="Medium Grid 1 Accent 1" w:uiPriority="67"/>
+    <w:lsdException w:name="Medium Grid 2 Accent 1" w:uiPriority="68"/>
+    <w:lsdException w:name="Medium Grid 3 Accent 1" w:uiPriority="69"/>
+    <w:lsdException w:name="Dark List Accent 1" w:uiPriority="70"/>
+    <w:lsdException w:name="Colorful Shading Accent 1" w:uiPriority="71"/>
+    <w:lsdException w:name="Colorful List Accent 1" w:uiPriority="72"/>
+    <w:lsdException w:name="Colorful Grid Accent 1" w:uiPriority="73"/>
+    <w:lsdException w:name="Light Shading Accent 2" w:uiPriority="60"/>
+    <w:lsdException w:name="Light List Accent 2" w:uiPriority="61"/>
+    <w:lsdException w:name="Light Grid Accent 2" w:uiPriority="62"/>
+    <w:lsdException w:name="Medium Shading 1 Accent 2" w:uiPriority="63"/>
+    <w:lsdException w:name="Medium Shading 2 Accent 2" w:uiPriority="64"/>
+    <w:lsdException w:name="Medium List 1 Accent 2" w:uiPriority="65"/>
+    <w:lsdException w:name="Medium List 2 Accent 2" w:uiPriority="66"/>
+    <w:lsdException w:name="Medium Grid 1 Accent 2" w:uiPriority="67"/>
+    <w:lsdException w:name="Medium Grid 2 Accent 2" w:uiPriority="68"/>
+    <w:lsdException w:name="Medium Grid 3 Accent 2" w:uiPriority="69"/>
+    <w:lsdException w:name="Dark List Accent 2" w:uiPriority="70"/>
+    <w:lsdException w:name="Colorful Shading Accent 2" w:uiPriority="71"/>
+    <w:lsdException w:name="Colorful List Accent 2" w:uiPriority="72"/>
+    <w:lsdException w:name="Colorful Grid Accent 2" w:uiPriority="73"/>
+    <w:lsdException w:name="Light Shading Accent 3" w:uiPriority="60"/>
+    <w:lsdException w:name="Light List Accent 3" w:uiPriority="61"/>
+    <w:lsdException w:name="Light Grid Accent 3" w:uiPriority="62"/>
+    <w:lsdException w:name="Medium Shading 1 Accent 3" w:uiPriority="63"/>
+    <w:lsdException w:name="Medium Shading 2 Accent 3" w:uiPriority="64"/>
+    <w:lsdException w:name="Medium List 1 Accent 3" w:uiPriority="65"/>
+    <w:lsdException w:name="Medium List 2 Accent 3" w:uiPriority="66"/>
+    <w:lsdException w:name="Medium Grid 1 Accent 3" w:uiPriority="67"/>
+    <w:lsdException w:name="Medium Grid 2 Accent 3" w:uiPriority="68"/>
+    <w:lsdException w:name="Medium Grid 3 Accent 3" w:uiPriority="69"/>
+    <w:lsdException w:name="Dark List Accent 3" w:uiPriority="70"/>
+    <w:lsdException w:name="Colorful Shading Accent 3" w:uiPriority="71"/>
+    <w:lsdException w:name="Colorful List Accent 3" w:uiPriority="72"/>
+    <w:lsdException w:name="Colorful Grid Accent 3" w:uiPriority="73"/>
+    <w:lsdException w:name="Light Shading Accent 4" w:uiPriority="60"/>
+    <w:lsdException w:name="Light List Accent 4" w:uiPriority="61"/>
+    <w:lsdException w:name="Light Grid Accent 4" w:uiPriority="62"/>
+    <w:lsdException w:name="Medium Shading 1 Accent 4" w:uiPriority="63"/>
+    <w:lsdException w:name="Medium Shading 2 Accent 4" w:uiPriority="64"/>
+    <w:lsdException w:name="Medium List 1 Accent 4" w:uiPriority="65"/>
+    <w:lsdException w:name="Medium List 2 Accent 4" w:uiPriority="66"/>
+    <w:lsdException w:name="Medium Grid 1 Accent 4" w:uiPriority="67"/>
+    <w:lsdException w:name="Medium Grid 2 Accent 4" w:uiPriority="68"/>
+    <w:lsdException w:name="Medium Grid 3 Accent 4" w:uiPriority="69"/>
+    <w:lsdException w:name="Dark List Accent 4" w:uiPriority="70"/>
+    <w:lsdException w:name="Colorful Shading Accent 4" w:uiPriority="71"/>
+    <w:lsdException w:name="Colorful List Accent 4" w:uiPriority="72"/>
+    <w:lsdException w:name="Colorful Grid Accent 4" w:uiPriority="73"/>
+    <w:lsdException w:name="Light Shading Accent 5" w:uiPriority="60"/>
+    <w:lsdException w:name="Light List Accent 5" w:uiPriority="61"/>
+    <w:lsdException w:name="Light Grid Accent 5" w:uiPriority="62"/>
+    <w:lsdException w:name="Medium Shading 1 Accent 5" w:uiPriority="63"/>
+    <w:lsdException w:name="Medium Shading 2 Accent 5" w:uiPriority="64"/>
+    <w:lsdException w:name="Medium List 1 Accent 5" w:uiPriority="65"/>
+    <w:lsdException w:name="Medium List 2 Accent 5" w:uiPriority="66"/>
+    <w:lsdException w:name="Medium Grid 1 Accent 5" w:uiPriority="67"/>
+    <w:lsdException w:name="Medium Grid 2 Accent 5" w:uiPriority="68"/>
+    <w:lsdException w:name="Medium Grid 3 Accent 5" w:uiPriority="69"/>
+    <w:lsdException w:name="Dark List Accent 5" w:uiPriority="70"/>
+    <w:lsdException w:name="Colorful Shading Accent 5" w:uiPriority="71"/>
+    <w:lsdException w:name="Colorful List Accent 5" w:uiPriority="72"/>
+    <w:lsdException w:name="Colorful Grid Accent 5" w:uiPriority="73"/>
+    <w:lsdException w:name="Light Shading Accent 6" w:uiPriority="60"/>
+    <w:lsdException w:name="Light List Accent 6" w:uiPriority="61"/>
+    <w:lsdException w:name="Light Grid Accent 6" w:uiPriority="62"/>
+    <w:lsdException w:name="Medium Shading 1 Accent 6" w:uiPriority="63"/>
+    <w:lsdException w:name="Medium Shading 2 Accent 6" w:uiPriority="64"/>
+    <w:lsdException w:name="Medium List 1 Accent 6" w:uiPriority="65"/>
+    <w:lsdException w:name="Medium List 2 Accent 6" w:uiPriority="66"/>
+    <w:lsdException w:name="Medium Grid 1 Accent 6" w:uiPriority="67"/>
+    <w:lsdException w:name="Medium Grid 2 Accent 6" w:uiPriority="68"/>
+    <w:lsdException w:name="Medium Grid 3 Accent 6" w:uiPriority="69"/>
+    <w:lsdException w:name="Dark List Accent 6" w:uiPriority="70"/>
+    <w:lsdException w:name="Colorful Shading Accent 6" w:uiPriority="71"/>
+    <w:lsdException w:name="Colorful List Accent 6" w:uiPriority="72"/>
+    <w:lsdException w:name="Colorful Grid Accent 6" w:uiPriority="73"/>
+    <w:lsdException w:name="Subtle Emphasis" w:uiPriority="19" w:qFormat="1"/>
+    <w:lsdException w:name="Intense Emphasis" w:uiPriority="21" w:qFormat="1"/>
+    <w:lsdException w:name="Subtle Reference" w:uiPriority="31" w:qFormat="1"/>
+    <w:lsdException w:name="Intense Reference" w:uiPriority="32" w:qFormat="1"/>
+    <w:lsdException w:name="Book Title" w:uiPriority="33" w:qFormat="1"/>
+    <w:lsdException w:name="Bibliography" w:semiHidden="1" w:uiPriority="37" w:unhideWhenUsed="1"/>
+    <w:lsdException w:name="TOC Heading" w:semiHidden="1" w:uiPriority="39" w:unhideWhenUsed="1" w:qFormat="1"/>
+    <w:lsdException w:name="Plain Table 1" w:uiPriority="41"/>
+    <w:lsdException w:name="Plain Table 2" w:uiPriority="42"/>
+    <w:lsdException w:name="Plain Table 3" w:uiPriority="43"/>
+    <w:lsdException w:name="Plain Table 4" w:uiPriority="44"/>
+    <w:lsdException w:name="Plain Table 5" w:uiPriority="45"/>
+    <w:lsdException w:name="Grid Table Light" w:uiPriority="40"/>
+    <w:lsdException w:name="Grid Table 1 Light" w:uiPriority="46"/>
+    <w:lsdException w:name="Grid Table 2" w:uiPriority="47"/>
+    <w:lsdException w:name="Grid Table 3" w:uiPriority="48"/>
+    <w:lsdException w:name="Grid Table 4" w:uiPriority="49"/>
+    <w:lsdException w:name="Grid Table 5 Dark" w:uiPriority="50"/>
+    <w:lsdException w:name="Grid Table 6 Colorful" w:uiPriority="51"/>
+    <w:lsdException w:name="Grid Table 7 Colorful" w:uiPriority="52"/>
+    <w:lsdException w:name="Grid Table 1 Light Accent 1" w:uiPriority="46"/>
+    <w:lsdException w:name="Grid Table 2 Accent 1" w:uiPriority="47"/>
+    <w:lsdException w:name="Grid Table 3 Accent 1" w:uiPriority="48"/>
+    <w:lsdException w:name="Grid Table 4 Accent 1" w:uiPriority="49"/>
+    <w:lsdException w:name="Grid Table 5 Dark Accent 1" w:uiPriority="50"/>
+    <w:lsdException w:name="Grid Table 6 Colorful Accent 1" w:uiPriority="51"/>
+    <w:lsdException w:name="Grid Table 7 Colorful Accent 1" w:uiPriority="52"/>
+    <w:lsdException w:name="Grid Table 1 Light Accent 2" w:uiPriority="46"/>
+    <w:lsdException w:name="Grid Table 2 Accent 2" w:uiPriority="47"/>
+    <w:lsdException w:name="Grid Table 3 Accent 2" w:uiPriority="48"/>
+    <w:lsdException w:name="Grid Table 4 Accent 2" w:uiPriority="49"/>
+    <w:lsdException w:name="Grid Table 5 Dark Accent 2" w:uiPriority="50"/>
+    <w:lsdException w:name="Grid Table 6 Colorful Accent 2" w:uiPriority="51"/>
+    <w:lsdException w:name="Grid Table 7 Colorful Accent 2" w:uiPriority="52"/>
+    <w:lsdException w:name="Grid Table 1 Light Accent 3" w:uiPriority="46"/>
+    <w:lsdException w:name="Grid Table 2 Accent 3" w:uiPriority="47"/>
+    <w:lsdException w:name="Grid Table 3 Accent 3" w:uiPriority="48"/>
+    <w:lsdException w:name="Grid Table 4 Accent 3" w:uiPriority="49"/>
+    <w:lsdException w:name="Grid Table 5 Dark Accent 3" w:uiPriority="50"/>
+    <w:lsdException w:name="Grid Table 6 Colorful Accent 3" w:uiPriority="51"/>
+    <w:lsdException w:name="Grid Table 7 Colorful Accent 3" w:uiPriority="52"/>
+    <w:lsdException w:name="Grid Table 1 Light Accent 4" w:uiPriority="46"/>
+    <w:lsdException w:name="Grid Table 2 Accent 4" w:uiPriority="47"/>
+    <w:lsdException w:name="Grid Table 3 Accent 4" w:uiPriority="48"/>
+    <w:lsdException w:name="Grid Table 4 Accent 4" w:uiPriority="49"/>
+    <w:lsdException w:name="Grid Table 5 Dark Accent 4" w:uiPriority="50"/>
+    <w:lsdException w:name="Grid Table 6 Colorful Accent 4" w:uiPriority="51"/>
+    <w:lsdException w:name="Grid Table 7 Colorful Accent 4" w:uiPriority="52"/>
+    <w:lsdException w:name="Grid Table 1 Light Accent 5" w:uiPriority="46"/>
+    <w:lsdException w:name="Grid Table 2 Accent 5" w:uiPriority="47"/>
+    <w:lsdException w:name="Grid Table 3 Accent 5" w:uiPriority="48"/>
+    <w:lsdException w:name="Grid Table 4 Accent 5" w:uiPriority="49"/>
+    <w:lsdException w:name="Grid Table 5 Dark Accent 5" w:uiPriority="50"/>
+    <w:lsdException w:name="Grid Table 6 Colorful Accent 5" w:uiPriority="51"/>
+    <w:lsdException w:name="Grid Table 7 Colorful Accent 5" w:uiPriority="52"/>
+    <w:lsdException w:name="Grid Table 1 Light Accent 6" w:uiPriority="46"/>
+    <w:lsdException w:name="Grid Table 2 Accent 6" w:uiPriority="47"/>
+    <w:lsdException w:name="Grid Table 3 Accent 6" w:uiPriority="48"/>
+    <w:lsdException w:name="Grid Table 4 Accent 6" w:uiPriority="49"/>
+    <w:lsdException w:name="Grid Table 5 Dark Accent 6" w:uiPriority="50"/>
+    <w:lsdException w:name="Grid Table 6 Colorful Accent 6" w:uiPriority="51"/>
+    <w:lsdException w:name="Grid Table 7 Colorful Accent 6" w:uiPriority="52"/>
+    <w:lsdException w:name="List Table 1 Light" w:uiPriority="46"/>
+    <w:lsdException w:name="List Table 2" w:uiPriority="47"/>
+    <w:lsdException w:name="List Table 3" w:uiPriority="48"/>
+    <w:lsdException w:name="List Table 4" w:uiPriority="49"/>
+    <w:lsdException w:name="List Table 5 Dark" w:uiPriority="50"/>
+    <w:lsdException w:name="List Table 6 Colorful" w:uiPriority="51"/>
+    <w:lsdException w:name="List Table 7 Colorful" w:uiPriority="52"/>
+    <w:lsdException w:name="List Table 1 Light Accent 1" w:uiPriority="46"/>
+    <w:lsdException w:name="List Table 2 Accent 1" w:uiPriority="47"/>
+    <w:lsdException w:name="List Table 3 Accent 1" w:uiPriority="48"/>
+    <w:lsdException w:name="List Table 4 Accent 1" w:uiPriority="49"/>
+    <w:lsdException w:name="List Table 5 Dark Accent 1" w:uiPriority="50"/>
+    <w:lsdException w:name="List Table 6 Colorful Accent 1" w:uiPriority="51"/>
+    <w:lsdException w:name="List Table 7 Colorful Accent 1" w:uiPriority="52"/>
+    <w:lsdException w:name="List Table 1 Light Accent 2" w:uiPriority="46"/>
+    <w:lsdException w:name="List Table 2 Accent 2" w:uiPriority="47"/>
+    <w:lsdException w:name="List Table 3 Accent 2" w:uiPriority="48"/>
+    <w:lsdException w:name="List Table 4 Accent 2" w:uiPriority="49"/>
+    <w:lsdException w:name="List Table 5 Dark Accent 2" w:uiPriority="50"/>
+    <w:lsdException w:name="List Table 6 Colorful Accent 2" w:uiPriority="51"/>
+    <w:lsdException w:name="List Table 7 Colorful Accent 2" w:uiPriority="52"/>
+    <w:lsdException w:name="List Table 1 Light Accent 3" w:uiPriority="46"/>
+    <w:lsdException w:name="List Table 2 Accent 3" w:uiPriority="47"/>
+    <w:lsdException w:name="List Table 3 Accent 3" w:uiPriority="48"/>
+    <w:lsdException w:name="List Table 4 Accent 3" w:uiPriority="49"/>
+    <w:lsdException w:name="List Table 5 Dark Accent 3" w:uiPriority="50"/>
+    <w:lsdException w:name="List Table 6 Colorful Accent 3" w:uiPriority="51"/>
+    <w:lsdException w:name="List Table 7 Colorful Accent 3" w:uiPriority="52"/>
+    <w:lsdException w:name="List Table 1 Light Accent 4" w:uiPriority="46"/>
+    <w:lsdException w:name="List Table 2 Accent 4" w:uiPriority="47"/>
+    <w:lsdException w:name="List Table 3 Accent 4" w:uiPriority="48"/>
+    <w:lsdException w:name="List Table 4 Accent 4" w:uiPriority="49"/>
+    <w:lsdException w:name="List Table 5 Dark Accent 4" w:uiPriority="50"/>
+    <w:lsdException w:name="List Table 6 Colorful Accent 4" w:uiPriority="51"/>
+    <w:lsdException w:name="List Table 7 Colorful Accent 4" w:uiPriority="52"/>
+    <w:lsdException w:name="List Table 1 Light Accent 5" w:uiPriority="46"/>
+    <w:lsdException w:name="List Table 2 Accent 5" w:uiPriority="47"/>
+    <w:lsdException w:name="List Table 3 Accent 5" w:uiPriority="48"/>
+    <w:lsdException w:name="List Table 4 Accent 5" w:uiPriority="49"/>
+    <w:lsdException w:name="List Table 5 Dark Accent 5" w:uiPriority="50"/>
+    <w:lsdException w:name="List Table 6 Colorful Accent 5" w:uiPriority="51"/>
+    <w:lsdException w:name="List Table 7 Colorful Accent 5" w:uiPriority="52"/>
+    <w:lsdException w:name="List Table 1 Light Accent 6" w:uiPriority="46"/>
+    <w:lsdException w:name="List Table 2 Accent 6" w:uiPriority="47"/>
+    <w:lsdException w:name="List Table 3 Accent 6" w:uiPriority="48"/>
+    <w:lsdException w:name="List Table 4 Accent 6" w:uiPriority="49"/>
+    <w:lsdException w:name="List Table 5 Dark Accent 6" w:uiPriority="50"/>
+    <w:lsdException w:name="List Table 6 Colorful Accent 6" w:uiPriority="51"/>
+    <w:lsdException w:name="List Table 7 Colorful Accent 6" w:uiPriority="52"/>
+  </w:latentStyles>
+  <w:style w:type="paragraph" w:default="1" w:styleId="Normal">
+    <w:name w:val="Normal"/>
+    <w:qFormat/>
+  </w:style>
+  <w:style w:type="character" w:default="1" w:styleId="DefaultParagraphFont">
+    <w:name w:val="Default Paragraph Font"/>
+    <w:uiPriority w:val="1"/>
+    <w:semiHidden/>
+    <w:unhideWhenUsed/>
+  </w:style>
+  <w:style w:type="table" w:default="1" w:styleId="TableNormal">
+    <w:name w:val="Normal Table"/>
+    <w:uiPriority w:val="99"/>
+    <w:semiHidden/>
+    <w:unhideWhenUsed/>
+    <w:tblPr>
+      <w:tblInd w:w="0" w:type="dxa"/>
+      <w:tblCellMar>
+        <w:top w:w="0" w:type="dxa"/>
+        <w:left w:w="108" w:type="dxa"/>
+        <w:bottom w:w="0" w:type="dxa"/>
+        <w:right w:w="108" w:type="dxa"/>
+      </w:tblCellMar>
+    </w:tblPr>
+  </w:style>
+  <w:style w:type="numbering" w:default="1" w:styleId="NoList">
+    <w:name w:val="No List"/>
+    <w:uiPriority w:val="99"/>
+    <w:semiHidden/>
+    <w:unhideWhenUsed/>
+  </w:style>
+  <w:style w:type="character" w:styleId="PlaceholderText">
+    <w:name w:val="Placeholder Text"/>
+    <w:basedOn w:val="DefaultParagraphFont"/>
+    <w:uiPriority w:val="99"/>
+    <w:semiHidden/>
+    <w:rsid w:val="00220377"/>
+    <w:rPr>
+      <w:color w:val="808080"/>
+    </w:rPr>
+  </w:style>
+</w:styles>
+</file>
+
+<file path=word/glossary/webSettings.xml><?xml version="1.0" encoding="utf-8"?>
+<w:webSettings xmlns:mc="http://schemas.openxmlformats.org/markup-compatibility/2006" xmlns:r="http://schemas.openxmlformats.org/officeDocument/2006/relationships" xmlns:w="http://schemas.openxmlformats.org/wordprocessingml/2006/main" xmlns:w14="http://schemas.microsoft.com/office/word/2010/wordml" xmlns:w15="http://schemas.microsoft.com/office/word/2012/wordml" xmlns:w16se="http://schemas.microsoft.com/office/word/2015/wordml/symex" mc:Ignorable="w14 w15 w16se">
+  <w:optimizeForBrowser/>
+  <w:allowPNG/>
+</w:webSettings>
 </file>
 
 <file path=word/theme/theme1.xml><?xml version="1.0" encoding="utf-8"?>
@@ -930,4 +6644,16 @@
     </a:ext>
   </a:extLst>
 </a:theme>
+</file>
+
+<file path=customXml/item1.xml><?xml version="1.0" encoding="utf-8"?>
+<b:Sources xmlns:b="http://schemas.openxmlformats.org/officeDocument/2006/bibliography" xmlns="http://schemas.openxmlformats.org/officeDocument/2006/bibliography" SelectedStyle="\APASixthEditionOfficeOnline.xsl" StyleName="APA" Version="6"/>
+</file>
+
+<file path=customXml/itemProps1.xml><?xml version="1.0" encoding="utf-8"?>
+<ds:datastoreItem xmlns:ds="http://schemas.openxmlformats.org/officeDocument/2006/customXml" ds:itemID="{7CFFF507-DCBA-4F40-AE61-82A576C344A3}">
+  <ds:schemaRefs>
+    <ds:schemaRef ds:uri="http://schemas.openxmlformats.org/officeDocument/2006/bibliography"/>
+  </ds:schemaRefs>
+</ds:datastoreItem>
 </file>